--- a/面试题.docx
+++ b/面试题.docx
@@ -86,6 +86,24 @@
       <w:pPr>
         <w:pStyle w:val="2"/>
         <w:rPr>
+          <w:rFonts w:ascii="Helvetica Neue" w:eastAsiaTheme="minorEastAsia" w:hAnsi="Helvetica Neue" w:cs="Times New Roman"/>
+          <w:b w:val="0"/>
+          <w:bCs w:val="0"/>
+          <w:color w:val="333333"/>
+          <w:spacing w:val="8"/>
+          <w:kern w:val="0"/>
+          <w:sz w:val="21"/>
+          <w:szCs w:val="21"/>
+        </w:rPr>
+      </w:pPr>
+      <w:r>
+        <w:rPr>
+          <w:rFonts w:hint="eastAsia"/>
+        </w:rPr>
+        <w:t>简历规范</w:t>
+      </w:r>
+      <w:r>
+        <w:rPr>
           <w:rFonts w:ascii="Helvetica Neue" w:eastAsiaTheme="minorEastAsia" w:hAnsi="Helvetica Neue" w:cs="Times New Roman" w:hint="eastAsia"/>
           <w:b w:val="0"/>
           <w:bCs w:val="0"/>
@@ -95,43 +113,87 @@
           <w:sz w:val="21"/>
           <w:szCs w:val="21"/>
         </w:rPr>
+        <w:t>:</w:t>
+      </w:r>
+    </w:p>
+    <w:p>
+      <w:pPr>
+        <w:ind w:firstLine="420"/>
       </w:pPr>
       <w:r>
         <w:rPr>
           <w:rFonts w:hint="eastAsia"/>
         </w:rPr>
-        <w:t>简历规范</w:t>
-      </w:r>
-      <w:r>
-        <w:rPr>
-          <w:rFonts w:ascii="Helvetica Neue" w:eastAsiaTheme="minorEastAsia" w:hAnsi="Helvetica Neue" w:cs="Times New Roman" w:hint="eastAsia"/>
-          <w:b w:val="0"/>
-          <w:bCs w:val="0"/>
-          <w:color w:val="333333"/>
-          <w:spacing w:val="8"/>
-          <w:kern w:val="0"/>
-          <w:sz w:val="21"/>
-          <w:szCs w:val="21"/>
+        <w:t>PDF优先</w:t>
+      </w:r>
+      <w:r>
+        <w:rPr>
+          <w:rFonts w:hint="eastAsia"/>
         </w:rPr>
         <w:t>:</w:t>
       </w:r>
     </w:p>
     <w:p>
       <w:pPr>
+        <w:widowControl/>
+        <w:shd w:val="clear" w:color="auto" w:fill="FFFFFF"/>
         <w:ind w:firstLine="420"/>
-        <w:rPr>
-          <w:rFonts w:hint="eastAsia"/>
-        </w:rPr>
-      </w:pPr>
-      <w:r>
-        <w:rPr>
-          <w:rFonts w:hint="eastAsia"/>
-        </w:rPr>
-        <w:t>PDF优先</w:t>
-      </w:r>
-      <w:r>
-        <w:rPr>
-          <w:rFonts w:hint="eastAsia"/>
+        <w:jc w:val="left"/>
+        <w:rPr>
+          <w:rFonts w:ascii="Helvetica Neue" w:hAnsi="Helvetica Neue" w:cs="Times New Roman"/>
+          <w:color w:val="333333"/>
+          <w:spacing w:val="8"/>
+          <w:kern w:val="0"/>
+          <w:sz w:val="21"/>
+          <w:szCs w:val="21"/>
+        </w:rPr>
+      </w:pPr>
+      <w:r>
+        <w:rPr>
+          <w:rFonts w:ascii="Helvetica Neue" w:hAnsi="Helvetica Neue" w:cs="Times New Roman"/>
+          <w:color w:val="333333"/>
+          <w:spacing w:val="8"/>
+          <w:kern w:val="0"/>
+          <w:sz w:val="21"/>
+          <w:szCs w:val="21"/>
+        </w:rPr>
+        <w:t>职业技能中，掌握的技术，使用的框架并且出现在简历上的，一定要充分把握，这是面试官会着重考察的部分；项目经验中突出亮点难点，这是吸引人的地方；千万别造假，实事求是，这是一个程序员应该具备的品质。</w:t>
+      </w:r>
+    </w:p>
+    <w:p>
+      <w:pPr>
+        <w:widowControl/>
+        <w:shd w:val="clear" w:color="auto" w:fill="FFFFFF"/>
+        <w:ind w:firstLine="420"/>
+        <w:jc w:val="left"/>
+        <w:rPr>
+          <w:rFonts w:ascii="Helvetica Neue" w:hAnsi="Helvetica Neue" w:cs="Times New Roman"/>
+          <w:color w:val="333333"/>
+          <w:spacing w:val="8"/>
+          <w:kern w:val="0"/>
+          <w:sz w:val="21"/>
+          <w:szCs w:val="21"/>
+        </w:rPr>
+      </w:pPr>
+      <w:r>
+        <w:rPr>
+          <w:rFonts w:ascii="Helvetica Neue" w:hAnsi="Helvetica Neue" w:cs="Times New Roman" w:hint="eastAsia"/>
+          <w:color w:val="333333"/>
+          <w:spacing w:val="8"/>
+          <w:kern w:val="0"/>
+          <w:sz w:val="21"/>
+          <w:szCs w:val="21"/>
+        </w:rPr>
+        <w:t>简历模板</w:t>
+      </w:r>
+      <w:r>
+        <w:rPr>
+          <w:rFonts w:ascii="Helvetica Neue" w:hAnsi="Helvetica Neue" w:cs="Times New Roman" w:hint="eastAsia"/>
+          <w:color w:val="333333"/>
+          <w:spacing w:val="8"/>
+          <w:kern w:val="0"/>
+          <w:sz w:val="21"/>
+          <w:szCs w:val="21"/>
         </w:rPr>
         <w:t>:</w:t>
       </w:r>
@@ -143,72 +205,7 @@
         <w:ind w:firstLine="420"/>
         <w:jc w:val="left"/>
         <w:rPr>
-          <w:rFonts w:ascii="Helvetica Neue" w:hAnsi="Helvetica Neue" w:cs="Times New Roman" w:hint="eastAsia"/>
-          <w:color w:val="333333"/>
-          <w:spacing w:val="8"/>
-          <w:kern w:val="0"/>
-          <w:sz w:val="21"/>
-          <w:szCs w:val="21"/>
-        </w:rPr>
-      </w:pPr>
-      <w:r>
-        <w:rPr>
-          <w:rFonts w:ascii="Helvetica Neue" w:hAnsi="Helvetica Neue" w:cs="Times New Roman"/>
-          <w:color w:val="333333"/>
-          <w:spacing w:val="8"/>
-          <w:kern w:val="0"/>
-          <w:sz w:val="21"/>
-          <w:szCs w:val="21"/>
-        </w:rPr>
-        <w:t>职业技能中，掌握的技术，使用的框架并且出现在简历上的，一定要充分把握，这是面试官会着重考察的部分；项目经验中突出亮点难点，这是吸引人的地方；千万别造假，实事求是，这是一个程序员应该具备的品质。</w:t>
-      </w:r>
-    </w:p>
-    <w:p>
-      <w:pPr>
-        <w:widowControl/>
-        <w:shd w:val="clear" w:color="auto" w:fill="FFFFFF"/>
-        <w:ind w:firstLine="420"/>
-        <w:jc w:val="left"/>
-        <w:rPr>
-          <w:rFonts w:ascii="Helvetica Neue" w:hAnsi="Helvetica Neue" w:cs="Times New Roman" w:hint="eastAsia"/>
-          <w:color w:val="333333"/>
-          <w:spacing w:val="8"/>
-          <w:kern w:val="0"/>
-          <w:sz w:val="21"/>
-          <w:szCs w:val="21"/>
-        </w:rPr>
-      </w:pPr>
-      <w:r>
-        <w:rPr>
-          <w:rFonts w:ascii="Helvetica Neue" w:hAnsi="Helvetica Neue" w:cs="Times New Roman" w:hint="eastAsia"/>
-          <w:color w:val="333333"/>
-          <w:spacing w:val="8"/>
-          <w:kern w:val="0"/>
-          <w:sz w:val="21"/>
-          <w:szCs w:val="21"/>
-        </w:rPr>
-        <w:t>简历模板</w:t>
-      </w:r>
-      <w:r>
-        <w:rPr>
-          <w:rFonts w:ascii="Helvetica Neue" w:hAnsi="Helvetica Neue" w:cs="Times New Roman" w:hint="eastAsia"/>
-          <w:color w:val="333333"/>
-          <w:spacing w:val="8"/>
-          <w:kern w:val="0"/>
-          <w:sz w:val="21"/>
-          <w:szCs w:val="21"/>
-        </w:rPr>
-        <w:t>:</w:t>
-      </w:r>
-    </w:p>
-    <w:p>
-      <w:pPr>
-        <w:widowControl/>
-        <w:shd w:val="clear" w:color="auto" w:fill="FFFFFF"/>
-        <w:ind w:firstLine="420"/>
-        <w:jc w:val="left"/>
-        <w:rPr>
-          <w:rFonts w:ascii="Helvetica Neue" w:hAnsi="Helvetica Neue" w:cs="Times New Roman" w:hint="eastAsia"/>
+          <w:rFonts w:ascii="Helvetica Neue" w:hAnsi="Helvetica Neue" w:cs="Times New Roman"/>
           <w:color w:val="333333"/>
           <w:spacing w:val="8"/>
           <w:kern w:val="0"/>
@@ -237,6 +234,16 @@
         <w:ind w:firstLine="420"/>
         <w:jc w:val="left"/>
         <w:rPr>
+          <w:rFonts w:ascii="Helvetica Neue" w:hAnsi="Helvetica Neue" w:cs="Times New Roman"/>
+          <w:color w:val="333333"/>
+          <w:spacing w:val="8"/>
+          <w:kern w:val="0"/>
+          <w:sz w:val="21"/>
+          <w:szCs w:val="21"/>
+        </w:rPr>
+      </w:pPr>
+      <w:r>
+        <w:rPr>
           <w:rFonts w:ascii="Helvetica Neue" w:hAnsi="Helvetica Neue" w:cs="Times New Roman" w:hint="eastAsia"/>
           <w:color w:val="333333"/>
           <w:spacing w:val="8"/>
@@ -244,7 +251,8 @@
           <w:sz w:val="21"/>
           <w:szCs w:val="21"/>
         </w:rPr>
-      </w:pPr>
+        <w:t>注意事项</w:t>
+      </w:r>
       <w:r>
         <w:rPr>
           <w:rFonts w:ascii="Helvetica Neue" w:hAnsi="Helvetica Neue" w:cs="Times New Roman" w:hint="eastAsia"/>
@@ -254,17 +262,6 @@
           <w:sz w:val="21"/>
           <w:szCs w:val="21"/>
         </w:rPr>
-        <w:t>注意事项</w:t>
-      </w:r>
-      <w:r>
-        <w:rPr>
-          <w:rFonts w:ascii="Helvetica Neue" w:hAnsi="Helvetica Neue" w:cs="Times New Roman" w:hint="eastAsia"/>
-          <w:color w:val="333333"/>
-          <w:spacing w:val="8"/>
-          <w:kern w:val="0"/>
-          <w:sz w:val="21"/>
-          <w:szCs w:val="21"/>
-        </w:rPr>
         <w:t>:</w:t>
       </w:r>
     </w:p>
@@ -275,15 +272,15 @@
         <w:ind w:firstLine="420"/>
         <w:jc w:val="left"/>
         <w:rPr>
-          <w:rFonts w:ascii="Helvetica Neue" w:hAnsi="Helvetica Neue" w:cs="Times New Roman" w:hint="eastAsia"/>
-          <w:color w:val="333333"/>
-          <w:spacing w:val="8"/>
-          <w:kern w:val="0"/>
-          <w:sz w:val="21"/>
-          <w:szCs w:val="21"/>
-        </w:rPr>
-      </w:pPr>
-      <w:hyperlink r:id="rId6" w:history="1">
+          <w:rFonts w:ascii="Helvetica Neue" w:hAnsi="Helvetica Neue" w:cs="Times New Roman"/>
+          <w:color w:val="333333"/>
+          <w:spacing w:val="8"/>
+          <w:kern w:val="0"/>
+          <w:sz w:val="21"/>
+          <w:szCs w:val="21"/>
+        </w:rPr>
+      </w:pPr>
+      <w:hyperlink r:id="rId6" w:anchor="wechat_redirect" w:history="1">
         <w:r>
           <w:rPr>
             <w:rStyle w:val="a8"/>
@@ -665,7 +662,7 @@
         <w:ind w:firstLine="420"/>
         <w:jc w:val="left"/>
         <w:rPr>
-          <w:rFonts w:ascii="Helvetica Neue" w:hAnsi="Helvetica Neue" w:cs="Times New Roman" w:hint="eastAsia"/>
+          <w:rFonts w:ascii="Helvetica Neue" w:hAnsi="Helvetica Neue" w:cs="Times New Roman"/>
           <w:color w:val="333333"/>
           <w:spacing w:val="8"/>
           <w:kern w:val="0"/>
@@ -688,14 +685,11 @@
     <w:p>
       <w:pPr>
         <w:pStyle w:val="2"/>
+      </w:pPr>
+      <w:r>
         <w:rPr>
           <w:rFonts w:hint="eastAsia"/>
         </w:rPr>
-      </w:pPr>
-      <w:r>
-        <w:rPr>
-          <w:rFonts w:hint="eastAsia"/>
-        </w:rPr>
         <w:t>渠道:</w:t>
       </w:r>
     </w:p>
@@ -705,7 +699,7 @@
         <w:shd w:val="clear" w:color="auto" w:fill="FFFFFF"/>
         <w:jc w:val="left"/>
         <w:rPr>
-          <w:rFonts w:ascii="Helvetica Neue" w:hAnsi="Helvetica Neue" w:cs="Times New Roman" w:hint="eastAsia"/>
+          <w:rFonts w:ascii="Helvetica Neue" w:hAnsi="Helvetica Neue" w:cs="Times New Roman"/>
           <w:color w:val="333333"/>
           <w:spacing w:val="8"/>
           <w:kern w:val="0"/>
@@ -828,7 +822,7 @@
         <w:shd w:val="clear" w:color="auto" w:fill="FFFFFF"/>
         <w:jc w:val="left"/>
         <w:rPr>
-          <w:rFonts w:ascii="Helvetica Neue" w:hAnsi="Helvetica Neue" w:cs="Times New Roman" w:hint="eastAsia"/>
+          <w:rFonts w:ascii="Helvetica Neue" w:hAnsi="Helvetica Neue" w:cs="Times New Roman"/>
           <w:color w:val="333333"/>
           <w:spacing w:val="8"/>
           <w:kern w:val="0"/>
@@ -855,7 +849,7 @@
         <w:ind w:firstLine="420"/>
         <w:jc w:val="left"/>
         <w:rPr>
-          <w:rFonts w:ascii="Helvetica Neue" w:hAnsi="Helvetica Neue" w:cs="Times New Roman" w:hint="eastAsia"/>
+          <w:rFonts w:ascii="Helvetica Neue" w:hAnsi="Helvetica Neue" w:cs="Times New Roman"/>
           <w:color w:val="333333"/>
           <w:spacing w:val="8"/>
           <w:kern w:val="0"/>
@@ -867,17 +861,11 @@
     <w:p>
       <w:pPr>
         <w:ind w:firstLine="420"/>
-        <w:rPr>
-          <w:rFonts w:hint="eastAsia"/>
-        </w:rPr>
       </w:pPr>
     </w:p>
     <w:p>
       <w:pPr>
         <w:pStyle w:val="2"/>
-        <w:rPr>
-          <w:rFonts w:hint="eastAsia"/>
-        </w:rPr>
       </w:pPr>
       <w:r>
         <w:rPr>
@@ -893,6 +881,16 @@
         <w:ind w:firstLine="420"/>
         <w:jc w:val="left"/>
         <w:rPr>
+          <w:rFonts w:ascii="Helvetica Neue" w:hAnsi="Helvetica Neue" w:cs="Times New Roman"/>
+          <w:color w:val="FF0000"/>
+          <w:spacing w:val="8"/>
+          <w:kern w:val="0"/>
+          <w:sz w:val="21"/>
+          <w:szCs w:val="21"/>
+        </w:rPr>
+      </w:pPr>
+      <w:r>
+        <w:rPr>
           <w:rFonts w:ascii="Helvetica Neue" w:hAnsi="Helvetica Neue" w:cs="Times New Roman" w:hint="eastAsia"/>
           <w:color w:val="FF0000"/>
           <w:spacing w:val="8"/>
@@ -900,7 +898,8 @@
           <w:sz w:val="21"/>
           <w:szCs w:val="21"/>
         </w:rPr>
-      </w:pPr>
+        <w:t>开源项目</w:t>
+      </w:r>
       <w:r>
         <w:rPr>
           <w:rFonts w:ascii="Helvetica Neue" w:hAnsi="Helvetica Neue" w:cs="Times New Roman" w:hint="eastAsia"/>
@@ -910,8 +909,23 @@
           <w:sz w:val="21"/>
           <w:szCs w:val="21"/>
         </w:rPr>
-        <w:t>开源项目</w:t>
-      </w:r>
+        <w:t>:</w:t>
+      </w:r>
+    </w:p>
+    <w:p>
+      <w:pPr>
+        <w:widowControl/>
+        <w:ind w:firstLine="420"/>
+        <w:jc w:val="left"/>
+        <w:rPr>
+          <w:rFonts w:ascii="Helvetica Neue" w:hAnsi="Helvetica Neue" w:cs="Times New Roman"/>
+          <w:color w:val="FF0000"/>
+          <w:spacing w:val="8"/>
+          <w:kern w:val="0"/>
+          <w:sz w:val="21"/>
+          <w:szCs w:val="21"/>
+        </w:rPr>
+      </w:pPr>
       <w:r>
         <w:rPr>
           <w:rFonts w:ascii="Helvetica Neue" w:hAnsi="Helvetica Neue" w:cs="Times New Roman" w:hint="eastAsia"/>
@@ -921,7 +935,18 @@
           <w:sz w:val="21"/>
           <w:szCs w:val="21"/>
         </w:rPr>
-        <w:t>:</w:t>
+        <w:t xml:space="preserve"> </w:t>
+      </w:r>
+      <w:r>
+        <w:rPr>
+          <w:rFonts w:ascii="Helvetica Neue" w:hAnsi="Helvetica Neue" w:cs="Times New Roman"/>
+          <w:color w:val="FF0000"/>
+          <w:spacing w:val="8"/>
+          <w:kern w:val="0"/>
+          <w:sz w:val="21"/>
+          <w:szCs w:val="21"/>
+        </w:rPr>
+        <w:t>https://github.com/Trinea</w:t>
       </w:r>
     </w:p>
     <w:p>
@@ -929,6 +954,16 @@
         <w:widowControl/>
         <w:ind w:firstLine="420"/>
         <w:jc w:val="left"/>
+        <w:rPr>
+          <w:rFonts w:ascii="Helvetica Neue" w:hAnsi="Helvetica Neue" w:cs="Times New Roman"/>
+          <w:color w:val="333333"/>
+          <w:spacing w:val="8"/>
+          <w:kern w:val="0"/>
+          <w:sz w:val="21"/>
+          <w:szCs w:val="21"/>
+        </w:rPr>
+      </w:pPr>
+      <w:r>
         <w:rPr>
           <w:rFonts w:ascii="Helvetica Neue" w:hAnsi="Helvetica Neue" w:cs="Times New Roman" w:hint="eastAsia"/>
           <w:color w:val="FF0000"/>
@@ -937,7 +972,106 @@
           <w:sz w:val="21"/>
           <w:szCs w:val="21"/>
         </w:rPr>
-      </w:pPr>
+        <w:t>**</w:t>
+      </w:r>
+      <w:r>
+        <w:rPr>
+          <w:rFonts w:ascii="Helvetica Neue" w:hAnsi="Helvetica Neue" w:cs="Times New Roman"/>
+          <w:color w:val="333333"/>
+          <w:spacing w:val="8"/>
+          <w:kern w:val="0"/>
+          <w:sz w:val="21"/>
+          <w:szCs w:val="21"/>
+        </w:rPr>
+        <w:t>第三方框架选择标准</w:t>
+      </w:r>
+    </w:p>
+    <w:p>
+      <w:pPr>
+        <w:widowControl/>
+        <w:shd w:val="clear" w:color="auto" w:fill="FFFFFF"/>
+        <w:ind w:leftChars="180" w:left="432"/>
+        <w:jc w:val="left"/>
+        <w:rPr>
+          <w:rFonts w:ascii="Helvetica Neue" w:hAnsi="Helvetica Neue" w:cs="Times New Roman"/>
+          <w:color w:val="333333"/>
+          <w:spacing w:val="8"/>
+          <w:kern w:val="0"/>
+          <w:sz w:val="27"/>
+          <w:szCs w:val="27"/>
+        </w:rPr>
+      </w:pPr>
+      <w:r>
+        <w:rPr>
+          <w:rFonts w:ascii="Helvetica Neue" w:hAnsi="Helvetica Neue" w:cs="Times New Roman"/>
+          <w:color w:val="333333"/>
+          <w:spacing w:val="8"/>
+          <w:kern w:val="0"/>
+          <w:sz w:val="21"/>
+          <w:szCs w:val="21"/>
+        </w:rPr>
+        <w:t>ButterKnife</w:t>
+      </w:r>
+      <w:r>
+        <w:rPr>
+          <w:rFonts w:ascii="Helvetica Neue" w:hAnsi="Helvetica Neue" w:cs="Times New Roman"/>
+          <w:color w:val="333333"/>
+          <w:spacing w:val="8"/>
+          <w:kern w:val="0"/>
+          <w:sz w:val="21"/>
+          <w:szCs w:val="21"/>
+        </w:rPr>
+        <w:t>实现原理</w:t>
+      </w:r>
+      <w:r>
+        <w:rPr>
+          <w:rFonts w:ascii="Helvetica Neue" w:hAnsi="Helvetica Neue" w:cs="Times New Roman"/>
+          <w:color w:val="333333"/>
+          <w:spacing w:val="8"/>
+          <w:kern w:val="0"/>
+          <w:sz w:val="21"/>
+          <w:szCs w:val="21"/>
+        </w:rPr>
+        <w:t> </w:t>
+      </w:r>
+    </w:p>
+    <w:p>
+      <w:pPr>
+        <w:widowControl/>
+        <w:shd w:val="clear" w:color="auto" w:fill="FFFFFF"/>
+        <w:ind w:leftChars="180" w:left="432"/>
+        <w:jc w:val="left"/>
+        <w:rPr>
+          <w:rFonts w:ascii="Helvetica Neue" w:hAnsi="Helvetica Neue" w:cs="Times New Roman"/>
+          <w:color w:val="333333"/>
+          <w:spacing w:val="8"/>
+          <w:kern w:val="0"/>
+          <w:sz w:val="21"/>
+          <w:szCs w:val="21"/>
+        </w:rPr>
+      </w:pPr>
+      <w:r>
+        <w:rPr>
+          <w:rFonts w:ascii="Helvetica Neue" w:hAnsi="Helvetica Neue" w:cs="Times New Roman"/>
+          <w:color w:val="333333"/>
+          <w:spacing w:val="8"/>
+          <w:kern w:val="0"/>
+          <w:sz w:val="21"/>
+          <w:szCs w:val="21"/>
+        </w:rPr>
+        <w:t>EventBus</w:t>
+      </w:r>
+      <w:r>
+        <w:rPr>
+          <w:rFonts w:ascii="Helvetica Neue" w:hAnsi="Helvetica Neue" w:cs="Times New Roman"/>
+          <w:color w:val="333333"/>
+          <w:spacing w:val="8"/>
+          <w:kern w:val="0"/>
+          <w:sz w:val="21"/>
+          <w:szCs w:val="21"/>
+        </w:rPr>
+        <w:t>实现原理</w:t>
+      </w:r>
       <w:r>
         <w:rPr>
           <w:rFonts w:ascii="Helvetica Neue" w:hAnsi="Helvetica Neue" w:cs="Times New Roman" w:hint="eastAsia"/>
@@ -947,26 +1081,271 @@
           <w:sz w:val="21"/>
           <w:szCs w:val="21"/>
         </w:rPr>
+        <w:t>***</w:t>
+      </w:r>
+    </w:p>
+    <w:p>
+      <w:pPr>
+        <w:widowControl/>
+        <w:shd w:val="clear" w:color="auto" w:fill="FFFFFF"/>
+        <w:ind w:leftChars="180" w:left="432"/>
+        <w:jc w:val="left"/>
+        <w:rPr>
+          <w:rFonts w:ascii="Helvetica Neue" w:hAnsi="Helvetica Neue" w:cs="Times New Roman"/>
+          <w:color w:val="333333"/>
+          <w:spacing w:val="8"/>
+          <w:kern w:val="0"/>
+          <w:sz w:val="21"/>
+          <w:szCs w:val="21"/>
+        </w:rPr>
+      </w:pPr>
+      <w:r>
+        <w:rPr>
+          <w:rFonts w:ascii="Helvetica Neue" w:hAnsi="Helvetica Neue" w:cs="Times New Roman"/>
+          <w:color w:val="333333"/>
+          <w:spacing w:val="8"/>
+          <w:kern w:val="0"/>
+          <w:sz w:val="21"/>
+          <w:szCs w:val="21"/>
+        </w:rPr>
+        <w:t>Glide</w:t>
+      </w:r>
+      <w:r>
+        <w:rPr>
+          <w:rFonts w:ascii="Helvetica Neue" w:hAnsi="Helvetica Neue" w:cs="Times New Roman"/>
+          <w:color w:val="333333"/>
+          <w:spacing w:val="8"/>
+          <w:kern w:val="0"/>
+          <w:sz w:val="21"/>
+          <w:szCs w:val="21"/>
+        </w:rPr>
+        <w:t>缓存源码，加载原理</w:t>
+      </w:r>
+      <w:r>
+        <w:rPr>
+          <w:rFonts w:ascii="Helvetica Neue" w:hAnsi="Helvetica Neue" w:cs="Times New Roman"/>
+          <w:color w:val="333333"/>
+          <w:spacing w:val="8"/>
+          <w:kern w:val="0"/>
+          <w:sz w:val="21"/>
+          <w:szCs w:val="21"/>
+        </w:rPr>
+        <w:t>，</w:t>
+      </w:r>
+      <w:r>
+        <w:rPr>
+          <w:rFonts w:ascii="Helvetica Neue" w:hAnsi="Helvetica Neue" w:cs="Times New Roman"/>
+          <w:color w:val="333333"/>
+          <w:spacing w:val="8"/>
+          <w:kern w:val="0"/>
+          <w:sz w:val="21"/>
+          <w:szCs w:val="21"/>
+        </w:rPr>
+        <w:t>LRU</w:t>
+      </w:r>
+      <w:r>
+        <w:rPr>
+          <w:rFonts w:ascii="Helvetica Neue" w:hAnsi="Helvetica Neue" w:cs="Times New Roman"/>
+          <w:color w:val="333333"/>
+          <w:spacing w:val="8"/>
+          <w:kern w:val="0"/>
+          <w:sz w:val="21"/>
+          <w:szCs w:val="21"/>
+        </w:rPr>
+        <w:t>算法</w:t>
+      </w:r>
+      <w:r>
+        <w:rPr>
+          <w:rFonts w:ascii="Helvetica Neue" w:hAnsi="Helvetica Neue" w:cs="Times New Roman" w:hint="eastAsia"/>
+          <w:color w:val="333333"/>
+          <w:spacing w:val="8"/>
+          <w:kern w:val="0"/>
+          <w:sz w:val="21"/>
+          <w:szCs w:val="21"/>
+        </w:rPr>
+        <w:t>,</w:t>
+      </w:r>
+      <w:r>
+        <w:rPr>
+          <w:rFonts w:ascii="Helvetica Neue" w:hAnsi="Helvetica Neue" w:cs="Times New Roman"/>
+          <w:color w:val="333333"/>
+          <w:spacing w:val="8"/>
+          <w:kern w:val="0"/>
+          <w:sz w:val="21"/>
+          <w:szCs w:val="21"/>
+        </w:rPr>
+        <w:t>加载长图，图片背景变色</w:t>
+      </w:r>
+    </w:p>
+    <w:p>
+      <w:pPr>
+        <w:widowControl/>
+        <w:shd w:val="clear" w:color="auto" w:fill="FFFFFF"/>
+        <w:ind w:leftChars="180" w:left="432"/>
+        <w:jc w:val="left"/>
+      </w:pPr>
+      <w:r>
+        <w:rPr>
+          <w:rFonts w:ascii="Helvetica Neue" w:hAnsi="Helvetica Neue" w:cs="Times New Roman"/>
+          <w:color w:val="333333"/>
+          <w:spacing w:val="8"/>
+          <w:kern w:val="0"/>
+          <w:sz w:val="21"/>
+          <w:szCs w:val="21"/>
+        </w:rPr>
+        <w:t>Retrofit</w:t>
+      </w:r>
+      <w:r>
+        <w:rPr>
+          <w:rFonts w:ascii="Helvetica Neue" w:hAnsi="Helvetica Neue" w:cs="Times New Roman"/>
+          <w:color w:val="333333"/>
+          <w:spacing w:val="8"/>
+          <w:kern w:val="0"/>
+          <w:sz w:val="21"/>
+          <w:szCs w:val="21"/>
+        </w:rPr>
+        <w:t>的实现与原理，封装</w:t>
+      </w:r>
+      <w:r>
+        <w:rPr>
+          <w:rFonts w:ascii="Helvetica Neue" w:hAnsi="Helvetica Neue" w:cs="Times New Roman" w:hint="eastAsia"/>
+          <w:color w:val="333333"/>
+          <w:spacing w:val="8"/>
+          <w:kern w:val="0"/>
+          <w:sz w:val="21"/>
+          <w:szCs w:val="21"/>
+        </w:rPr>
+        <w:t>:</w:t>
+      </w:r>
+      <w:r>
         <w:t xml:space="preserve"> </w:t>
       </w:r>
-      <w:r>
-        <w:rPr>
-          <w:rFonts w:ascii="Helvetica Neue" w:hAnsi="Helvetica Neue" w:cs="Times New Roman"/>
-          <w:color w:val="FF0000"/>
-          <w:spacing w:val="8"/>
-          <w:kern w:val="0"/>
-          <w:sz w:val="21"/>
-          <w:szCs w:val="21"/>
-        </w:rPr>
-        <w:t>https://github.com/Trinea</w:t>
-      </w:r>
-    </w:p>
-    <w:p>
-      <w:pPr>
-        <w:widowControl/>
+    </w:p>
+    <w:p>
+      <w:pPr>
+        <w:widowControl/>
+        <w:shd w:val="clear" w:color="auto" w:fill="FFFFFF"/>
+        <w:ind w:leftChars="180" w:left="432" w:firstLine="408"/>
+        <w:jc w:val="left"/>
+        <w:rPr>
+          <w:rFonts w:ascii="Helvetica Neue" w:hAnsi="Helvetica Neue" w:cs="Times New Roman"/>
+          <w:color w:val="333333"/>
+          <w:spacing w:val="8"/>
+          <w:kern w:val="0"/>
+          <w:sz w:val="21"/>
+          <w:szCs w:val="21"/>
+        </w:rPr>
+      </w:pPr>
+      <w:r>
+        <w:rPr>
+          <w:rFonts w:ascii="Helvetica Neue" w:hAnsi="Helvetica Neue" w:cs="Times New Roman"/>
+          <w:color w:val="333333"/>
+          <w:spacing w:val="8"/>
+          <w:kern w:val="0"/>
+          <w:sz w:val="21"/>
+          <w:szCs w:val="21"/>
+        </w:rPr>
+        <w:t>http://square.github.io/retrofit/#license</w:t>
+      </w:r>
+    </w:p>
+    <w:p>
+      <w:pPr>
+        <w:widowControl/>
+        <w:shd w:val="clear" w:color="auto" w:fill="FFFFFF"/>
+        <w:ind w:leftChars="180" w:left="432" w:firstLine="408"/>
+        <w:jc w:val="left"/>
+        <w:rPr>
+          <w:rFonts w:ascii="Helvetica Neue" w:hAnsi="Helvetica Neue" w:cs="Times New Roman"/>
+          <w:color w:val="333333"/>
+          <w:spacing w:val="8"/>
+          <w:kern w:val="0"/>
+          <w:sz w:val="21"/>
+          <w:szCs w:val="21"/>
+        </w:rPr>
+      </w:pPr>
+      <w:r>
+        <w:rPr>
+          <w:rFonts w:ascii="Helvetica Neue" w:hAnsi="Helvetica Neue" w:cs="Times New Roman"/>
+          <w:color w:val="333333"/>
+          <w:spacing w:val="8"/>
+          <w:kern w:val="0"/>
+          <w:sz w:val="21"/>
+          <w:szCs w:val="21"/>
+        </w:rPr>
+        <w:t>https://futurestud.io/tutorials/retrofit-getting-started-and-android-client#</w:t>
+      </w:r>
+    </w:p>
+    <w:p>
+      <w:pPr>
+        <w:widowControl/>
+        <w:shd w:val="clear" w:color="auto" w:fill="FFFFFF"/>
         <w:ind w:firstLine="420"/>
         <w:jc w:val="left"/>
         <w:rPr>
+          <w:rFonts w:ascii="Helvetica Neue" w:hAnsi="Helvetica Neue" w:cs="Times New Roman"/>
+          <w:color w:val="333333"/>
+          <w:spacing w:val="8"/>
+          <w:kern w:val="0"/>
+          <w:sz w:val="21"/>
+          <w:szCs w:val="21"/>
+        </w:rPr>
+      </w:pPr>
+      <w:r>
+        <w:rPr>
+          <w:rFonts w:ascii="Helvetica Neue" w:hAnsi="Helvetica Neue" w:cs="Times New Roman"/>
+          <w:color w:val="333333"/>
+          <w:spacing w:val="8"/>
+          <w:kern w:val="0"/>
+          <w:sz w:val="21"/>
+          <w:szCs w:val="21"/>
+        </w:rPr>
+        <w:t>RxJava </w:t>
+      </w:r>
+    </w:p>
+    <w:p>
+      <w:pPr>
+        <w:widowControl/>
+        <w:shd w:val="clear" w:color="auto" w:fill="FFFFFF"/>
+        <w:ind w:firstLine="420"/>
+        <w:jc w:val="left"/>
+        <w:rPr>
+          <w:rFonts w:ascii="Helvetica Neue" w:hAnsi="Helvetica Neue" w:cs="Times New Roman"/>
+          <w:color w:val="333333"/>
+          <w:spacing w:val="8"/>
+          <w:kern w:val="0"/>
+          <w:sz w:val="21"/>
+          <w:szCs w:val="21"/>
+        </w:rPr>
+      </w:pPr>
+      <w:r>
+        <w:rPr>
+          <w:rFonts w:ascii="Helvetica Neue" w:hAnsi="Helvetica Neue" w:cs="Times New Roman"/>
+          <w:color w:val="333333"/>
+          <w:spacing w:val="8"/>
+          <w:kern w:val="0"/>
+          <w:sz w:val="21"/>
+          <w:szCs w:val="21"/>
+        </w:rPr>
+        <w:t>DataBinding</w:t>
+      </w:r>
+    </w:p>
+    <w:p>
+      <w:pPr>
+        <w:widowControl/>
+        <w:shd w:val="clear" w:color="auto" w:fill="FFFFFF"/>
+        <w:ind w:firstLine="420"/>
+        <w:jc w:val="left"/>
+        <w:rPr>
+          <w:rFonts w:ascii="Helvetica Neue" w:hAnsi="Helvetica Neue" w:cs="Times New Roman"/>
+          <w:color w:val="333333"/>
+          <w:spacing w:val="8"/>
+          <w:kern w:val="0"/>
+          <w:sz w:val="21"/>
+          <w:szCs w:val="21"/>
+        </w:rPr>
+      </w:pPr>
+      <w:r>
+        <w:rPr>
           <w:rFonts w:ascii="Helvetica Neue" w:hAnsi="Helvetica Neue" w:cs="Times New Roman" w:hint="eastAsia"/>
           <w:color w:val="333333"/>
           <w:spacing w:val="8"/>
@@ -974,35 +1353,35 @@
           <w:sz w:val="21"/>
           <w:szCs w:val="21"/>
         </w:rPr>
-      </w:pPr>
+        <w:t>开源库使用项目</w:t>
+      </w:r>
       <w:r>
         <w:rPr>
           <w:rFonts w:ascii="Helvetica Neue" w:hAnsi="Helvetica Neue" w:cs="Times New Roman" w:hint="eastAsia"/>
-          <w:color w:val="FF0000"/>
-          <w:spacing w:val="8"/>
-          <w:kern w:val="0"/>
-          <w:sz w:val="21"/>
-          <w:szCs w:val="21"/>
-        </w:rPr>
-        <w:t>**</w:t>
-      </w:r>
-      <w:r>
-        <w:rPr>
-          <w:rFonts w:ascii="Helvetica Neue" w:hAnsi="Helvetica Neue" w:cs="Times New Roman"/>
-          <w:color w:val="333333"/>
-          <w:spacing w:val="8"/>
-          <w:kern w:val="0"/>
-          <w:sz w:val="21"/>
-          <w:szCs w:val="21"/>
-        </w:rPr>
-        <w:t>第三方框架选择标准</w:t>
-      </w:r>
-    </w:p>
-    <w:p>
-      <w:pPr>
-        <w:widowControl/>
-        <w:shd w:val="clear" w:color="auto" w:fill="FFFFFF"/>
-        <w:ind w:leftChars="180" w:left="432"/>
+          <w:color w:val="333333"/>
+          <w:spacing w:val="8"/>
+          <w:kern w:val="0"/>
+          <w:sz w:val="21"/>
+          <w:szCs w:val="21"/>
+        </w:rPr>
+        <w:t>:</w:t>
+      </w:r>
+      <w:r>
+        <w:rPr>
+          <w:rFonts w:ascii="Helvetica Neue" w:hAnsi="Helvetica Neue" w:cs="Times New Roman"/>
+          <w:color w:val="333333"/>
+          <w:spacing w:val="8"/>
+          <w:kern w:val="0"/>
+          <w:sz w:val="21"/>
+          <w:szCs w:val="21"/>
+        </w:rPr>
+        <w:t>https://mp.weixin.qq.com/s/qqZ39W2gdlTIRimz8dmpXQ</w:t>
+      </w:r>
+    </w:p>
+    <w:p>
+      <w:pPr>
+        <w:widowControl/>
+        <w:shd w:val="clear" w:color="auto" w:fill="FFFFFF"/>
         <w:jc w:val="left"/>
         <w:rPr>
           <w:rFonts w:ascii="Helvetica Neue" w:hAnsi="Helvetica Neue" w:cs="Times New Roman"/>
@@ -1015,390 +1394,6 @@
       </w:pPr>
       <w:r>
         <w:rPr>
-          <w:rFonts w:ascii="Helvetica Neue" w:hAnsi="Helvetica Neue" w:cs="Times New Roman"/>
-          <w:color w:val="333333"/>
-          <w:spacing w:val="8"/>
-          <w:kern w:val="0"/>
-          <w:sz w:val="21"/>
-          <w:szCs w:val="21"/>
-        </w:rPr>
-        <w:t>ButterKnife</w:t>
-      </w:r>
-      <w:r>
-        <w:rPr>
-          <w:rFonts w:ascii="Helvetica Neue" w:hAnsi="Helvetica Neue" w:cs="Times New Roman"/>
-          <w:color w:val="333333"/>
-          <w:spacing w:val="8"/>
-          <w:kern w:val="0"/>
-          <w:sz w:val="21"/>
-          <w:szCs w:val="21"/>
-        </w:rPr>
-        <w:t>实现原理</w:t>
-      </w:r>
-      <w:r>
-        <w:rPr>
-          <w:rFonts w:ascii="Helvetica Neue" w:hAnsi="Helvetica Neue" w:cs="Times New Roman"/>
-          <w:color w:val="333333"/>
-          <w:spacing w:val="8"/>
-          <w:kern w:val="0"/>
-          <w:sz w:val="21"/>
-          <w:szCs w:val="21"/>
-        </w:rPr>
-        <w:t> </w:t>
-      </w:r>
-    </w:p>
-    <w:p>
-      <w:pPr>
-        <w:widowControl/>
-        <w:shd w:val="clear" w:color="auto" w:fill="FFFFFF"/>
-        <w:ind w:leftChars="180" w:left="432"/>
-        <w:jc w:val="left"/>
-        <w:rPr>
-          <w:rFonts w:ascii="Helvetica Neue" w:hAnsi="Helvetica Neue" w:cs="Times New Roman" w:hint="eastAsia"/>
-          <w:color w:val="333333"/>
-          <w:spacing w:val="8"/>
-          <w:kern w:val="0"/>
-          <w:sz w:val="21"/>
-          <w:szCs w:val="21"/>
-        </w:rPr>
-      </w:pPr>
-      <w:r>
-        <w:rPr>
-          <w:rFonts w:ascii="Helvetica Neue" w:hAnsi="Helvetica Neue" w:cs="Times New Roman"/>
-          <w:color w:val="333333"/>
-          <w:spacing w:val="8"/>
-          <w:kern w:val="0"/>
-          <w:sz w:val="21"/>
-          <w:szCs w:val="21"/>
-        </w:rPr>
-        <w:t>EventBus</w:t>
-      </w:r>
-      <w:r>
-        <w:rPr>
-          <w:rFonts w:ascii="Helvetica Neue" w:hAnsi="Helvetica Neue" w:cs="Times New Roman"/>
-          <w:color w:val="333333"/>
-          <w:spacing w:val="8"/>
-          <w:kern w:val="0"/>
-          <w:sz w:val="21"/>
-          <w:szCs w:val="21"/>
-        </w:rPr>
-        <w:t>实现原理</w:t>
-      </w:r>
-      <w:r>
-        <w:rPr>
-          <w:rFonts w:ascii="Helvetica Neue" w:hAnsi="Helvetica Neue" w:cs="Times New Roman" w:hint="eastAsia"/>
-          <w:color w:val="FF0000"/>
-          <w:spacing w:val="8"/>
-          <w:kern w:val="0"/>
-          <w:sz w:val="21"/>
-          <w:szCs w:val="21"/>
-        </w:rPr>
-        <w:t>***</w:t>
-      </w:r>
-    </w:p>
-    <w:p>
-      <w:pPr>
-        <w:widowControl/>
-        <w:shd w:val="clear" w:color="auto" w:fill="FFFFFF"/>
-        <w:ind w:leftChars="180" w:left="432"/>
-        <w:jc w:val="left"/>
-        <w:rPr>
-          <w:rFonts w:ascii="Helvetica Neue" w:hAnsi="Helvetica Neue" w:cs="Times New Roman" w:hint="eastAsia"/>
-          <w:color w:val="333333"/>
-          <w:spacing w:val="8"/>
-          <w:kern w:val="0"/>
-          <w:sz w:val="21"/>
-          <w:szCs w:val="21"/>
-        </w:rPr>
-      </w:pPr>
-      <w:r>
-        <w:rPr>
-          <w:rFonts w:ascii="Helvetica Neue" w:hAnsi="Helvetica Neue" w:cs="Times New Roman"/>
-          <w:color w:val="333333"/>
-          <w:spacing w:val="8"/>
-          <w:kern w:val="0"/>
-          <w:sz w:val="21"/>
-          <w:szCs w:val="21"/>
-        </w:rPr>
-        <w:t>Glide</w:t>
-      </w:r>
-      <w:r>
-        <w:rPr>
-          <w:rFonts w:ascii="Helvetica Neue" w:hAnsi="Helvetica Neue" w:cs="Times New Roman"/>
-          <w:color w:val="333333"/>
-          <w:spacing w:val="8"/>
-          <w:kern w:val="0"/>
-          <w:sz w:val="21"/>
-          <w:szCs w:val="21"/>
-        </w:rPr>
-        <w:t>缓存源码，加载原理</w:t>
-      </w:r>
-      <w:r>
-        <w:rPr>
-          <w:rFonts w:ascii="Helvetica Neue" w:hAnsi="Helvetica Neue" w:cs="Times New Roman"/>
-          <w:color w:val="333333"/>
-          <w:spacing w:val="8"/>
-          <w:kern w:val="0"/>
-          <w:sz w:val="21"/>
-          <w:szCs w:val="21"/>
-        </w:rPr>
-        <w:t>，</w:t>
-      </w:r>
-      <w:r>
-        <w:rPr>
-          <w:rFonts w:ascii="Helvetica Neue" w:hAnsi="Helvetica Neue" w:cs="Times New Roman"/>
-          <w:color w:val="333333"/>
-          <w:spacing w:val="8"/>
-          <w:kern w:val="0"/>
-          <w:sz w:val="21"/>
-          <w:szCs w:val="21"/>
-        </w:rPr>
-        <w:t>LRU</w:t>
-      </w:r>
-      <w:r>
-        <w:rPr>
-          <w:rFonts w:ascii="Helvetica Neue" w:hAnsi="Helvetica Neue" w:cs="Times New Roman"/>
-          <w:color w:val="333333"/>
-          <w:spacing w:val="8"/>
-          <w:kern w:val="0"/>
-          <w:sz w:val="21"/>
-          <w:szCs w:val="21"/>
-        </w:rPr>
-        <w:t>算法</w:t>
-      </w:r>
-      <w:r>
-        <w:rPr>
-          <w:rFonts w:ascii="Helvetica Neue" w:hAnsi="Helvetica Neue" w:cs="Times New Roman" w:hint="eastAsia"/>
-          <w:color w:val="333333"/>
-          <w:spacing w:val="8"/>
-          <w:kern w:val="0"/>
-          <w:sz w:val="21"/>
-          <w:szCs w:val="21"/>
-        </w:rPr>
-        <w:t>,</w:t>
-      </w:r>
-      <w:r>
-        <w:rPr>
-          <w:rFonts w:ascii="Helvetica Neue" w:hAnsi="Helvetica Neue" w:cs="Times New Roman"/>
-          <w:color w:val="333333"/>
-          <w:spacing w:val="8"/>
-          <w:kern w:val="0"/>
-          <w:sz w:val="21"/>
-          <w:szCs w:val="21"/>
-        </w:rPr>
-        <w:t>加载长图，图片背景变色</w:t>
-      </w:r>
-    </w:p>
-    <w:p>
-      <w:pPr>
-        <w:widowControl/>
-        <w:shd w:val="clear" w:color="auto" w:fill="FFFFFF"/>
-        <w:ind w:leftChars="180" w:left="432"/>
-        <w:jc w:val="left"/>
-        <w:rPr>
-          <w:rFonts w:hint="eastAsia"/>
-        </w:rPr>
-      </w:pPr>
-      <w:r>
-        <w:rPr>
-          <w:rFonts w:ascii="Helvetica Neue" w:hAnsi="Helvetica Neue" w:cs="Times New Roman"/>
-          <w:color w:val="333333"/>
-          <w:spacing w:val="8"/>
-          <w:kern w:val="0"/>
-          <w:sz w:val="21"/>
-          <w:szCs w:val="21"/>
-        </w:rPr>
-        <w:t>Retrofit</w:t>
-      </w:r>
-      <w:r>
-        <w:rPr>
-          <w:rFonts w:ascii="Helvetica Neue" w:hAnsi="Helvetica Neue" w:cs="Times New Roman"/>
-          <w:color w:val="333333"/>
-          <w:spacing w:val="8"/>
-          <w:kern w:val="0"/>
-          <w:sz w:val="21"/>
-          <w:szCs w:val="21"/>
-        </w:rPr>
-        <w:t>的实现与原理，封装</w:t>
-      </w:r>
-      <w:r>
-        <w:rPr>
-          <w:rFonts w:ascii="Helvetica Neue" w:hAnsi="Helvetica Neue" w:cs="Times New Roman" w:hint="eastAsia"/>
-          <w:color w:val="333333"/>
-          <w:spacing w:val="8"/>
-          <w:kern w:val="0"/>
-          <w:sz w:val="21"/>
-          <w:szCs w:val="21"/>
-        </w:rPr>
-        <w:t>:</w:t>
-      </w:r>
-      <w:r>
-        <w:t xml:space="preserve"> </w:t>
-      </w:r>
-    </w:p>
-    <w:p>
-      <w:pPr>
-        <w:widowControl/>
-        <w:shd w:val="clear" w:color="auto" w:fill="FFFFFF"/>
-        <w:ind w:leftChars="180" w:left="432" w:firstLine="408"/>
-        <w:jc w:val="left"/>
-        <w:rPr>
-          <w:rFonts w:ascii="Helvetica Neue" w:hAnsi="Helvetica Neue" w:cs="Times New Roman" w:hint="eastAsia"/>
-          <w:color w:val="333333"/>
-          <w:spacing w:val="8"/>
-          <w:kern w:val="0"/>
-          <w:sz w:val="21"/>
-          <w:szCs w:val="21"/>
-        </w:rPr>
-      </w:pPr>
-      <w:r>
-        <w:rPr>
-          <w:rFonts w:ascii="Helvetica Neue" w:hAnsi="Helvetica Neue" w:cs="Times New Roman"/>
-          <w:color w:val="333333"/>
-          <w:spacing w:val="8"/>
-          <w:kern w:val="0"/>
-          <w:sz w:val="21"/>
-          <w:szCs w:val="21"/>
-        </w:rPr>
-        <w:t>http://square.github.io/retrofit/#license</w:t>
-      </w:r>
-    </w:p>
-    <w:p>
-      <w:pPr>
-        <w:widowControl/>
-        <w:shd w:val="clear" w:color="auto" w:fill="FFFFFF"/>
-        <w:ind w:leftChars="180" w:left="432" w:firstLine="408"/>
-        <w:jc w:val="left"/>
-        <w:rPr>
-          <w:rFonts w:ascii="Helvetica Neue" w:hAnsi="Helvetica Neue" w:cs="Times New Roman" w:hint="eastAsia"/>
-          <w:color w:val="333333"/>
-          <w:spacing w:val="8"/>
-          <w:kern w:val="0"/>
-          <w:sz w:val="21"/>
-          <w:szCs w:val="21"/>
-        </w:rPr>
-      </w:pPr>
-      <w:r>
-        <w:rPr>
-          <w:rFonts w:ascii="Helvetica Neue" w:hAnsi="Helvetica Neue" w:cs="Times New Roman"/>
-          <w:color w:val="333333"/>
-          <w:spacing w:val="8"/>
-          <w:kern w:val="0"/>
-          <w:sz w:val="21"/>
-          <w:szCs w:val="21"/>
-        </w:rPr>
-        <w:t>https://futurestud.io/tutorials/retrofit-getting-started-and-android-client#</w:t>
-      </w:r>
-    </w:p>
-    <w:p>
-      <w:pPr>
-        <w:widowControl/>
-        <w:shd w:val="clear" w:color="auto" w:fill="FFFFFF"/>
-        <w:ind w:firstLine="420"/>
-        <w:jc w:val="left"/>
-        <w:rPr>
-          <w:rFonts w:ascii="Helvetica Neue" w:hAnsi="Helvetica Neue" w:cs="Times New Roman" w:hint="eastAsia"/>
-          <w:color w:val="333333"/>
-          <w:spacing w:val="8"/>
-          <w:kern w:val="0"/>
-          <w:sz w:val="21"/>
-          <w:szCs w:val="21"/>
-        </w:rPr>
-      </w:pPr>
-      <w:r>
-        <w:rPr>
-          <w:rFonts w:ascii="Helvetica Neue" w:hAnsi="Helvetica Neue" w:cs="Times New Roman"/>
-          <w:color w:val="333333"/>
-          <w:spacing w:val="8"/>
-          <w:kern w:val="0"/>
-          <w:sz w:val="21"/>
-          <w:szCs w:val="21"/>
-        </w:rPr>
-        <w:t>RxJava </w:t>
-      </w:r>
-    </w:p>
-    <w:p>
-      <w:pPr>
-        <w:widowControl/>
-        <w:shd w:val="clear" w:color="auto" w:fill="FFFFFF"/>
-        <w:ind w:firstLine="420"/>
-        <w:jc w:val="left"/>
-        <w:rPr>
-          <w:rFonts w:ascii="Helvetica Neue" w:hAnsi="Helvetica Neue" w:cs="Times New Roman" w:hint="eastAsia"/>
-          <w:color w:val="333333"/>
-          <w:spacing w:val="8"/>
-          <w:kern w:val="0"/>
-          <w:sz w:val="21"/>
-          <w:szCs w:val="21"/>
-        </w:rPr>
-      </w:pPr>
-      <w:r>
-        <w:rPr>
-          <w:rFonts w:ascii="Helvetica Neue" w:hAnsi="Helvetica Neue" w:cs="Times New Roman"/>
-          <w:color w:val="333333"/>
-          <w:spacing w:val="8"/>
-          <w:kern w:val="0"/>
-          <w:sz w:val="21"/>
-          <w:szCs w:val="21"/>
-        </w:rPr>
-        <w:t>DataBinding</w:t>
-      </w:r>
-    </w:p>
-    <w:p>
-      <w:pPr>
-        <w:widowControl/>
-        <w:shd w:val="clear" w:color="auto" w:fill="FFFFFF"/>
-        <w:ind w:firstLine="420"/>
-        <w:jc w:val="left"/>
-        <w:rPr>
-          <w:rFonts w:ascii="Helvetica Neue" w:hAnsi="Helvetica Neue" w:cs="Times New Roman" w:hint="eastAsia"/>
-          <w:color w:val="333333"/>
-          <w:spacing w:val="8"/>
-          <w:kern w:val="0"/>
-          <w:sz w:val="21"/>
-          <w:szCs w:val="21"/>
-        </w:rPr>
-      </w:pPr>
-      <w:r>
-        <w:rPr>
-          <w:rFonts w:ascii="Helvetica Neue" w:hAnsi="Helvetica Neue" w:cs="Times New Roman" w:hint="eastAsia"/>
-          <w:color w:val="333333"/>
-          <w:spacing w:val="8"/>
-          <w:kern w:val="0"/>
-          <w:sz w:val="21"/>
-          <w:szCs w:val="21"/>
-        </w:rPr>
-        <w:t>开源库使用项目</w:t>
-      </w:r>
-      <w:r>
-        <w:rPr>
-          <w:rFonts w:ascii="Helvetica Neue" w:hAnsi="Helvetica Neue" w:cs="Times New Roman" w:hint="eastAsia"/>
-          <w:color w:val="333333"/>
-          <w:spacing w:val="8"/>
-          <w:kern w:val="0"/>
-          <w:sz w:val="21"/>
-          <w:szCs w:val="21"/>
-        </w:rPr>
-        <w:t>:</w:t>
-      </w:r>
-      <w:r>
-        <w:rPr>
-          <w:rFonts w:ascii="Helvetica Neue" w:hAnsi="Helvetica Neue" w:cs="Times New Roman"/>
-          <w:color w:val="333333"/>
-          <w:spacing w:val="8"/>
-          <w:kern w:val="0"/>
-          <w:sz w:val="21"/>
-          <w:szCs w:val="21"/>
-        </w:rPr>
-        <w:t>https://mp.weixin.qq.com/s/qqZ39W2gdlTIRimz8dmpXQ</w:t>
-      </w:r>
-    </w:p>
-    <w:p>
-      <w:pPr>
-        <w:widowControl/>
-        <w:shd w:val="clear" w:color="auto" w:fill="FFFFFF"/>
-        <w:jc w:val="left"/>
-        <w:rPr>
           <w:rFonts w:ascii="Helvetica Neue" w:hAnsi="Helvetica Neue" w:cs="Times New Roman" w:hint="eastAsia"/>
           <w:color w:val="333333"/>
           <w:spacing w:val="8"/>
@@ -1406,6 +1401,33 @@
           <w:sz w:val="27"/>
           <w:szCs w:val="27"/>
         </w:rPr>
+        <w:tab/>
+      </w:r>
+    </w:p>
+    <w:p>
+      <w:pPr>
+        <w:pStyle w:val="2"/>
+      </w:pPr>
+      <w:r>
+        <w:rPr>
+          <w:rFonts w:hint="eastAsia"/>
+        </w:rPr>
+        <w:t>网络相关:</w:t>
+      </w:r>
+    </w:p>
+    <w:p>
+      <w:pPr>
+        <w:widowControl/>
+        <w:shd w:val="clear" w:color="auto" w:fill="FFFFFF"/>
+        <w:jc w:val="left"/>
+        <w:rPr>
+          <w:rFonts w:ascii="Helvetica Neue" w:hAnsi="Helvetica Neue" w:cs="Times New Roman"/>
+          <w:color w:val="333333"/>
+          <w:spacing w:val="8"/>
+          <w:kern w:val="0"/>
+          <w:sz w:val="21"/>
+          <w:szCs w:val="21"/>
+        </w:rPr>
       </w:pPr>
       <w:r>
         <w:rPr>
@@ -1418,26 +1440,378 @@
         </w:rPr>
         <w:tab/>
       </w:r>
+      <w:r>
+        <w:rPr>
+          <w:rFonts w:ascii="Helvetica Neue" w:hAnsi="Helvetica Neue" w:cs="Times New Roman"/>
+          <w:color w:val="333333"/>
+          <w:spacing w:val="8"/>
+          <w:kern w:val="0"/>
+          <w:sz w:val="21"/>
+          <w:szCs w:val="21"/>
+        </w:rPr>
+        <w:t>Http</w:t>
+      </w:r>
+      <w:r>
+        <w:rPr>
+          <w:rFonts w:ascii="Helvetica Neue" w:hAnsi="Helvetica Neue" w:cs="Times New Roman"/>
+          <w:color w:val="333333"/>
+          <w:spacing w:val="8"/>
+          <w:kern w:val="0"/>
+          <w:sz w:val="21"/>
+          <w:szCs w:val="21"/>
+        </w:rPr>
+        <w:t>与</w:t>
+      </w:r>
+      <w:r>
+        <w:rPr>
+          <w:rFonts w:ascii="Helvetica Neue" w:hAnsi="Helvetica Neue" w:cs="Times New Roman"/>
+          <w:color w:val="333333"/>
+          <w:spacing w:val="8"/>
+          <w:kern w:val="0"/>
+          <w:sz w:val="21"/>
+          <w:szCs w:val="21"/>
+        </w:rPr>
+        <w:t>Https</w:t>
+      </w:r>
+      <w:r>
+        <w:rPr>
+          <w:rFonts w:ascii="Helvetica Neue" w:hAnsi="Helvetica Neue" w:cs="Times New Roman" w:hint="eastAsia"/>
+          <w:color w:val="333333"/>
+          <w:spacing w:val="8"/>
+          <w:kern w:val="0"/>
+          <w:sz w:val="21"/>
+          <w:szCs w:val="21"/>
+        </w:rPr>
+        <w:t>:</w:t>
+      </w:r>
+    </w:p>
+    <w:p>
+      <w:pPr>
+        <w:widowControl/>
+        <w:shd w:val="clear" w:color="auto" w:fill="FFFFFF"/>
+        <w:ind w:left="420" w:firstLine="420"/>
+        <w:jc w:val="left"/>
+        <w:rPr>
+          <w:rFonts w:ascii="Helvetica Neue" w:hAnsi="Helvetica Neue" w:cs="Times New Roman"/>
+          <w:color w:val="333333"/>
+          <w:spacing w:val="8"/>
+          <w:kern w:val="0"/>
+          <w:sz w:val="21"/>
+          <w:szCs w:val="21"/>
+        </w:rPr>
+      </w:pPr>
+      <w:r>
+        <w:rPr>
+          <w:rFonts w:ascii="Helvetica Neue" w:hAnsi="Helvetica Neue" w:cs="Times New Roman"/>
+          <w:color w:val="333333"/>
+          <w:spacing w:val="8"/>
+          <w:kern w:val="0"/>
+          <w:sz w:val="21"/>
+          <w:szCs w:val="21"/>
+        </w:rPr>
+        <w:t>https://mp.weixin.qq.com/s/k5MDpxDMXRfjWIt49jPnMg</w:t>
+      </w:r>
+    </w:p>
+    <w:p>
+      <w:pPr>
+        <w:widowControl/>
+        <w:shd w:val="clear" w:color="auto" w:fill="FFFFFF"/>
+        <w:ind w:firstLine="420"/>
+        <w:jc w:val="left"/>
+        <w:rPr>
+          <w:rFonts w:ascii="Helvetica Neue" w:hAnsi="Helvetica Neue" w:cs="Times New Roman"/>
+          <w:color w:val="333333"/>
+          <w:spacing w:val="8"/>
+          <w:kern w:val="0"/>
+          <w:sz w:val="21"/>
+          <w:szCs w:val="21"/>
+        </w:rPr>
+      </w:pPr>
+      <w:r>
+        <w:rPr>
+          <w:rFonts w:ascii="Helvetica Neue" w:hAnsi="Helvetica Neue" w:cs="Times New Roman" w:hint="eastAsia"/>
+          <w:color w:val="333333"/>
+          <w:spacing w:val="8"/>
+          <w:kern w:val="0"/>
+          <w:sz w:val="21"/>
+          <w:szCs w:val="21"/>
+        </w:rPr>
+        <w:t>RESTful API</w:t>
+      </w:r>
+      <w:r>
+        <w:rPr>
+          <w:rFonts w:ascii="Helvetica Neue" w:hAnsi="Helvetica Neue" w:cs="Times New Roman" w:hint="eastAsia"/>
+          <w:color w:val="333333"/>
+          <w:spacing w:val="8"/>
+          <w:kern w:val="0"/>
+          <w:sz w:val="21"/>
+          <w:szCs w:val="21"/>
+        </w:rPr>
+        <w:t>使用设计</w:t>
+      </w:r>
+      <w:r>
+        <w:rPr>
+          <w:rFonts w:ascii="Helvetica Neue" w:hAnsi="Helvetica Neue" w:cs="Times New Roman" w:hint="eastAsia"/>
+          <w:color w:val="333333"/>
+          <w:spacing w:val="8"/>
+          <w:kern w:val="0"/>
+          <w:sz w:val="21"/>
+          <w:szCs w:val="21"/>
+        </w:rPr>
+        <w:t>:</w:t>
+      </w:r>
+    </w:p>
+    <w:p>
+      <w:pPr>
+        <w:widowControl/>
+        <w:shd w:val="clear" w:color="auto" w:fill="FFFFFF"/>
+        <w:ind w:left="420" w:firstLine="420"/>
+        <w:jc w:val="left"/>
+        <w:rPr>
+          <w:rFonts w:ascii="Helvetica Neue" w:hAnsi="Helvetica Neue" w:cs="Times New Roman"/>
+          <w:color w:val="333333"/>
+          <w:spacing w:val="8"/>
+          <w:kern w:val="0"/>
+          <w:sz w:val="21"/>
+          <w:szCs w:val="21"/>
+        </w:rPr>
+      </w:pPr>
+      <w:r>
+        <w:rPr>
+          <w:rFonts w:ascii="Helvetica Neue" w:hAnsi="Helvetica Neue" w:cs="Times New Roman"/>
+          <w:color w:val="333333"/>
+          <w:spacing w:val="8"/>
+          <w:kern w:val="0"/>
+          <w:sz w:val="21"/>
+          <w:szCs w:val="21"/>
+        </w:rPr>
+        <w:t>https://mp.weixin.qq.com/s/LGe0JL6PzPC8ieJBWYpk4w</w:t>
+      </w:r>
+    </w:p>
+    <w:p>
+      <w:pPr>
+        <w:widowControl/>
+        <w:shd w:val="clear" w:color="auto" w:fill="FFFFFF"/>
+        <w:ind w:firstLine="420"/>
+        <w:jc w:val="left"/>
+        <w:rPr>
+          <w:rFonts w:ascii="Helvetica Neue" w:hAnsi="Helvetica Neue" w:cs="Times New Roman"/>
+          <w:color w:val="333333"/>
+          <w:spacing w:val="8"/>
+          <w:kern w:val="0"/>
+          <w:sz w:val="21"/>
+          <w:szCs w:val="21"/>
+        </w:rPr>
+      </w:pPr>
+    </w:p>
+    <w:p>
+      <w:pPr>
+        <w:widowControl/>
+        <w:shd w:val="clear" w:color="auto" w:fill="FFFFFF"/>
+        <w:ind w:firstLine="420"/>
+        <w:jc w:val="left"/>
+        <w:rPr>
+          <w:rFonts w:ascii="Helvetica Neue" w:hAnsi="Helvetica Neue" w:cs="Times New Roman"/>
+          <w:color w:val="333333"/>
+          <w:spacing w:val="8"/>
+          <w:kern w:val="0"/>
+          <w:sz w:val="21"/>
+          <w:szCs w:val="21"/>
+        </w:rPr>
+      </w:pPr>
+      <w:r>
+        <w:rPr>
+          <w:rFonts w:ascii="Helvetica Neue" w:hAnsi="Helvetica Neue" w:cs="Times New Roman"/>
+          <w:color w:val="333333"/>
+          <w:spacing w:val="8"/>
+          <w:kern w:val="0"/>
+          <w:sz w:val="21"/>
+          <w:szCs w:val="21"/>
+        </w:rPr>
+        <w:t>具体场景分析高并发访问服务器的解决方案</w:t>
+      </w:r>
+    </w:p>
+    <w:p>
+      <w:pPr>
+        <w:widowControl/>
+        <w:shd w:val="clear" w:color="auto" w:fill="FFFFFF"/>
+        <w:ind w:firstLine="420"/>
+        <w:jc w:val="left"/>
+        <w:rPr>
+          <w:rFonts w:ascii="Helvetica Neue" w:hAnsi="Helvetica Neue" w:cs="Times New Roman"/>
+          <w:color w:val="333333"/>
+          <w:spacing w:val="8"/>
+          <w:kern w:val="0"/>
+          <w:sz w:val="21"/>
+          <w:szCs w:val="21"/>
+        </w:rPr>
+      </w:pPr>
+      <w:r>
+        <w:rPr>
+          <w:rFonts w:ascii="Helvetica Neue" w:hAnsi="Helvetica Neue"/>
+          <w:color w:val="333333"/>
+          <w:spacing w:val="8"/>
+          <w:sz w:val="21"/>
+          <w:szCs w:val="21"/>
+        </w:rPr>
+        <w:t>TCP</w:t>
+      </w:r>
+      <w:r>
+        <w:rPr>
+          <w:rFonts w:ascii="Helvetica Neue" w:hAnsi="Helvetica Neue"/>
+          <w:color w:val="333333"/>
+          <w:spacing w:val="8"/>
+          <w:sz w:val="21"/>
+          <w:szCs w:val="21"/>
+        </w:rPr>
+        <w:t>如何保证安全性</w:t>
+      </w:r>
     </w:p>
     <w:p>
       <w:pPr>
         <w:pStyle w:val="2"/>
+      </w:pPr>
+      <w:r>
         <w:rPr>
           <w:rFonts w:hint="eastAsia"/>
         </w:rPr>
-      </w:pPr>
-      <w:r>
-        <w:rPr>
-          <w:rFonts w:hint="eastAsia"/>
-        </w:rPr>
-        <w:t>网络相关:</w:t>
-      </w:r>
-    </w:p>
-    <w:p>
-      <w:pPr>
-        <w:widowControl/>
-        <w:shd w:val="clear" w:color="auto" w:fill="FFFFFF"/>
-        <w:jc w:val="left"/>
+        <w:t>设计模式:</w:t>
+      </w:r>
+    </w:p>
+    <w:p>
+      <w:pPr>
+        <w:widowControl/>
+        <w:ind w:leftChars="175" w:left="420"/>
+        <w:jc w:val="left"/>
+        <w:rPr>
+          <w:rFonts w:ascii="Helvetica Neue" w:hAnsi="Helvetica Neue" w:cs="Times New Roman"/>
+          <w:color w:val="FF0000"/>
+          <w:spacing w:val="8"/>
+          <w:kern w:val="0"/>
+          <w:sz w:val="21"/>
+          <w:szCs w:val="21"/>
+        </w:rPr>
+      </w:pPr>
+      <w:r>
+        <w:rPr>
+          <w:rFonts w:ascii="Helvetica Neue" w:hAnsi="Helvetica Neue" w:cs="Times New Roman"/>
+          <w:color w:val="FF0000"/>
+          <w:spacing w:val="8"/>
+          <w:kern w:val="0"/>
+          <w:sz w:val="21"/>
+          <w:szCs w:val="21"/>
+        </w:rPr>
+        <w:t>第三方框架选择的理由以及各自实现原理</w:t>
+      </w:r>
+    </w:p>
+    <w:p>
+      <w:pPr>
+        <w:widowControl/>
+        <w:ind w:leftChars="175" w:left="420"/>
+        <w:jc w:val="left"/>
+        <w:rPr>
+          <w:rFonts w:ascii="Helvetica Neue" w:hAnsi="Helvetica Neue" w:cs="Times New Roman"/>
+          <w:color w:val="333333"/>
+          <w:spacing w:val="8"/>
+          <w:kern w:val="0"/>
+          <w:sz w:val="21"/>
+          <w:szCs w:val="21"/>
+        </w:rPr>
+      </w:pPr>
+      <w:r>
+        <w:rPr>
+          <w:rFonts w:ascii="Helvetica Neue" w:hAnsi="Helvetica Neue" w:cs="Times New Roman"/>
+          <w:color w:val="333333"/>
+          <w:spacing w:val="8"/>
+          <w:kern w:val="0"/>
+          <w:sz w:val="21"/>
+          <w:szCs w:val="21"/>
+        </w:rPr>
+        <w:t>设计模式与实际应用</w:t>
+      </w:r>
+    </w:p>
+    <w:p>
+      <w:pPr>
+        <w:widowControl/>
+        <w:shd w:val="clear" w:color="auto" w:fill="FFFFFF"/>
+        <w:ind w:leftChars="175" w:left="420"/>
+        <w:jc w:val="left"/>
+        <w:rPr>
+          <w:rFonts w:ascii="Helvetica Neue" w:hAnsi="Helvetica Neue" w:cs="Times New Roman"/>
+          <w:color w:val="333333"/>
+          <w:spacing w:val="8"/>
+          <w:kern w:val="0"/>
+          <w:sz w:val="21"/>
+          <w:szCs w:val="21"/>
+        </w:rPr>
+      </w:pPr>
+      <w:r>
+        <w:rPr>
+          <w:rFonts w:ascii="Helvetica Neue" w:hAnsi="Helvetica Neue" w:cs="Times New Roman"/>
+          <w:color w:val="333333"/>
+          <w:spacing w:val="8"/>
+          <w:kern w:val="0"/>
+          <w:sz w:val="21"/>
+          <w:szCs w:val="21"/>
+        </w:rPr>
+        <w:t>MVC</w:t>
+      </w:r>
+      <w:r>
+        <w:rPr>
+          <w:rFonts w:ascii="Helvetica Neue" w:hAnsi="Helvetica Neue" w:cs="Times New Roman"/>
+          <w:color w:val="333333"/>
+          <w:spacing w:val="8"/>
+          <w:kern w:val="0"/>
+          <w:sz w:val="21"/>
+          <w:szCs w:val="21"/>
+        </w:rPr>
+        <w:t>，</w:t>
+      </w:r>
+      <w:r>
+        <w:rPr>
+          <w:rFonts w:ascii="Helvetica Neue" w:hAnsi="Helvetica Neue" w:cs="Times New Roman"/>
+          <w:color w:val="333333"/>
+          <w:spacing w:val="8"/>
+          <w:kern w:val="0"/>
+          <w:sz w:val="21"/>
+          <w:szCs w:val="21"/>
+        </w:rPr>
+        <w:t>MVP</w:t>
+      </w:r>
+      <w:r>
+        <w:rPr>
+          <w:rFonts w:ascii="Helvetica Neue" w:hAnsi="Helvetica Neue" w:cs="Times New Roman"/>
+          <w:color w:val="333333"/>
+          <w:spacing w:val="8"/>
+          <w:kern w:val="0"/>
+          <w:sz w:val="21"/>
+          <w:szCs w:val="21"/>
+        </w:rPr>
+        <w:t>，</w:t>
+      </w:r>
+      <w:r>
+        <w:rPr>
+          <w:rFonts w:ascii="Helvetica Neue" w:hAnsi="Helvetica Neue" w:cs="Times New Roman"/>
+          <w:color w:val="333333"/>
+          <w:spacing w:val="8"/>
+          <w:kern w:val="0"/>
+          <w:sz w:val="21"/>
+          <w:szCs w:val="21"/>
+        </w:rPr>
+        <w:t>MVVM</w:t>
+      </w:r>
+      <w:r>
+        <w:rPr>
+          <w:rFonts w:ascii="Helvetica Neue" w:hAnsi="Helvetica Neue" w:cs="Times New Roman"/>
+          <w:color w:val="333333"/>
+          <w:spacing w:val="8"/>
+          <w:kern w:val="0"/>
+          <w:sz w:val="21"/>
+          <w:szCs w:val="21"/>
+        </w:rPr>
+        <w:t>模式理解与使用</w:t>
+      </w:r>
+      <w:r>
         <w:rPr>
           <w:rFonts w:ascii="Helvetica Neue" w:hAnsi="Helvetica Neue" w:cs="Times New Roman" w:hint="eastAsia"/>
           <w:color w:val="333333"/>
@@ -1446,50 +1820,18 @@
           <w:sz w:val="21"/>
           <w:szCs w:val="21"/>
         </w:rPr>
-      </w:pPr>
+        <w:t>(</w:t>
+      </w:r>
       <w:r>
         <w:rPr>
           <w:rFonts w:ascii="Helvetica Neue" w:hAnsi="Helvetica Neue" w:cs="Times New Roman" w:hint="eastAsia"/>
           <w:color w:val="333333"/>
           <w:spacing w:val="8"/>
           <w:kern w:val="0"/>
-          <w:sz w:val="27"/>
-          <w:szCs w:val="27"/>
-        </w:rPr>
-        <w:tab/>
-      </w:r>
-      <w:r>
-        <w:rPr>
-          <w:rFonts w:ascii="Helvetica Neue" w:hAnsi="Helvetica Neue" w:cs="Times New Roman"/>
-          <w:color w:val="333333"/>
-          <w:spacing w:val="8"/>
-          <w:kern w:val="0"/>
-          <w:sz w:val="21"/>
-          <w:szCs w:val="21"/>
-        </w:rPr>
-        <w:t>Http</w:t>
-      </w:r>
-      <w:r>
-        <w:rPr>
-          <w:rFonts w:ascii="Helvetica Neue" w:hAnsi="Helvetica Neue" w:cs="Times New Roman"/>
-          <w:color w:val="333333"/>
-          <w:spacing w:val="8"/>
-          <w:kern w:val="0"/>
-          <w:sz w:val="21"/>
-          <w:szCs w:val="21"/>
-        </w:rPr>
-        <w:t>与</w:t>
-      </w:r>
-      <w:r>
-        <w:rPr>
-          <w:rFonts w:ascii="Helvetica Neue" w:hAnsi="Helvetica Neue" w:cs="Times New Roman"/>
-          <w:color w:val="333333"/>
-          <w:spacing w:val="8"/>
-          <w:kern w:val="0"/>
-          <w:sz w:val="21"/>
-          <w:szCs w:val="21"/>
-        </w:rPr>
-        <w:t>Https</w:t>
+          <w:sz w:val="21"/>
+          <w:szCs w:val="21"/>
+        </w:rPr>
+        <w:t>各个组件之间的有缺点</w:t>
       </w:r>
       <w:r>
         <w:rPr>
@@ -1500,380 +1842,17 @@
           <w:sz w:val="21"/>
           <w:szCs w:val="21"/>
         </w:rPr>
-        <w:t>:</w:t>
-      </w:r>
-    </w:p>
-    <w:p>
-      <w:pPr>
-        <w:widowControl/>
-        <w:shd w:val="clear" w:color="auto" w:fill="FFFFFF"/>
-        <w:ind w:left="420" w:firstLine="420"/>
-        <w:jc w:val="left"/>
-        <w:rPr>
-          <w:rFonts w:ascii="Helvetica Neue" w:hAnsi="Helvetica Neue" w:cs="Times New Roman" w:hint="eastAsia"/>
-          <w:color w:val="333333"/>
-          <w:spacing w:val="8"/>
-          <w:kern w:val="0"/>
-          <w:sz w:val="21"/>
-          <w:szCs w:val="21"/>
-        </w:rPr>
-      </w:pPr>
-      <w:r>
-        <w:rPr>
-          <w:rFonts w:ascii="Helvetica Neue" w:hAnsi="Helvetica Neue" w:cs="Times New Roman"/>
-          <w:color w:val="333333"/>
-          <w:spacing w:val="8"/>
-          <w:kern w:val="0"/>
-          <w:sz w:val="21"/>
-          <w:szCs w:val="21"/>
-        </w:rPr>
-        <w:t>https://mp.weixin.qq.com/s/k5MDpxDMXRfjWIt49jPnMg</w:t>
-      </w:r>
-    </w:p>
-    <w:p>
-      <w:pPr>
-        <w:widowControl/>
-        <w:shd w:val="clear" w:color="auto" w:fill="FFFFFF"/>
-        <w:ind w:firstLine="420"/>
-        <w:jc w:val="left"/>
-        <w:rPr>
-          <w:rFonts w:ascii="Helvetica Neue" w:hAnsi="Helvetica Neue" w:cs="Times New Roman" w:hint="eastAsia"/>
-          <w:color w:val="333333"/>
-          <w:spacing w:val="8"/>
-          <w:kern w:val="0"/>
-          <w:sz w:val="21"/>
-          <w:szCs w:val="21"/>
-        </w:rPr>
-      </w:pPr>
-      <w:r>
-        <w:rPr>
-          <w:rFonts w:ascii="Helvetica Neue" w:hAnsi="Helvetica Neue" w:cs="Times New Roman" w:hint="eastAsia"/>
-          <w:color w:val="333333"/>
-          <w:spacing w:val="8"/>
-          <w:kern w:val="0"/>
-          <w:sz w:val="21"/>
-          <w:szCs w:val="21"/>
-        </w:rPr>
-        <w:t>RESTful API</w:t>
-      </w:r>
-      <w:r>
-        <w:rPr>
-          <w:rFonts w:ascii="Helvetica Neue" w:hAnsi="Helvetica Neue" w:cs="Times New Roman" w:hint="eastAsia"/>
-          <w:color w:val="333333"/>
-          <w:spacing w:val="8"/>
-          <w:kern w:val="0"/>
-          <w:sz w:val="21"/>
-          <w:szCs w:val="21"/>
-        </w:rPr>
-        <w:t>使用设计</w:t>
-      </w:r>
-      <w:r>
-        <w:rPr>
-          <w:rFonts w:ascii="Helvetica Neue" w:hAnsi="Helvetica Neue" w:cs="Times New Roman" w:hint="eastAsia"/>
-          <w:color w:val="333333"/>
-          <w:spacing w:val="8"/>
-          <w:kern w:val="0"/>
-          <w:sz w:val="21"/>
-          <w:szCs w:val="21"/>
-        </w:rPr>
-        <w:t>:</w:t>
-      </w:r>
-    </w:p>
-    <w:p>
-      <w:pPr>
-        <w:widowControl/>
-        <w:shd w:val="clear" w:color="auto" w:fill="FFFFFF"/>
-        <w:ind w:left="420" w:firstLine="420"/>
-        <w:jc w:val="left"/>
-        <w:rPr>
-          <w:rFonts w:ascii="Helvetica Neue" w:hAnsi="Helvetica Neue" w:cs="Times New Roman" w:hint="eastAsia"/>
-          <w:color w:val="333333"/>
-          <w:spacing w:val="8"/>
-          <w:kern w:val="0"/>
-          <w:sz w:val="21"/>
-          <w:szCs w:val="21"/>
-        </w:rPr>
-      </w:pPr>
-      <w:r>
-        <w:rPr>
-          <w:rFonts w:ascii="Helvetica Neue" w:hAnsi="Helvetica Neue" w:cs="Times New Roman"/>
-          <w:color w:val="333333"/>
-          <w:spacing w:val="8"/>
-          <w:kern w:val="0"/>
-          <w:sz w:val="21"/>
-          <w:szCs w:val="21"/>
-        </w:rPr>
-        <w:t>https://mp.weixin.qq.com/s/LGe0JL6PzPC8ieJBWYpk4w</w:t>
-      </w:r>
-    </w:p>
-    <w:p>
-      <w:pPr>
-        <w:widowControl/>
-        <w:shd w:val="clear" w:color="auto" w:fill="FFFFFF"/>
-        <w:ind w:firstLine="420"/>
-        <w:jc w:val="left"/>
-        <w:rPr>
-          <w:rFonts w:ascii="Helvetica Neue" w:hAnsi="Helvetica Neue" w:cs="Times New Roman" w:hint="eastAsia"/>
-          <w:color w:val="333333"/>
-          <w:spacing w:val="8"/>
-          <w:kern w:val="0"/>
-          <w:sz w:val="21"/>
-          <w:szCs w:val="21"/>
-        </w:rPr>
-      </w:pPr>
-    </w:p>
-    <w:p>
-      <w:pPr>
-        <w:widowControl/>
-        <w:shd w:val="clear" w:color="auto" w:fill="FFFFFF"/>
-        <w:ind w:firstLine="420"/>
-        <w:jc w:val="left"/>
-        <w:rPr>
-          <w:rFonts w:ascii="Helvetica Neue" w:hAnsi="Helvetica Neue" w:cs="Times New Roman" w:hint="eastAsia"/>
-          <w:color w:val="333333"/>
-          <w:spacing w:val="8"/>
-          <w:kern w:val="0"/>
-          <w:sz w:val="21"/>
-          <w:szCs w:val="21"/>
-        </w:rPr>
-      </w:pPr>
-      <w:r>
-        <w:rPr>
-          <w:rFonts w:ascii="Helvetica Neue" w:hAnsi="Helvetica Neue" w:cs="Times New Roman"/>
-          <w:color w:val="333333"/>
-          <w:spacing w:val="8"/>
-          <w:kern w:val="0"/>
-          <w:sz w:val="21"/>
-          <w:szCs w:val="21"/>
-        </w:rPr>
-        <w:t>具体场景分析高并发访问服务器的解决方案</w:t>
-      </w:r>
-    </w:p>
-    <w:p>
-      <w:pPr>
-        <w:widowControl/>
-        <w:shd w:val="clear" w:color="auto" w:fill="FFFFFF"/>
-        <w:ind w:firstLine="420"/>
-        <w:jc w:val="left"/>
-        <w:rPr>
-          <w:rFonts w:ascii="Helvetica Neue" w:hAnsi="Helvetica Neue" w:cs="Times New Roman" w:hint="eastAsia"/>
-          <w:color w:val="333333"/>
-          <w:spacing w:val="8"/>
-          <w:kern w:val="0"/>
-          <w:sz w:val="21"/>
-          <w:szCs w:val="21"/>
-        </w:rPr>
-      </w:pPr>
-      <w:r>
-        <w:rPr>
-          <w:rFonts w:ascii="Helvetica Neue" w:hAnsi="Helvetica Neue"/>
-          <w:color w:val="333333"/>
-          <w:spacing w:val="8"/>
-          <w:sz w:val="21"/>
-          <w:szCs w:val="21"/>
-        </w:rPr>
-        <w:t>TCP</w:t>
-      </w:r>
-      <w:r>
-        <w:rPr>
-          <w:rFonts w:ascii="Helvetica Neue" w:hAnsi="Helvetica Neue"/>
-          <w:color w:val="333333"/>
-          <w:spacing w:val="8"/>
-          <w:sz w:val="21"/>
-          <w:szCs w:val="21"/>
-        </w:rPr>
-        <w:t>如何保证安全性</w:t>
-      </w:r>
-    </w:p>
-    <w:p>
-      <w:pPr>
-        <w:pStyle w:val="2"/>
-        <w:rPr>
-          <w:rFonts w:hint="eastAsia"/>
-        </w:rPr>
-      </w:pPr>
-      <w:r>
-        <w:rPr>
-          <w:rFonts w:hint="eastAsia"/>
-        </w:rPr>
-        <w:t>设计模式:</w:t>
-      </w:r>
-    </w:p>
-    <w:p>
-      <w:pPr>
-        <w:widowControl/>
+        <w:t>)</w:t>
+      </w:r>
+    </w:p>
+    <w:p>
+      <w:pPr>
+        <w:widowControl/>
+        <w:shd w:val="clear" w:color="auto" w:fill="FFFFFF"/>
         <w:ind w:leftChars="175" w:left="420"/>
         <w:jc w:val="left"/>
         <w:rPr>
-          <w:rFonts w:ascii="Helvetica Neue" w:hAnsi="Helvetica Neue" w:cs="Times New Roman" w:hint="eastAsia"/>
-          <w:color w:val="FF0000"/>
-          <w:spacing w:val="8"/>
-          <w:kern w:val="0"/>
-          <w:sz w:val="21"/>
-          <w:szCs w:val="21"/>
-        </w:rPr>
-      </w:pPr>
-      <w:r>
-        <w:rPr>
-          <w:rFonts w:ascii="Helvetica Neue" w:hAnsi="Helvetica Neue" w:cs="Times New Roman"/>
-          <w:color w:val="FF0000"/>
-          <w:spacing w:val="8"/>
-          <w:kern w:val="0"/>
-          <w:sz w:val="21"/>
-          <w:szCs w:val="21"/>
-        </w:rPr>
-        <w:t>第三方框架选择的理由以及各自实现原理</w:t>
-      </w:r>
-    </w:p>
-    <w:p>
-      <w:pPr>
-        <w:widowControl/>
-        <w:ind w:leftChars="175" w:left="420"/>
-        <w:jc w:val="left"/>
-        <w:rPr>
-          <w:rFonts w:ascii="Helvetica Neue" w:hAnsi="Helvetica Neue" w:cs="Times New Roman" w:hint="eastAsia"/>
-          <w:color w:val="333333"/>
-          <w:spacing w:val="8"/>
-          <w:kern w:val="0"/>
-          <w:sz w:val="21"/>
-          <w:szCs w:val="21"/>
-        </w:rPr>
-      </w:pPr>
-      <w:r>
-        <w:rPr>
-          <w:rFonts w:ascii="Helvetica Neue" w:hAnsi="Helvetica Neue" w:cs="Times New Roman"/>
-          <w:color w:val="333333"/>
-          <w:spacing w:val="8"/>
-          <w:kern w:val="0"/>
-          <w:sz w:val="21"/>
-          <w:szCs w:val="21"/>
-        </w:rPr>
-        <w:t>设计模式与实际应用</w:t>
-      </w:r>
-    </w:p>
-    <w:p>
-      <w:pPr>
-        <w:widowControl/>
-        <w:shd w:val="clear" w:color="auto" w:fill="FFFFFF"/>
-        <w:ind w:leftChars="175" w:left="420"/>
-        <w:jc w:val="left"/>
-        <w:rPr>
-          <w:rFonts w:ascii="Helvetica Neue" w:hAnsi="Helvetica Neue" w:cs="Times New Roman" w:hint="eastAsia"/>
-          <w:color w:val="333333"/>
-          <w:spacing w:val="8"/>
-          <w:kern w:val="0"/>
-          <w:sz w:val="21"/>
-          <w:szCs w:val="21"/>
-        </w:rPr>
-      </w:pPr>
-      <w:r>
-        <w:rPr>
-          <w:rFonts w:ascii="Helvetica Neue" w:hAnsi="Helvetica Neue" w:cs="Times New Roman"/>
-          <w:color w:val="333333"/>
-          <w:spacing w:val="8"/>
-          <w:kern w:val="0"/>
-          <w:sz w:val="21"/>
-          <w:szCs w:val="21"/>
-        </w:rPr>
-        <w:t>MVC</w:t>
-      </w:r>
-      <w:r>
-        <w:rPr>
-          <w:rFonts w:ascii="Helvetica Neue" w:hAnsi="Helvetica Neue" w:cs="Times New Roman"/>
-          <w:color w:val="333333"/>
-          <w:spacing w:val="8"/>
-          <w:kern w:val="0"/>
-          <w:sz w:val="21"/>
-          <w:szCs w:val="21"/>
-        </w:rPr>
-        <w:t>，</w:t>
-      </w:r>
-      <w:r>
-        <w:rPr>
-          <w:rFonts w:ascii="Helvetica Neue" w:hAnsi="Helvetica Neue" w:cs="Times New Roman"/>
-          <w:color w:val="333333"/>
-          <w:spacing w:val="8"/>
-          <w:kern w:val="0"/>
-          <w:sz w:val="21"/>
-          <w:szCs w:val="21"/>
-        </w:rPr>
-        <w:t>MVP</w:t>
-      </w:r>
-      <w:r>
-        <w:rPr>
-          <w:rFonts w:ascii="Helvetica Neue" w:hAnsi="Helvetica Neue" w:cs="Times New Roman"/>
-          <w:color w:val="333333"/>
-          <w:spacing w:val="8"/>
-          <w:kern w:val="0"/>
-          <w:sz w:val="21"/>
-          <w:szCs w:val="21"/>
-        </w:rPr>
-        <w:t>，</w:t>
-      </w:r>
-      <w:r>
-        <w:rPr>
-          <w:rFonts w:ascii="Helvetica Neue" w:hAnsi="Helvetica Neue" w:cs="Times New Roman"/>
-          <w:color w:val="333333"/>
-          <w:spacing w:val="8"/>
-          <w:kern w:val="0"/>
-          <w:sz w:val="21"/>
-          <w:szCs w:val="21"/>
-        </w:rPr>
-        <w:t>MVVM</w:t>
-      </w:r>
-      <w:r>
-        <w:rPr>
-          <w:rFonts w:ascii="Helvetica Neue" w:hAnsi="Helvetica Neue" w:cs="Times New Roman"/>
-          <w:color w:val="333333"/>
-          <w:spacing w:val="8"/>
-          <w:kern w:val="0"/>
-          <w:sz w:val="21"/>
-          <w:szCs w:val="21"/>
-        </w:rPr>
-        <w:t>模式理解与使用</w:t>
-      </w:r>
-      <w:r>
-        <w:rPr>
-          <w:rFonts w:ascii="Helvetica Neue" w:hAnsi="Helvetica Neue" w:cs="Times New Roman" w:hint="eastAsia"/>
-          <w:color w:val="333333"/>
-          <w:spacing w:val="8"/>
-          <w:kern w:val="0"/>
-          <w:sz w:val="21"/>
-          <w:szCs w:val="21"/>
-        </w:rPr>
-        <w:t>(</w:t>
-      </w:r>
-      <w:r>
-        <w:rPr>
-          <w:rFonts w:ascii="Helvetica Neue" w:hAnsi="Helvetica Neue" w:cs="Times New Roman" w:hint="eastAsia"/>
-          <w:color w:val="333333"/>
-          <w:spacing w:val="8"/>
-          <w:kern w:val="0"/>
-          <w:sz w:val="21"/>
-          <w:szCs w:val="21"/>
-        </w:rPr>
-        <w:t>各个组件之间的有缺点</w:t>
-      </w:r>
-      <w:r>
-        <w:rPr>
-          <w:rFonts w:ascii="Helvetica Neue" w:hAnsi="Helvetica Neue" w:cs="Times New Roman" w:hint="eastAsia"/>
-          <w:color w:val="333333"/>
-          <w:spacing w:val="8"/>
-          <w:kern w:val="0"/>
-          <w:sz w:val="21"/>
-          <w:szCs w:val="21"/>
-        </w:rPr>
-        <w:t>)</w:t>
-      </w:r>
-    </w:p>
-    <w:p>
-      <w:pPr>
-        <w:widowControl/>
-        <w:shd w:val="clear" w:color="auto" w:fill="FFFFFF"/>
-        <w:ind w:leftChars="175" w:left="420"/>
-        <w:jc w:val="left"/>
-        <w:rPr>
-          <w:rFonts w:ascii="Helvetica Neue" w:hAnsi="Helvetica Neue" w:cs="Times New Roman" w:hint="eastAsia"/>
+          <w:rFonts w:ascii="Helvetica Neue" w:hAnsi="Helvetica Neue" w:cs="Times New Roman"/>
           <w:color w:val="333333"/>
           <w:spacing w:val="8"/>
           <w:kern w:val="0"/>
@@ -1938,6 +1917,16 @@
         <w:ind w:leftChars="175" w:left="420"/>
         <w:jc w:val="left"/>
         <w:rPr>
+          <w:rFonts w:ascii="Helvetica Neue" w:hAnsi="Helvetica Neue" w:cs="Times New Roman"/>
+          <w:color w:val="333333"/>
+          <w:spacing w:val="8"/>
+          <w:kern w:val="0"/>
+          <w:sz w:val="21"/>
+          <w:szCs w:val="21"/>
+        </w:rPr>
+      </w:pPr>
+      <w:r>
+        <w:rPr>
           <w:rFonts w:ascii="Helvetica Neue" w:hAnsi="Helvetica Neue" w:cs="Times New Roman" w:hint="eastAsia"/>
           <w:color w:val="333333"/>
           <w:spacing w:val="8"/>
@@ -1945,7 +1934,8 @@
           <w:sz w:val="21"/>
           <w:szCs w:val="21"/>
         </w:rPr>
-      </w:pPr>
+        <w:t>常见的始终设计模式</w:t>
+      </w:r>
       <w:r>
         <w:rPr>
           <w:rFonts w:ascii="Helvetica Neue" w:hAnsi="Helvetica Neue" w:cs="Times New Roman" w:hint="eastAsia"/>
@@ -1955,17 +1945,6 @@
           <w:sz w:val="21"/>
           <w:szCs w:val="21"/>
         </w:rPr>
-        <w:t>常见的始终设计模式</w:t>
-      </w:r>
-      <w:r>
-        <w:rPr>
-          <w:rFonts w:ascii="Helvetica Neue" w:hAnsi="Helvetica Neue" w:cs="Times New Roman" w:hint="eastAsia"/>
-          <w:color w:val="333333"/>
-          <w:spacing w:val="8"/>
-          <w:kern w:val="0"/>
-          <w:sz w:val="21"/>
-          <w:szCs w:val="21"/>
-        </w:rPr>
         <w:t>:</w:t>
       </w:r>
     </w:p>
@@ -1976,7 +1955,7 @@
         <w:ind w:leftChars="175" w:left="420"/>
         <w:jc w:val="left"/>
         <w:rPr>
-          <w:rFonts w:ascii="Helvetica Neue" w:hAnsi="Helvetica Neue" w:cs="Times New Roman" w:hint="eastAsia"/>
+          <w:rFonts w:ascii="Helvetica Neue" w:hAnsi="Helvetica Neue" w:cs="Times New Roman"/>
           <w:color w:val="333333"/>
           <w:spacing w:val="8"/>
           <w:kern w:val="0"/>
@@ -2046,8 +2025,6 @@
         </w:rPr>
         <w:t> </w:t>
       </w:r>
-      <w:bookmarkStart w:id="0" w:name="_GoBack"/>
-      <w:bookmarkEnd w:id="0"/>
     </w:p>
     <w:p>
       <w:pPr>
@@ -2056,6 +2033,27 @@
         <w:ind w:firstLine="420"/>
         <w:jc w:val="left"/>
         <w:rPr>
+          <w:rFonts w:ascii="Helvetica Neue" w:hAnsi="Helvetica Neue" w:cs="Times New Roman"/>
+          <w:color w:val="333333"/>
+          <w:spacing w:val="8"/>
+          <w:kern w:val="0"/>
+          <w:sz w:val="21"/>
+          <w:szCs w:val="21"/>
+        </w:rPr>
+      </w:pPr>
+      <w:r>
+        <w:rPr>
+          <w:rFonts w:ascii="Helvetica Neue" w:hAnsi="Helvetica Neue" w:cs="Times New Roman"/>
+          <w:color w:val="333333"/>
+          <w:spacing w:val="8"/>
+          <w:kern w:val="0"/>
+          <w:sz w:val="21"/>
+          <w:szCs w:val="21"/>
+        </w:rPr>
+        <w:t>插件化</w:t>
+      </w:r>
+      <w:r>
+        <w:rPr>
           <w:rFonts w:ascii="Helvetica Neue" w:hAnsi="Helvetica Neue" w:cs="Times New Roman" w:hint="eastAsia"/>
           <w:color w:val="333333"/>
           <w:spacing w:val="8"/>
@@ -2063,27 +2061,6 @@
           <w:sz w:val="21"/>
           <w:szCs w:val="21"/>
         </w:rPr>
-      </w:pPr>
-      <w:r>
-        <w:rPr>
-          <w:rFonts w:ascii="Helvetica Neue" w:hAnsi="Helvetica Neue" w:cs="Times New Roman"/>
-          <w:color w:val="333333"/>
-          <w:spacing w:val="8"/>
-          <w:kern w:val="0"/>
-          <w:sz w:val="21"/>
-          <w:szCs w:val="21"/>
-        </w:rPr>
-        <w:t>插件化</w:t>
-      </w:r>
-      <w:r>
-        <w:rPr>
-          <w:rFonts w:ascii="Helvetica Neue" w:hAnsi="Helvetica Neue" w:cs="Times New Roman" w:hint="eastAsia"/>
-          <w:color w:val="333333"/>
-          <w:spacing w:val="8"/>
-          <w:kern w:val="0"/>
-          <w:sz w:val="21"/>
-          <w:szCs w:val="21"/>
-        </w:rPr>
         <w:t>:</w:t>
       </w:r>
     </w:p>
@@ -2094,7 +2071,7 @@
         <w:ind w:left="420" w:firstLine="420"/>
         <w:jc w:val="left"/>
         <w:rPr>
-          <w:rFonts w:ascii="Helvetica Neue" w:hAnsi="Helvetica Neue" w:cs="Times New Roman" w:hint="eastAsia"/>
+          <w:rFonts w:ascii="Helvetica Neue" w:hAnsi="Helvetica Neue" w:cs="Times New Roman"/>
           <w:color w:val="333333"/>
           <w:spacing w:val="8"/>
           <w:kern w:val="0"/>
@@ -2134,7 +2111,7 @@
         <w:ind w:left="420" w:firstLine="420"/>
         <w:jc w:val="left"/>
         <w:rPr>
-          <w:rFonts w:ascii="Helvetica Neue" w:hAnsi="Helvetica Neue" w:cs="Times New Roman" w:hint="eastAsia"/>
+          <w:rFonts w:ascii="Helvetica Neue" w:hAnsi="Helvetica Neue" w:cs="Times New Roman"/>
           <w:color w:val="333333"/>
           <w:spacing w:val="8"/>
           <w:kern w:val="0"/>
@@ -2174,6 +2151,43 @@
         <w:ind w:left="420" w:firstLine="420"/>
         <w:jc w:val="left"/>
         <w:rPr>
+          <w:rFonts w:ascii="Helvetica Neue" w:hAnsi="Helvetica Neue" w:cs="Times New Roman"/>
+          <w:color w:val="333333"/>
+          <w:spacing w:val="8"/>
+          <w:kern w:val="0"/>
+          <w:sz w:val="21"/>
+          <w:szCs w:val="21"/>
+        </w:rPr>
+      </w:pPr>
+    </w:p>
+    <w:p>
+      <w:pPr>
+        <w:widowControl/>
+        <w:shd w:val="clear" w:color="auto" w:fill="FFFFFF"/>
+        <w:ind w:firstLine="420"/>
+        <w:jc w:val="left"/>
+        <w:rPr>
+          <w:rFonts w:ascii="Helvetica Neue" w:hAnsi="Helvetica Neue" w:cs="Times New Roman"/>
+          <w:color w:val="333333"/>
+          <w:spacing w:val="8"/>
+          <w:kern w:val="0"/>
+          <w:sz w:val="21"/>
+          <w:szCs w:val="21"/>
+        </w:rPr>
+      </w:pPr>
+      <w:r>
+        <w:rPr>
+          <w:rFonts w:ascii="Helvetica Neue" w:hAnsi="Helvetica Neue" w:cs="Times New Roman"/>
+          <w:color w:val="333333"/>
+          <w:spacing w:val="8"/>
+          <w:kern w:val="0"/>
+          <w:sz w:val="21"/>
+          <w:szCs w:val="21"/>
+        </w:rPr>
+        <w:t>热修复</w:t>
+      </w:r>
+      <w:r>
+        <w:rPr>
           <w:rFonts w:ascii="Helvetica Neue" w:hAnsi="Helvetica Neue" w:cs="Times New Roman" w:hint="eastAsia"/>
           <w:color w:val="333333"/>
           <w:spacing w:val="8"/>
@@ -2181,7 +2195,8 @@
           <w:sz w:val="21"/>
           <w:szCs w:val="21"/>
         </w:rPr>
-      </w:pPr>
+        <w:t>:</w:t>
+      </w:r>
     </w:p>
     <w:p>
       <w:pPr>
@@ -2190,45 +2205,7 @@
         <w:ind w:firstLine="420"/>
         <w:jc w:val="left"/>
         <w:rPr>
-          <w:rFonts w:ascii="Helvetica Neue" w:hAnsi="Helvetica Neue" w:cs="Times New Roman" w:hint="eastAsia"/>
-          <w:color w:val="333333"/>
-          <w:spacing w:val="8"/>
-          <w:kern w:val="0"/>
-          <w:sz w:val="21"/>
-          <w:szCs w:val="21"/>
-        </w:rPr>
-      </w:pPr>
-      <w:r>
-        <w:rPr>
-          <w:rFonts w:ascii="Helvetica Neue" w:hAnsi="Helvetica Neue" w:cs="Times New Roman"/>
-          <w:color w:val="333333"/>
-          <w:spacing w:val="8"/>
-          <w:kern w:val="0"/>
-          <w:sz w:val="21"/>
-          <w:szCs w:val="21"/>
-        </w:rPr>
-        <w:t>热修复</w:t>
-      </w:r>
-      <w:r>
-        <w:rPr>
-          <w:rFonts w:ascii="Helvetica Neue" w:hAnsi="Helvetica Neue" w:cs="Times New Roman" w:hint="eastAsia"/>
-          <w:color w:val="333333"/>
-          <w:spacing w:val="8"/>
-          <w:kern w:val="0"/>
-          <w:sz w:val="21"/>
-          <w:szCs w:val="21"/>
-        </w:rPr>
-        <w:t>:</w:t>
-      </w:r>
-    </w:p>
-    <w:p>
-      <w:pPr>
-        <w:widowControl/>
-        <w:shd w:val="clear" w:color="auto" w:fill="FFFFFF"/>
-        <w:ind w:firstLine="420"/>
-        <w:jc w:val="left"/>
-        <w:rPr>
-          <w:rFonts w:ascii="Helvetica Neue" w:hAnsi="Helvetica Neue" w:cs="Times New Roman" w:hint="eastAsia"/>
+          <w:rFonts w:ascii="Helvetica Neue" w:hAnsi="Helvetica Neue" w:cs="Times New Roman"/>
           <w:color w:val="333333"/>
           <w:spacing w:val="8"/>
           <w:kern w:val="0"/>
@@ -2279,7 +2256,7 @@
         <w:ind w:left="420" w:firstLine="420"/>
         <w:jc w:val="left"/>
         <w:rPr>
-          <w:rFonts w:ascii="Helvetica Neue" w:hAnsi="Helvetica Neue" w:cs="Times New Roman" w:hint="eastAsia"/>
+          <w:rFonts w:ascii="Helvetica Neue" w:hAnsi="Helvetica Neue" w:cs="Times New Roman"/>
           <w:color w:val="333333"/>
           <w:spacing w:val="8"/>
           <w:kern w:val="0"/>
@@ -2319,7 +2296,7 @@
         <w:ind w:firstLine="420"/>
         <w:jc w:val="left"/>
         <w:rPr>
-          <w:rFonts w:ascii="Helvetica Neue" w:hAnsi="Helvetica Neue" w:cs="Times New Roman" w:hint="eastAsia"/>
+          <w:rFonts w:ascii="Helvetica Neue" w:hAnsi="Helvetica Neue" w:cs="Times New Roman"/>
           <w:color w:val="333333"/>
           <w:spacing w:val="8"/>
           <w:kern w:val="0"/>
@@ -2335,7 +2312,7 @@
         <w:ind w:firstLine="420"/>
         <w:jc w:val="left"/>
         <w:rPr>
-          <w:rFonts w:ascii="Helvetica Neue" w:hAnsi="Helvetica Neue" w:cs="Times New Roman" w:hint="eastAsia"/>
+          <w:rFonts w:ascii="Helvetica Neue" w:hAnsi="Helvetica Neue" w:cs="Times New Roman"/>
           <w:color w:val="333333"/>
           <w:spacing w:val="8"/>
           <w:kern w:val="0"/>
@@ -2362,7 +2339,7 @@
         <w:ind w:firstLine="420"/>
         <w:jc w:val="left"/>
         <w:rPr>
-          <w:rFonts w:ascii="Helvetica Neue" w:hAnsi="Helvetica Neue" w:cs="Times New Roman" w:hint="eastAsia"/>
+          <w:rFonts w:ascii="Helvetica Neue" w:hAnsi="Helvetica Neue" w:cs="Times New Roman"/>
           <w:color w:val="333333"/>
           <w:spacing w:val="8"/>
           <w:kern w:val="0"/>
@@ -2389,7 +2366,7 @@
         <w:ind w:firstLine="420"/>
         <w:jc w:val="left"/>
         <w:rPr>
-          <w:rFonts w:ascii="Helvetica Neue" w:hAnsi="Helvetica Neue" w:cs="Times New Roman" w:hint="eastAsia"/>
+          <w:rFonts w:ascii="Helvetica Neue" w:hAnsi="Helvetica Neue" w:cs="Times New Roman"/>
           <w:color w:val="333333"/>
           <w:spacing w:val="8"/>
           <w:kern w:val="0"/>
@@ -2416,7 +2393,7 @@
         <w:ind w:firstLine="420"/>
         <w:jc w:val="left"/>
         <w:rPr>
-          <w:rFonts w:ascii="Helvetica Neue" w:hAnsi="Helvetica Neue" w:cs="Times New Roman" w:hint="eastAsia"/>
+          <w:rFonts w:ascii="Helvetica Neue" w:hAnsi="Helvetica Neue" w:cs="Times New Roman"/>
           <w:color w:val="333333"/>
           <w:spacing w:val="8"/>
           <w:kern w:val="0"/>
@@ -2453,7 +2430,7 @@
         <w:ind w:leftChars="180" w:left="432"/>
         <w:jc w:val="left"/>
         <w:rPr>
-          <w:rFonts w:ascii="Helvetica Neue" w:hAnsi="Helvetica Neue" w:cs="Times New Roman" w:hint="eastAsia"/>
+          <w:rFonts w:ascii="Helvetica Neue" w:hAnsi="Helvetica Neue" w:cs="Times New Roman"/>
           <w:color w:val="333333"/>
           <w:spacing w:val="8"/>
           <w:kern w:val="0"/>
@@ -2551,7 +2528,7 @@
         <w:ind w:leftChars="180" w:left="432"/>
         <w:jc w:val="left"/>
         <w:rPr>
-          <w:rFonts w:ascii="Helvetica Neue" w:hAnsi="Helvetica Neue" w:cs="Times New Roman" w:hint="eastAsia"/>
+          <w:rFonts w:ascii="Helvetica Neue" w:hAnsi="Helvetica Neue" w:cs="Times New Roman"/>
           <w:color w:val="333333"/>
           <w:spacing w:val="8"/>
           <w:kern w:val="0"/>
@@ -2642,9 +2619,6 @@
     <w:p>
       <w:pPr>
         <w:ind w:firstLine="420"/>
-        <w:rPr>
-          <w:rFonts w:hint="eastAsia"/>
-        </w:rPr>
       </w:pPr>
       <w:r>
         <w:rPr>
@@ -2671,27 +2645,7 @@
             <w:sz w:val="21"/>
             <w:szCs w:val="21"/>
           </w:rPr>
-          <w:t>https://mp.weixin</w:t>
-        </w:r>
-        <w:r>
-          <w:rPr>
-            <w:rStyle w:val="a8"/>
-            <w:rFonts w:eastAsiaTheme="minorHAnsi" w:cs="MS Mincho"/>
-            <w:spacing w:val="8"/>
-            <w:sz w:val="21"/>
-            <w:szCs w:val="21"/>
-          </w:rPr>
-          <w:t>.</w:t>
-        </w:r>
-        <w:r>
-          <w:rPr>
-            <w:rStyle w:val="a8"/>
-            <w:rFonts w:eastAsiaTheme="minorHAnsi" w:cs="MS Mincho"/>
-            <w:spacing w:val="8"/>
-            <w:sz w:val="21"/>
-            <w:szCs w:val="21"/>
-          </w:rPr>
-          <w:t>qq.com/s/R0iFszBpQ1IcjbZoQZdqoA</w:t>
+          <w:t>https://mp.weixin.qq.com/s/R0iFszBpQ1IcjbZoQZdqoA</w:t>
         </w:r>
       </w:hyperlink>
       <w:r>
@@ -2711,6 +2665,49 @@
         <w:ind w:firstLine="420"/>
         <w:jc w:val="left"/>
         <w:rPr>
+          <w:rFonts w:ascii="Helvetica Neue" w:hAnsi="Helvetica Neue" w:cs="Times New Roman"/>
+          <w:color w:val="333333"/>
+          <w:spacing w:val="8"/>
+          <w:kern w:val="0"/>
+          <w:sz w:val="21"/>
+          <w:szCs w:val="21"/>
+        </w:rPr>
+      </w:pPr>
+      <w:r>
+        <w:rPr>
+          <w:rFonts w:ascii="Helvetica Neue" w:hAnsi="Helvetica Neue" w:cs="Times New Roman"/>
+          <w:color w:val="333333"/>
+          <w:spacing w:val="8"/>
+          <w:kern w:val="0"/>
+          <w:sz w:val="21"/>
+          <w:szCs w:val="21"/>
+        </w:rPr>
+        <w:t>美团猫眼电影</w:t>
+      </w:r>
+      <w:r>
+        <w:rPr>
+          <w:rFonts w:ascii="Helvetica Neue" w:hAnsi="Helvetica Neue" w:cs="Times New Roman"/>
+          <w:color w:val="333333"/>
+          <w:spacing w:val="8"/>
+          <w:kern w:val="0"/>
+          <w:sz w:val="21"/>
+          <w:szCs w:val="21"/>
+        </w:rPr>
+        <w:t>android</w:t>
+      </w:r>
+      <w:r>
+        <w:rPr>
+          <w:rFonts w:ascii="Helvetica Neue" w:hAnsi="Helvetica Neue" w:cs="Times New Roman"/>
+          <w:color w:val="333333"/>
+          <w:spacing w:val="8"/>
+          <w:kern w:val="0"/>
+          <w:sz w:val="21"/>
+          <w:szCs w:val="21"/>
+        </w:rPr>
+        <w:t>模块化实战</w:t>
+      </w:r>
+      <w:r>
+        <w:rPr>
           <w:rFonts w:ascii="Helvetica Neue" w:hAnsi="Helvetica Neue" w:cs="Times New Roman" w:hint="eastAsia"/>
           <w:color w:val="333333"/>
           <w:spacing w:val="8"/>
@@ -2718,39 +2715,18 @@
           <w:sz w:val="21"/>
           <w:szCs w:val="21"/>
         </w:rPr>
-      </w:pPr>
-      <w:r>
-        <w:rPr>
-          <w:rFonts w:ascii="Helvetica Neue" w:hAnsi="Helvetica Neue" w:cs="Times New Roman"/>
-          <w:color w:val="333333"/>
-          <w:spacing w:val="8"/>
-          <w:kern w:val="0"/>
-          <w:sz w:val="21"/>
-          <w:szCs w:val="21"/>
-        </w:rPr>
-        <w:t>美团猫眼电影</w:t>
-      </w:r>
-      <w:r>
-        <w:rPr>
-          <w:rFonts w:ascii="Helvetica Neue" w:hAnsi="Helvetica Neue" w:cs="Times New Roman"/>
-          <w:color w:val="333333"/>
-          <w:spacing w:val="8"/>
-          <w:kern w:val="0"/>
-          <w:sz w:val="21"/>
-          <w:szCs w:val="21"/>
-        </w:rPr>
-        <w:t>android</w:t>
-      </w:r>
-      <w:r>
-        <w:rPr>
-          <w:rFonts w:ascii="Helvetica Neue" w:hAnsi="Helvetica Neue" w:cs="Times New Roman"/>
-          <w:color w:val="333333"/>
-          <w:spacing w:val="8"/>
-          <w:kern w:val="0"/>
-          <w:sz w:val="21"/>
-          <w:szCs w:val="21"/>
-        </w:rPr>
-        <w:t>模块化实战</w:t>
+        <w:t>:</w:t>
+      </w:r>
+      <w:r>
+        <w:rPr>
+          <w:rFonts w:ascii="Helvetica Neue" w:hAnsi="Helvetica Neue" w:cs="Times New Roman"/>
+          <w:color w:val="333333"/>
+          <w:spacing w:val="8"/>
+          <w:kern w:val="0"/>
+          <w:sz w:val="21"/>
+          <w:szCs w:val="21"/>
+        </w:rPr>
+        <w:t>https://mp.weixin.qq.com/s/Tw-04it4_G4AgUmRO8imaw</w:t>
       </w:r>
       <w:r>
         <w:rPr>
@@ -2761,6 +2737,77 @@
           <w:sz w:val="21"/>
           <w:szCs w:val="21"/>
         </w:rPr>
+        <w:t xml:space="preserve"> </w:t>
+      </w:r>
+    </w:p>
+    <w:p>
+      <w:pPr>
+        <w:widowControl/>
+        <w:shd w:val="clear" w:color="auto" w:fill="FFFFFF"/>
+        <w:ind w:firstLine="420"/>
+        <w:jc w:val="left"/>
+        <w:rPr>
+          <w:rFonts w:ascii="Helvetica Neue" w:hAnsi="Helvetica Neue" w:cs="Times New Roman"/>
+          <w:color w:val="333333"/>
+          <w:spacing w:val="8"/>
+          <w:kern w:val="0"/>
+          <w:sz w:val="21"/>
+          <w:szCs w:val="21"/>
+        </w:rPr>
+      </w:pPr>
+      <w:r>
+        <w:rPr>
+          <w:rFonts w:ascii="Helvetica Neue" w:hAnsi="Helvetica Neue" w:cs="Times New Roman"/>
+          <w:color w:val="333333"/>
+          <w:spacing w:val="8"/>
+          <w:kern w:val="0"/>
+          <w:sz w:val="21"/>
+          <w:szCs w:val="21"/>
+        </w:rPr>
+        <w:t xml:space="preserve">Android </w:t>
+      </w:r>
+      <w:r>
+        <w:rPr>
+          <w:rFonts w:ascii="Helvetica Neue" w:hAnsi="Helvetica Neue" w:cs="Times New Roman"/>
+          <w:color w:val="333333"/>
+          <w:spacing w:val="8"/>
+          <w:kern w:val="0"/>
+          <w:sz w:val="21"/>
+          <w:szCs w:val="21"/>
+        </w:rPr>
+        <w:t>必备而又容易忽视的知识</w:t>
+      </w:r>
+      <w:r>
+        <w:rPr>
+          <w:rFonts w:ascii="Helvetica Neue" w:hAnsi="Helvetica Neue" w:cs="Times New Roman"/>
+          <w:color w:val="333333"/>
+          <w:spacing w:val="8"/>
+          <w:kern w:val="0"/>
+          <w:sz w:val="21"/>
+          <w:szCs w:val="21"/>
+        </w:rPr>
+        <w:t xml:space="preserve"> Gradle</w:t>
+      </w:r>
+      <w:r>
+        <w:rPr>
+          <w:rFonts w:ascii="Helvetica Neue" w:hAnsi="Helvetica Neue" w:cs="Times New Roman"/>
+          <w:color w:val="333333"/>
+          <w:spacing w:val="8"/>
+          <w:kern w:val="0"/>
+          <w:sz w:val="21"/>
+          <w:szCs w:val="21"/>
+        </w:rPr>
+        <w:t>的高级用法</w:t>
+      </w:r>
+      <w:r>
+        <w:rPr>
+          <w:rFonts w:ascii="Helvetica Neue" w:hAnsi="Helvetica Neue" w:cs="Times New Roman" w:hint="eastAsia"/>
+          <w:color w:val="333333"/>
+          <w:spacing w:val="8"/>
+          <w:kern w:val="0"/>
+          <w:sz w:val="21"/>
+          <w:szCs w:val="21"/>
+        </w:rPr>
         <w:t>:</w:t>
       </w:r>
       <w:r>
@@ -2772,7 +2819,7 @@
           <w:sz w:val="21"/>
           <w:szCs w:val="21"/>
         </w:rPr>
-        <w:t>https://mp.weixin.qq.com/s/Tw-04it4_G4AgUmRO8imaw</w:t>
+        <w:t>https://mp.weixin.qq.com/s/GT1P-bj5ljlEgrj6QyxK7w</w:t>
       </w:r>
       <w:r>
         <w:rPr>
@@ -2785,6 +2832,17 @@
         </w:rPr>
         <w:t xml:space="preserve"> </w:t>
       </w:r>
+      <w:r>
+        <w:rPr>
+          <w:rFonts w:ascii="Helvetica Neue" w:hAnsi="Helvetica Neue" w:cs="Times New Roman" w:hint="eastAsia"/>
+          <w:color w:val="333333"/>
+          <w:spacing w:val="8"/>
+          <w:kern w:val="0"/>
+          <w:sz w:val="21"/>
+          <w:szCs w:val="21"/>
+        </w:rPr>
+        <w:t xml:space="preserve">  </w:t>
+      </w:r>
     </w:p>
     <w:p>
       <w:pPr>
@@ -2793,100 +2851,7 @@
         <w:ind w:firstLine="420"/>
         <w:jc w:val="left"/>
         <w:rPr>
-          <w:rFonts w:ascii="Helvetica Neue" w:hAnsi="Helvetica Neue" w:cs="Times New Roman" w:hint="eastAsia"/>
-          <w:color w:val="333333"/>
-          <w:spacing w:val="8"/>
-          <w:kern w:val="0"/>
-          <w:sz w:val="21"/>
-          <w:szCs w:val="21"/>
-        </w:rPr>
-      </w:pPr>
-      <w:r>
-        <w:rPr>
-          <w:rFonts w:ascii="Helvetica Neue" w:hAnsi="Helvetica Neue" w:cs="Times New Roman"/>
-          <w:color w:val="333333"/>
-          <w:spacing w:val="8"/>
-          <w:kern w:val="0"/>
-          <w:sz w:val="21"/>
-          <w:szCs w:val="21"/>
-        </w:rPr>
-        <w:t xml:space="preserve">Android </w:t>
-      </w:r>
-      <w:r>
-        <w:rPr>
-          <w:rFonts w:ascii="Helvetica Neue" w:hAnsi="Helvetica Neue" w:cs="Times New Roman"/>
-          <w:color w:val="333333"/>
-          <w:spacing w:val="8"/>
-          <w:kern w:val="0"/>
-          <w:sz w:val="21"/>
-          <w:szCs w:val="21"/>
-        </w:rPr>
-        <w:t>必备而又容易忽视的知识</w:t>
-      </w:r>
-      <w:r>
-        <w:rPr>
-          <w:rFonts w:ascii="Helvetica Neue" w:hAnsi="Helvetica Neue" w:cs="Times New Roman"/>
-          <w:color w:val="333333"/>
-          <w:spacing w:val="8"/>
-          <w:kern w:val="0"/>
-          <w:sz w:val="21"/>
-          <w:szCs w:val="21"/>
-        </w:rPr>
-        <w:t xml:space="preserve"> Gradle</w:t>
-      </w:r>
-      <w:r>
-        <w:rPr>
-          <w:rFonts w:ascii="Helvetica Neue" w:hAnsi="Helvetica Neue" w:cs="Times New Roman"/>
-          <w:color w:val="333333"/>
-          <w:spacing w:val="8"/>
-          <w:kern w:val="0"/>
-          <w:sz w:val="21"/>
-          <w:szCs w:val="21"/>
-        </w:rPr>
-        <w:t>的高级用法</w:t>
-      </w:r>
-      <w:r>
-        <w:rPr>
-          <w:rFonts w:ascii="Helvetica Neue" w:hAnsi="Helvetica Neue" w:cs="Times New Roman" w:hint="eastAsia"/>
-          <w:color w:val="333333"/>
-          <w:spacing w:val="8"/>
-          <w:kern w:val="0"/>
-          <w:sz w:val="21"/>
-          <w:szCs w:val="21"/>
-        </w:rPr>
-        <w:t>:</w:t>
-      </w:r>
-      <w:r>
-        <w:rPr>
-          <w:rFonts w:ascii="Helvetica Neue" w:hAnsi="Helvetica Neue" w:cs="Times New Roman"/>
-          <w:color w:val="333333"/>
-          <w:spacing w:val="8"/>
-          <w:kern w:val="0"/>
-          <w:sz w:val="21"/>
-          <w:szCs w:val="21"/>
-        </w:rPr>
-        <w:t>https://mp.weixin.qq.com/s/GT1P-bj5ljlEgrj6QyxK7w</w:t>
-      </w:r>
-      <w:r>
-        <w:rPr>
-          <w:rFonts w:ascii="Helvetica Neue" w:hAnsi="Helvetica Neue" w:cs="Times New Roman" w:hint="eastAsia"/>
-          <w:color w:val="333333"/>
-          <w:spacing w:val="8"/>
-          <w:kern w:val="0"/>
-          <w:sz w:val="21"/>
-          <w:szCs w:val="21"/>
-        </w:rPr>
-        <w:t xml:space="preserve">  </w:t>
-      </w:r>
-    </w:p>
-    <w:p>
-      <w:pPr>
-        <w:widowControl/>
-        <w:shd w:val="clear" w:color="auto" w:fill="FFFFFF"/>
-        <w:ind w:firstLine="420"/>
-        <w:jc w:val="left"/>
-        <w:rPr>
-          <w:rFonts w:ascii="Helvetica Neue" w:hAnsi="Helvetica Neue" w:cs="Times New Roman" w:hint="eastAsia"/>
+          <w:rFonts w:ascii="Helvetica Neue" w:hAnsi="Helvetica Neue" w:cs="Times New Roman"/>
           <w:color w:val="333333"/>
           <w:spacing w:val="8"/>
           <w:kern w:val="0"/>
@@ -2994,7 +2959,7 @@
         <w:shd w:val="clear" w:color="auto" w:fill="FFFFFF"/>
         <w:jc w:val="left"/>
         <w:rPr>
-          <w:rFonts w:ascii="Helvetica Neue" w:hAnsi="Helvetica Neue" w:cs="Times New Roman" w:hint="eastAsia"/>
+          <w:rFonts w:ascii="Helvetica Neue" w:hAnsi="Helvetica Neue" w:cs="Times New Roman"/>
           <w:color w:val="333333"/>
           <w:spacing w:val="8"/>
           <w:kern w:val="0"/>
@@ -3078,7 +3043,7 @@
       <w:pPr>
         <w:jc w:val="left"/>
         <w:rPr>
-          <w:rFonts w:ascii="Helvetica Neue" w:hAnsi="Helvetica Neue" w:cs="Times New Roman" w:hint="eastAsia"/>
+          <w:rFonts w:ascii="Helvetica Neue" w:hAnsi="Helvetica Neue" w:cs="Times New Roman"/>
           <w:color w:val="333333"/>
           <w:spacing w:val="8"/>
           <w:kern w:val="0"/>
@@ -3151,7 +3116,7 @@
       <w:pPr>
         <w:jc w:val="left"/>
         <w:rPr>
-          <w:rFonts w:eastAsiaTheme="minorHAnsi" w:cs="Times New Roman" w:hint="eastAsia"/>
+          <w:rFonts w:eastAsiaTheme="minorHAnsi" w:cs="Times New Roman"/>
           <w:color w:val="333333"/>
           <w:spacing w:val="8"/>
           <w:kern w:val="0"/>
@@ -3221,7 +3186,7 @@
       <w:pPr>
         <w:jc w:val="left"/>
         <w:rPr>
-          <w:rFonts w:ascii="Helvetica Neue" w:hAnsi="Helvetica Neue" w:hint="eastAsia"/>
+          <w:rFonts w:ascii="Helvetica Neue" w:hAnsi="Helvetica Neue"/>
           <w:color w:val="333333"/>
           <w:spacing w:val="8"/>
           <w:sz w:val="21"/>
@@ -3680,7 +3645,7 @@
         <w:shd w:val="clear" w:color="auto" w:fill="FFFFFF"/>
         <w:jc w:val="left"/>
         <w:rPr>
-          <w:rFonts w:ascii="Helvetica Neue" w:hAnsi="Helvetica Neue" w:cs="Times New Roman" w:hint="eastAsia"/>
+          <w:rFonts w:ascii="Helvetica Neue" w:hAnsi="Helvetica Neue" w:cs="Times New Roman"/>
           <w:color w:val="333333"/>
           <w:spacing w:val="8"/>
           <w:kern w:val="0"/>
@@ -3716,24 +3681,24 @@
         <w:pStyle w:val="2"/>
         <w:shd w:val="clear" w:color="auto" w:fill="FFFFFF"/>
         <w:spacing w:before="0" w:after="210"/>
-        <w:rPr>
-          <w:rFonts w:asciiTheme="minorHAnsi" w:eastAsiaTheme="minorHAnsi" w:hAnsiTheme="minorHAnsi" w:hint="eastAsia"/>
-          <w:b w:val="0"/>
-          <w:bCs w:val="0"/>
-          <w:color w:val="333333"/>
-          <w:spacing w:val="8"/>
-          <w:kern w:val="0"/>
-          <w:sz w:val="21"/>
-          <w:szCs w:val="21"/>
-        </w:rPr>
-      </w:pPr>
-      <w:r>
         <w:rPr>
           <w:rFonts w:asciiTheme="minorHAnsi" w:eastAsiaTheme="minorHAnsi" w:hAnsiTheme="minorHAnsi"/>
           <w:b w:val="0"/>
           <w:bCs w:val="0"/>
           <w:color w:val="333333"/>
           <w:spacing w:val="8"/>
+          <w:kern w:val="0"/>
+          <w:sz w:val="21"/>
+          <w:szCs w:val="21"/>
+        </w:rPr>
+      </w:pPr>
+      <w:r>
+        <w:rPr>
+          <w:rFonts w:asciiTheme="minorHAnsi" w:eastAsiaTheme="minorHAnsi" w:hAnsiTheme="minorHAnsi"/>
+          <w:b w:val="0"/>
+          <w:bCs w:val="0"/>
+          <w:color w:val="333333"/>
+          <w:spacing w:val="8"/>
           <w:sz w:val="21"/>
           <w:szCs w:val="21"/>
         </w:rPr>
@@ -3811,9 +3776,6 @@
     <w:p>
       <w:pPr>
         <w:pStyle w:val="2"/>
-        <w:rPr>
-          <w:rFonts w:hint="eastAsia"/>
-        </w:rPr>
       </w:pPr>
       <w:r>
         <w:rPr>
@@ -3855,7 +3817,7 @@
         <w:ind w:leftChars="180" w:left="432"/>
         <w:jc w:val="left"/>
         <w:rPr>
-          <w:rFonts w:ascii="Helvetica Neue" w:hAnsi="Helvetica Neue" w:cs="Times New Roman" w:hint="eastAsia"/>
+          <w:rFonts w:ascii="Helvetica Neue" w:hAnsi="Helvetica Neue" w:cs="Times New Roman"/>
           <w:color w:val="333333"/>
           <w:spacing w:val="8"/>
           <w:kern w:val="0"/>
@@ -3882,7 +3844,7 @@
         <w:ind w:leftChars="180" w:left="432"/>
         <w:jc w:val="left"/>
         <w:rPr>
-          <w:rFonts w:ascii="Helvetica Neue" w:hAnsi="Helvetica Neue" w:cs="Times New Roman" w:hint="eastAsia"/>
+          <w:rFonts w:ascii="Helvetica Neue" w:hAnsi="Helvetica Neue" w:cs="Times New Roman"/>
           <w:color w:val="333333"/>
           <w:spacing w:val="8"/>
           <w:kern w:val="0"/>
@@ -3908,7 +3870,7 @@
         <w:shd w:val="clear" w:color="auto" w:fill="FFFFFF"/>
         <w:jc w:val="left"/>
         <w:rPr>
-          <w:rFonts w:ascii="DengXian" w:eastAsia="DengXian" w:hAnsi="DengXian" w:cs="Times New Roman" w:hint="eastAsia"/>
+          <w:rFonts w:ascii="DengXian" w:eastAsia="DengXian" w:hAnsi="DengXian" w:cs="Times New Roman"/>
           <w:color w:val="333333"/>
           <w:spacing w:val="8"/>
           <w:kern w:val="0"/>
@@ -4044,6 +4006,214 @@
         <w:ind w:firstLine="420"/>
         <w:jc w:val="left"/>
         <w:rPr>
+          <w:rFonts w:ascii="DengXian" w:eastAsia="DengXian" w:hAnsi="DengXian" w:cs="Times New Roman"/>
+          <w:color w:val="333333"/>
+          <w:spacing w:val="8"/>
+          <w:kern w:val="0"/>
+          <w:sz w:val="21"/>
+          <w:szCs w:val="21"/>
+        </w:rPr>
+      </w:pPr>
+      <w:r>
+        <w:rPr>
+          <w:rFonts w:ascii="DengXian" w:eastAsia="DengXian" w:hAnsi="DengXian" w:cs="Times New Roman"/>
+          <w:color w:val="333333"/>
+          <w:spacing w:val="8"/>
+          <w:kern w:val="0"/>
+          <w:sz w:val="21"/>
+          <w:szCs w:val="21"/>
+        </w:rPr>
+        <w:t>https://mp.weixin.qq.com/s/S0zJgofwa1J4lZ89g6kMAQ</w:t>
+      </w:r>
+    </w:p>
+    <w:p>
+      <w:pPr>
+        <w:pStyle w:val="2"/>
+      </w:pPr>
+      <w:r>
+        <w:t>J</w:t>
+      </w:r>
+      <w:r>
+        <w:rPr>
+          <w:rFonts w:hint="eastAsia"/>
+        </w:rPr>
+        <w:t>ava基础:</w:t>
+      </w:r>
+    </w:p>
+    <w:p>
+      <w:pPr>
+        <w:widowControl/>
+        <w:ind w:leftChars="180" w:left="432"/>
+        <w:jc w:val="left"/>
+        <w:rPr>
+          <w:rFonts w:ascii="DengXian" w:eastAsia="DengXian" w:hAnsi="DengXian" w:cs="Times New Roman"/>
+          <w:color w:val="333333"/>
+          <w:spacing w:val="8"/>
+          <w:kern w:val="0"/>
+          <w:sz w:val="21"/>
+          <w:szCs w:val="21"/>
+        </w:rPr>
+      </w:pPr>
+      <w:r>
+        <w:rPr>
+          <w:rFonts w:ascii="DengXian" w:eastAsia="DengXian" w:hAnsi="DengXian" w:cs="Times New Roman"/>
+          <w:color w:val="333333"/>
+          <w:spacing w:val="8"/>
+          <w:kern w:val="0"/>
+          <w:sz w:val="21"/>
+          <w:szCs w:val="21"/>
+        </w:rPr>
+        <w:t>HashMap原理，Hash冲突，并发集合</w:t>
+      </w:r>
+    </w:p>
+    <w:p>
+      <w:pPr>
+        <w:widowControl/>
+        <w:ind w:leftChars="180" w:left="432"/>
+        <w:jc w:val="left"/>
+        <w:rPr>
+          <w:rFonts w:ascii="DengXian" w:eastAsia="DengXian" w:hAnsi="DengXian" w:cs="Times New Roman"/>
+          <w:color w:val="333333"/>
+          <w:spacing w:val="8"/>
+          <w:kern w:val="0"/>
+          <w:sz w:val="21"/>
+          <w:szCs w:val="21"/>
+        </w:rPr>
+      </w:pPr>
+      <w:r>
+        <w:rPr>
+          <w:rFonts w:ascii="DengXian" w:eastAsia="DengXian" w:hAnsi="DengXian" w:cs="Times New Roman"/>
+          <w:color w:val="333333"/>
+          <w:spacing w:val="8"/>
+          <w:kern w:val="0"/>
+          <w:sz w:val="21"/>
+          <w:szCs w:val="21"/>
+        </w:rPr>
+        <w:t>Java反射</w:t>
+      </w:r>
+    </w:p>
+    <w:p>
+      <w:pPr>
+        <w:widowControl/>
+        <w:shd w:val="clear" w:color="auto" w:fill="FFFFFF"/>
+        <w:ind w:leftChars="180" w:left="432"/>
+        <w:jc w:val="left"/>
+        <w:rPr>
+          <w:rFonts w:ascii="DengXian" w:eastAsia="DengXian" w:hAnsi="DengXian" w:cs="Times New Roman"/>
+          <w:color w:val="333333"/>
+          <w:spacing w:val="8"/>
+          <w:kern w:val="0"/>
+          <w:sz w:val="21"/>
+          <w:szCs w:val="21"/>
+        </w:rPr>
+      </w:pPr>
+      <w:r>
+        <w:rPr>
+          <w:rFonts w:ascii="DengXian" w:eastAsia="DengXian" w:hAnsi="DengXian" w:cs="Times New Roman"/>
+          <w:color w:val="333333"/>
+          <w:spacing w:val="8"/>
+          <w:kern w:val="0"/>
+          <w:sz w:val="21"/>
+          <w:szCs w:val="21"/>
+        </w:rPr>
+        <w:t>Java泛型 </w:t>
+      </w:r>
+    </w:p>
+    <w:p>
+      <w:pPr>
+        <w:widowControl/>
+        <w:ind w:leftChars="180" w:left="432"/>
+        <w:jc w:val="left"/>
+        <w:rPr>
+          <w:rFonts w:ascii="DengXian" w:eastAsia="DengXian" w:hAnsi="DengXian" w:cs="Times New Roman"/>
+          <w:color w:val="333333"/>
+          <w:spacing w:val="8"/>
+          <w:kern w:val="0"/>
+          <w:sz w:val="21"/>
+          <w:szCs w:val="21"/>
+        </w:rPr>
+      </w:pPr>
+      <w:r>
+        <w:rPr>
+          <w:rFonts w:ascii="DengXian" w:eastAsia="DengXian" w:hAnsi="DengXian" w:cs="Times New Roman"/>
+          <w:color w:val="333333"/>
+          <w:spacing w:val="8"/>
+          <w:kern w:val="0"/>
+          <w:sz w:val="21"/>
+          <w:szCs w:val="21"/>
+        </w:rPr>
+        <w:t>AOP与APT</w:t>
+      </w:r>
+    </w:p>
+    <w:p>
+      <w:pPr>
+        <w:widowControl/>
+        <w:ind w:leftChars="180" w:left="432"/>
+        <w:jc w:val="left"/>
+        <w:rPr>
+          <w:rFonts w:ascii="DengXian" w:eastAsia="DengXian" w:hAnsi="DengXian" w:cs="Times New Roman"/>
+          <w:color w:val="333333"/>
+          <w:spacing w:val="8"/>
+          <w:kern w:val="0"/>
+          <w:sz w:val="21"/>
+          <w:szCs w:val="21"/>
+        </w:rPr>
+      </w:pPr>
+      <w:r>
+        <w:rPr>
+          <w:rFonts w:ascii="DengXian" w:eastAsia="DengXian" w:hAnsi="DengXian" w:cs="Times New Roman"/>
+          <w:color w:val="333333"/>
+          <w:spacing w:val="8"/>
+          <w:kern w:val="0"/>
+          <w:sz w:val="21"/>
+          <w:szCs w:val="21"/>
+        </w:rPr>
+        <w:t>手写单例模式</w:t>
+      </w:r>
+    </w:p>
+    <w:p>
+      <w:pPr>
+        <w:widowControl/>
+        <w:shd w:val="clear" w:color="auto" w:fill="FFFFFF"/>
+        <w:ind w:leftChars="180" w:left="432"/>
+        <w:jc w:val="left"/>
+        <w:rPr>
+          <w:rFonts w:ascii="DengXian" w:eastAsia="DengXian" w:hAnsi="DengXian" w:cs="Times New Roman"/>
+          <w:color w:val="333333"/>
+          <w:spacing w:val="8"/>
+          <w:kern w:val="0"/>
+          <w:sz w:val="21"/>
+          <w:szCs w:val="21"/>
+        </w:rPr>
+      </w:pPr>
+      <w:r>
+        <w:rPr>
+          <w:rFonts w:ascii="DengXian" w:eastAsia="DengXian" w:hAnsi="DengXian" w:cs="Times New Roman"/>
+          <w:color w:val="333333"/>
+          <w:spacing w:val="8"/>
+          <w:kern w:val="0"/>
+          <w:sz w:val="21"/>
+          <w:szCs w:val="21"/>
+        </w:rPr>
+        <w:t>ArrayList与LinkList区别与联系</w:t>
+      </w:r>
+    </w:p>
+    <w:p>
+      <w:pPr>
+        <w:widowControl/>
+        <w:ind w:left="1"/>
+        <w:jc w:val="left"/>
+        <w:rPr>
+          <w:rFonts w:ascii="DengXian" w:eastAsia="DengXian" w:hAnsi="DengXian" w:cs="Times New Roman"/>
+          <w:color w:val="333333"/>
+          <w:spacing w:val="8"/>
+          <w:kern w:val="0"/>
+          <w:sz w:val="21"/>
+          <w:szCs w:val="21"/>
+        </w:rPr>
+      </w:pPr>
+      <w:r>
+        <w:rPr>
           <w:rFonts w:ascii="DengXian" w:eastAsia="DengXian" w:hAnsi="DengXian" w:cs="Times New Roman" w:hint="eastAsia"/>
           <w:color w:val="333333"/>
           <w:spacing w:val="8"/>
@@ -4051,7 +4221,8 @@
           <w:sz w:val="21"/>
           <w:szCs w:val="21"/>
         </w:rPr>
-      </w:pPr>
+        <w:tab/>
+      </w:r>
       <w:r>
         <w:rPr>
           <w:rFonts w:ascii="DengXian" w:eastAsia="DengXian" w:hAnsi="DengXian" w:cs="Times New Roman"/>
@@ -4061,31 +4232,24 @@
           <w:sz w:val="21"/>
           <w:szCs w:val="21"/>
         </w:rPr>
-        <w:t>https://mp.weixin.qq.com/s/S0zJgofwa1J4lZ89g6kMAQ</w:t>
-      </w:r>
-    </w:p>
-    <w:p>
-      <w:pPr>
-        <w:pStyle w:val="2"/>
-        <w:rPr>
-          <w:rFonts w:hint="eastAsia"/>
-        </w:rPr>
-      </w:pPr>
-      <w:r>
-        <w:t>J</w:t>
-      </w:r>
-      <w:r>
-        <w:rPr>
-          <w:rFonts w:hint="eastAsia"/>
-        </w:rPr>
-        <w:t>ava基础:</w:t>
-      </w:r>
-    </w:p>
-    <w:p>
-      <w:pPr>
-        <w:widowControl/>
-        <w:ind w:leftChars="180" w:left="432"/>
-        <w:jc w:val="left"/>
+        <w:t>HashMap源码，JDK1.8前后详细区别，负载因子，Fail-Fast机制</w:t>
+      </w:r>
+    </w:p>
+    <w:p>
+      <w:pPr>
+        <w:widowControl/>
+        <w:ind w:left="1"/>
+        <w:jc w:val="left"/>
+        <w:rPr>
+          <w:rFonts w:ascii="DengXian" w:eastAsia="DengXian" w:hAnsi="DengXian" w:cs="Times New Roman"/>
+          <w:color w:val="333333"/>
+          <w:spacing w:val="8"/>
+          <w:kern w:val="0"/>
+          <w:sz w:val="21"/>
+          <w:szCs w:val="21"/>
+        </w:rPr>
+      </w:pPr>
+      <w:r>
         <w:rPr>
           <w:rFonts w:ascii="DengXian" w:eastAsia="DengXian" w:hAnsi="DengXian" w:cs="Times New Roman" w:hint="eastAsia"/>
           <w:color w:val="333333"/>
@@ -4094,7 +4258,8 @@
           <w:sz w:val="21"/>
           <w:szCs w:val="21"/>
         </w:rPr>
-      </w:pPr>
+        <w:tab/>
+      </w:r>
       <w:r>
         <w:rPr>
           <w:rFonts w:ascii="DengXian" w:eastAsia="DengXian" w:hAnsi="DengXian" w:cs="Times New Roman"/>
@@ -4104,24 +4269,15 @@
           <w:sz w:val="21"/>
           <w:szCs w:val="21"/>
         </w:rPr>
-        <w:t>HashMap原理，Hash冲突，并发集合</w:t>
-      </w:r>
-    </w:p>
-    <w:p>
-      <w:pPr>
-        <w:widowControl/>
-        <w:ind w:leftChars="180" w:left="432"/>
-        <w:jc w:val="left"/>
-        <w:rPr>
-          <w:rFonts w:ascii="DengXian" w:eastAsia="DengXian" w:hAnsi="DengXian" w:cs="Times New Roman" w:hint="eastAsia"/>
-          <w:color w:val="333333"/>
-          <w:spacing w:val="8"/>
-          <w:kern w:val="0"/>
-          <w:sz w:val="21"/>
-          <w:szCs w:val="21"/>
-        </w:rPr>
-      </w:pPr>
-      <w:r>
+        <w:t>线程安全的集合及各自实现原理</w:t>
+      </w:r>
+    </w:p>
+    <w:p>
+      <w:pPr>
+        <w:widowControl/>
+        <w:shd w:val="clear" w:color="auto" w:fill="FFFFFF"/>
+        <w:ind w:left="1" w:firstLine="420"/>
+        <w:jc w:val="left"/>
         <w:rPr>
           <w:rFonts w:ascii="DengXian" w:eastAsia="DengXian" w:hAnsi="DengXian" w:cs="Times New Roman"/>
           <w:color w:val="333333"/>
@@ -4130,15 +4286,8 @@
           <w:sz w:val="21"/>
           <w:szCs w:val="21"/>
         </w:rPr>
-        <w:t>Java反射</w:t>
-      </w:r>
-    </w:p>
-    <w:p>
-      <w:pPr>
-        <w:widowControl/>
-        <w:shd w:val="clear" w:color="auto" w:fill="FFFFFF"/>
-        <w:ind w:leftChars="180" w:left="432"/>
-        <w:jc w:val="left"/>
+      </w:pPr>
+      <w:r>
         <w:rPr>
           <w:rFonts w:ascii="DengXian" w:eastAsia="DengXian" w:hAnsi="DengXian" w:cs="Times New Roman"/>
           <w:color w:val="333333"/>
@@ -4147,206 +4296,16 @@
           <w:sz w:val="21"/>
           <w:szCs w:val="21"/>
         </w:rPr>
-      </w:pPr>
-      <w:r>
+        <w:t>Synchronized原理 </w:t>
+      </w:r>
+    </w:p>
+    <w:p>
+      <w:pPr>
+        <w:widowControl/>
+        <w:ind w:left="1"/>
+        <w:jc w:val="left"/>
         <w:rPr>
           <w:rFonts w:ascii="DengXian" w:eastAsia="DengXian" w:hAnsi="DengXian" w:cs="Times New Roman"/>
-          <w:color w:val="333333"/>
-          <w:spacing w:val="8"/>
-          <w:kern w:val="0"/>
-          <w:sz w:val="21"/>
-          <w:szCs w:val="21"/>
-        </w:rPr>
-        <w:t>Java泛型 </w:t>
-      </w:r>
-    </w:p>
-    <w:p>
-      <w:pPr>
-        <w:widowControl/>
-        <w:ind w:leftChars="180" w:left="432"/>
-        <w:jc w:val="left"/>
-        <w:rPr>
-          <w:rFonts w:ascii="DengXian" w:eastAsia="DengXian" w:hAnsi="DengXian" w:cs="Times New Roman" w:hint="eastAsia"/>
-          <w:color w:val="333333"/>
-          <w:spacing w:val="8"/>
-          <w:kern w:val="0"/>
-          <w:sz w:val="21"/>
-          <w:szCs w:val="21"/>
-        </w:rPr>
-      </w:pPr>
-      <w:r>
-        <w:rPr>
-          <w:rFonts w:ascii="DengXian" w:eastAsia="DengXian" w:hAnsi="DengXian" w:cs="Times New Roman"/>
-          <w:color w:val="333333"/>
-          <w:spacing w:val="8"/>
-          <w:kern w:val="0"/>
-          <w:sz w:val="21"/>
-          <w:szCs w:val="21"/>
-        </w:rPr>
-        <w:t>AOP与APT</w:t>
-      </w:r>
-    </w:p>
-    <w:p>
-      <w:pPr>
-        <w:widowControl/>
-        <w:ind w:leftChars="180" w:left="432"/>
-        <w:jc w:val="left"/>
-        <w:rPr>
-          <w:rFonts w:ascii="DengXian" w:eastAsia="DengXian" w:hAnsi="DengXian" w:cs="Times New Roman" w:hint="eastAsia"/>
-          <w:color w:val="333333"/>
-          <w:spacing w:val="8"/>
-          <w:kern w:val="0"/>
-          <w:sz w:val="21"/>
-          <w:szCs w:val="21"/>
-        </w:rPr>
-      </w:pPr>
-      <w:r>
-        <w:rPr>
-          <w:rFonts w:ascii="DengXian" w:eastAsia="DengXian" w:hAnsi="DengXian" w:cs="Times New Roman"/>
-          <w:color w:val="333333"/>
-          <w:spacing w:val="8"/>
-          <w:kern w:val="0"/>
-          <w:sz w:val="21"/>
-          <w:szCs w:val="21"/>
-        </w:rPr>
-        <w:t>手写单例模式</w:t>
-      </w:r>
-    </w:p>
-    <w:p>
-      <w:pPr>
-        <w:widowControl/>
-        <w:shd w:val="clear" w:color="auto" w:fill="FFFFFF"/>
-        <w:ind w:leftChars="180" w:left="432"/>
-        <w:jc w:val="left"/>
-        <w:rPr>
-          <w:rFonts w:ascii="DengXian" w:eastAsia="DengXian" w:hAnsi="DengXian" w:cs="Times New Roman" w:hint="eastAsia"/>
-          <w:color w:val="333333"/>
-          <w:spacing w:val="8"/>
-          <w:kern w:val="0"/>
-          <w:sz w:val="21"/>
-          <w:szCs w:val="21"/>
-        </w:rPr>
-      </w:pPr>
-      <w:r>
-        <w:rPr>
-          <w:rFonts w:ascii="DengXian" w:eastAsia="DengXian" w:hAnsi="DengXian" w:cs="Times New Roman"/>
-          <w:color w:val="333333"/>
-          <w:spacing w:val="8"/>
-          <w:kern w:val="0"/>
-          <w:sz w:val="21"/>
-          <w:szCs w:val="21"/>
-        </w:rPr>
-        <w:t>ArrayList与LinkList区别与联系</w:t>
-      </w:r>
-    </w:p>
-    <w:p>
-      <w:pPr>
-        <w:widowControl/>
-        <w:ind w:left="1"/>
-        <w:jc w:val="left"/>
-        <w:rPr>
-          <w:rFonts w:ascii="DengXian" w:eastAsia="DengXian" w:hAnsi="DengXian" w:cs="Times New Roman" w:hint="eastAsia"/>
-          <w:color w:val="333333"/>
-          <w:spacing w:val="8"/>
-          <w:kern w:val="0"/>
-          <w:sz w:val="21"/>
-          <w:szCs w:val="21"/>
-        </w:rPr>
-      </w:pPr>
-      <w:r>
-        <w:rPr>
-          <w:rFonts w:ascii="DengXian" w:eastAsia="DengXian" w:hAnsi="DengXian" w:cs="Times New Roman" w:hint="eastAsia"/>
-          <w:color w:val="333333"/>
-          <w:spacing w:val="8"/>
-          <w:kern w:val="0"/>
-          <w:sz w:val="21"/>
-          <w:szCs w:val="21"/>
-        </w:rPr>
-        <w:tab/>
-      </w:r>
-      <w:r>
-        <w:rPr>
-          <w:rFonts w:ascii="DengXian" w:eastAsia="DengXian" w:hAnsi="DengXian" w:cs="Times New Roman"/>
-          <w:color w:val="333333"/>
-          <w:spacing w:val="8"/>
-          <w:kern w:val="0"/>
-          <w:sz w:val="21"/>
-          <w:szCs w:val="21"/>
-        </w:rPr>
-        <w:t>HashMap源码，JDK1.8前后详细区别，负载因子，Fail-Fast机制</w:t>
-      </w:r>
-    </w:p>
-    <w:p>
-      <w:pPr>
-        <w:widowControl/>
-        <w:ind w:left="1"/>
-        <w:jc w:val="left"/>
-        <w:rPr>
-          <w:rFonts w:ascii="DengXian" w:eastAsia="DengXian" w:hAnsi="DengXian" w:cs="Times New Roman" w:hint="eastAsia"/>
-          <w:color w:val="333333"/>
-          <w:spacing w:val="8"/>
-          <w:kern w:val="0"/>
-          <w:sz w:val="21"/>
-          <w:szCs w:val="21"/>
-        </w:rPr>
-      </w:pPr>
-      <w:r>
-        <w:rPr>
-          <w:rFonts w:ascii="DengXian" w:eastAsia="DengXian" w:hAnsi="DengXian" w:cs="Times New Roman" w:hint="eastAsia"/>
-          <w:color w:val="333333"/>
-          <w:spacing w:val="8"/>
-          <w:kern w:val="0"/>
-          <w:sz w:val="21"/>
-          <w:szCs w:val="21"/>
-        </w:rPr>
-        <w:tab/>
-      </w:r>
-      <w:r>
-        <w:rPr>
-          <w:rFonts w:ascii="DengXian" w:eastAsia="DengXian" w:hAnsi="DengXian" w:cs="Times New Roman"/>
-          <w:color w:val="333333"/>
-          <w:spacing w:val="8"/>
-          <w:kern w:val="0"/>
-          <w:sz w:val="21"/>
-          <w:szCs w:val="21"/>
-        </w:rPr>
-        <w:t>线程安全的集合及各自实现原理</w:t>
-      </w:r>
-    </w:p>
-    <w:p>
-      <w:pPr>
-        <w:widowControl/>
-        <w:shd w:val="clear" w:color="auto" w:fill="FFFFFF"/>
-        <w:ind w:left="1" w:firstLine="420"/>
-        <w:jc w:val="left"/>
-        <w:rPr>
-          <w:rFonts w:ascii="DengXian" w:eastAsia="DengXian" w:hAnsi="DengXian" w:cs="Times New Roman"/>
-          <w:color w:val="333333"/>
-          <w:spacing w:val="8"/>
-          <w:kern w:val="0"/>
-          <w:sz w:val="21"/>
-          <w:szCs w:val="21"/>
-        </w:rPr>
-      </w:pPr>
-      <w:r>
-        <w:rPr>
-          <w:rFonts w:ascii="DengXian" w:eastAsia="DengXian" w:hAnsi="DengXian" w:cs="Times New Roman"/>
-          <w:color w:val="333333"/>
-          <w:spacing w:val="8"/>
-          <w:kern w:val="0"/>
-          <w:sz w:val="21"/>
-          <w:szCs w:val="21"/>
-        </w:rPr>
-        <w:t>Synchronized原理 </w:t>
-      </w:r>
-    </w:p>
-    <w:p>
-      <w:pPr>
-        <w:widowControl/>
-        <w:ind w:left="1"/>
-        <w:jc w:val="left"/>
-        <w:rPr>
-          <w:rFonts w:ascii="DengXian" w:eastAsia="DengXian" w:hAnsi="DengXian" w:cs="Times New Roman" w:hint="eastAsia"/>
           <w:color w:val="333333"/>
           <w:spacing w:val="8"/>
           <w:kern w:val="0"/>
@@ -5695,14 +5654,91 @@
         <w:shd w:val="clear" w:color="auto" w:fill="FFFFFF"/>
         <w:ind w:leftChars="180" w:left="432"/>
         <w:rPr>
+          <w:rFonts w:eastAsiaTheme="minorHAnsi"/>
+          <w:color w:val="333333"/>
+          <w:spacing w:val="8"/>
+          <w:sz w:val="21"/>
+          <w:szCs w:val="21"/>
+        </w:rPr>
+      </w:pPr>
+      <w:r>
+        <w:rPr>
+          <w:rFonts w:eastAsiaTheme="minorHAnsi"/>
+          <w:color w:val="333333"/>
+          <w:spacing w:val="8"/>
+          <w:sz w:val="21"/>
+          <w:szCs w:val="21"/>
+        </w:rPr>
+        <w:t>互斥与死锁相关的</w:t>
+      </w:r>
+      <w:r>
+        <w:rPr>
+          <w:rFonts w:eastAsiaTheme="minorHAnsi"/>
+          <w:color w:val="333333"/>
+          <w:spacing w:val="8"/>
+          <w:sz w:val="21"/>
+          <w:szCs w:val="21"/>
+        </w:rPr>
+        <w:br/>
+      </w:r>
+      <w:r>
+        <w:rPr>
+          <w:rFonts w:eastAsiaTheme="minorHAnsi"/>
+          <w:color w:val="333333"/>
+          <w:spacing w:val="8"/>
+          <w:sz w:val="21"/>
+          <w:szCs w:val="21"/>
+        </w:rPr>
+        <w:t>并发和多线程（线程池、SYNC和Lock锁机制、线程通信、volatile、ThreadLocal、CyclicBarrier、Atom包、CountDownLatch、AQS、CAS原理等等）</w:t>
+      </w:r>
+      <w:r>
+        <w:rPr>
+          <w:rFonts w:eastAsiaTheme="minorHAnsi"/>
+          <w:color w:val="333333"/>
+          <w:spacing w:val="8"/>
+          <w:sz w:val="21"/>
+          <w:szCs w:val="21"/>
+        </w:rPr>
+        <w:br/>
+      </w:r>
+      <w:r>
+        <w:rPr>
+          <w:rFonts w:eastAsiaTheme="minorHAnsi"/>
+          <w:color w:val="333333"/>
+          <w:spacing w:val="8"/>
+          <w:sz w:val="21"/>
+          <w:szCs w:val="21"/>
+        </w:rPr>
+        <w:t>JVM（内存模型、GC垃圾回收，包括分代，GC算法，收集器、类加载和双亲委派、JVM调优，内存泄漏和内存溢出）</w:t>
+      </w:r>
+    </w:p>
+    <w:p>
+      <w:pPr>
+        <w:shd w:val="clear" w:color="auto" w:fill="FFFFFF"/>
+        <w:ind w:leftChars="180" w:left="432"/>
+        <w:rPr>
+          <w:rFonts w:eastAsiaTheme="minorHAnsi"/>
+          <w:color w:val="333333"/>
+          <w:spacing w:val="8"/>
+          <w:sz w:val="21"/>
+          <w:szCs w:val="21"/>
+        </w:rPr>
+      </w:pPr>
+      <w:r>
+        <w:rPr>
           <w:rFonts w:eastAsiaTheme="minorHAnsi" w:hint="eastAsia"/>
           <w:color w:val="333333"/>
           <w:spacing w:val="8"/>
           <w:sz w:val="21"/>
           <w:szCs w:val="21"/>
         </w:rPr>
-      </w:pPr>
-      <w:r>
+        <w:t>synchronized/volatile/Atomic区别和用法</w:t>
+      </w:r>
+    </w:p>
+    <w:p>
+      <w:pPr>
+        <w:shd w:val="clear" w:color="auto" w:fill="FFFFFF"/>
+        <w:ind w:leftChars="180" w:left="432" w:firstLine="408"/>
         <w:rPr>
           <w:rFonts w:eastAsiaTheme="minorHAnsi"/>
           <w:color w:val="333333"/>
@@ -5710,8 +5746,7 @@
           <w:sz w:val="21"/>
           <w:szCs w:val="21"/>
         </w:rPr>
-        <w:t>互斥与死锁相关的</w:t>
-      </w:r>
+      </w:pPr>
       <w:r>
         <w:rPr>
           <w:rFonts w:eastAsiaTheme="minorHAnsi"/>
@@ -5720,82 +5755,6 @@
           <w:sz w:val="21"/>
           <w:szCs w:val="21"/>
         </w:rPr>
-        <w:br/>
-      </w:r>
-      <w:r>
-        <w:rPr>
-          <w:rFonts w:eastAsiaTheme="minorHAnsi"/>
-          <w:color w:val="333333"/>
-          <w:spacing w:val="8"/>
-          <w:sz w:val="21"/>
-          <w:szCs w:val="21"/>
-        </w:rPr>
-        <w:t>并发和多线程（线程池、SYNC和Lock锁机制、线程通信、volatile、ThreadLocal、CyclicBarrier、Atom包、CountDownLatch、AQS、CAS原理等等）</w:t>
-      </w:r>
-      <w:r>
-        <w:rPr>
-          <w:rFonts w:eastAsiaTheme="minorHAnsi"/>
-          <w:color w:val="333333"/>
-          <w:spacing w:val="8"/>
-          <w:sz w:val="21"/>
-          <w:szCs w:val="21"/>
-        </w:rPr>
-        <w:br/>
-      </w:r>
-      <w:r>
-        <w:rPr>
-          <w:rFonts w:eastAsiaTheme="minorHAnsi"/>
-          <w:color w:val="333333"/>
-          <w:spacing w:val="8"/>
-          <w:sz w:val="21"/>
-          <w:szCs w:val="21"/>
-        </w:rPr>
-        <w:t>JVM（内存模型、GC垃圾回收，包括分代，GC算法，收集器、类加载和双亲委派、JVM调优，内存泄漏和内存溢出）</w:t>
-      </w:r>
-    </w:p>
-    <w:p>
-      <w:pPr>
-        <w:shd w:val="clear" w:color="auto" w:fill="FFFFFF"/>
-        <w:ind w:leftChars="180" w:left="432"/>
-        <w:rPr>
-          <w:rFonts w:eastAsiaTheme="minorHAnsi" w:hint="eastAsia"/>
-          <w:color w:val="333333"/>
-          <w:spacing w:val="8"/>
-          <w:sz w:val="21"/>
-          <w:szCs w:val="21"/>
-        </w:rPr>
-      </w:pPr>
-      <w:r>
-        <w:rPr>
-          <w:rFonts w:eastAsiaTheme="minorHAnsi" w:hint="eastAsia"/>
-          <w:color w:val="333333"/>
-          <w:spacing w:val="8"/>
-          <w:sz w:val="21"/>
-          <w:szCs w:val="21"/>
-        </w:rPr>
-        <w:t>synchronized/volatile/Atomic区别和用法</w:t>
-      </w:r>
-    </w:p>
-    <w:p>
-      <w:pPr>
-        <w:shd w:val="clear" w:color="auto" w:fill="FFFFFF"/>
-        <w:ind w:leftChars="180" w:left="432" w:firstLine="408"/>
-        <w:rPr>
-          <w:rFonts w:eastAsiaTheme="minorHAnsi" w:hint="eastAsia"/>
-          <w:color w:val="333333"/>
-          <w:spacing w:val="8"/>
-          <w:sz w:val="21"/>
-          <w:szCs w:val="21"/>
-        </w:rPr>
-      </w:pPr>
-      <w:r>
-        <w:rPr>
-          <w:rFonts w:eastAsiaTheme="minorHAnsi"/>
-          <w:color w:val="333333"/>
-          <w:spacing w:val="8"/>
-          <w:sz w:val="21"/>
-          <w:szCs w:val="21"/>
-        </w:rPr>
         <w:t>https://blog.csdn.net/qbian/article/details/53736118</w:t>
       </w:r>
     </w:p>
@@ -5804,7 +5763,7 @@
         <w:widowControl/>
         <w:jc w:val="left"/>
         <w:rPr>
-          <w:rFonts w:ascii="Helvetica Neue" w:hAnsi="Helvetica Neue" w:cs="Times New Roman" w:hint="eastAsia"/>
+          <w:rFonts w:ascii="Helvetica Neue" w:hAnsi="Helvetica Neue" w:cs="Times New Roman"/>
           <w:color w:val="333333"/>
           <w:spacing w:val="8"/>
           <w:kern w:val="0"/>
@@ -5920,7 +5879,7 @@
           </mc:Choice>
           <mc:Fallback>
             <w:pict>
-              <v:rect w14:anchorId="69B83A39" id="_x77e9__x5f62__x0020_2" o:spid="_x0000_s1026" alt="http://mmbiz.qpic.cn/mmbiz_jpg/IhiaA92eLAsr7mxFQhAg5DNxFObunTZX7DzsAINuXKVl5uxXC6l4QxzV7kMKD5qEdRh42QYicVvm4AxqpQ97PH6A/640?wx_fmt=jpeg&amp;tp=webp&amp;wxfrom=5&amp;wx_lazy=1" style="width:23.75pt;height:23.75pt;visibility:visible;mso-wrap-style:square;mso-left-percent:-10001;mso-top-percent:-10001;mso-position-horizontal:absolute;mso-position-horizontal-relative:char;mso-position-vertical:absolute;mso-position-vertical-relative:line;mso-left-percent:-10001;mso-top-percent:-10001;v-text-anchor:top" o:gfxdata="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" filled="f" stroked="f">
+              <v:rect w14:anchorId="70FB7EEE" id="_x77e9__x5f62__x0020_2" o:spid="_x0000_s1026" alt="http://mmbiz.qpic.cn/mmbiz_jpg/IhiaA92eLAsr7mxFQhAg5DNxFObunTZX7DzsAINuXKVl5uxXC6l4QxzV7kMKD5qEdRh42QYicVvm4AxqpQ97PH6A/640?wx_fmt=jpeg&amp;tp=webp&amp;wxfrom=5&amp;wx_lazy=1" style="width:23.75pt;height:23.75pt;visibility:visible;mso-wrap-style:square;mso-left-percent:-10001;mso-top-percent:-10001;mso-position-horizontal:absolute;mso-position-horizontal-relative:char;mso-position-vertical:absolute;mso-position-vertical-relative:line;mso-left-percent:-10001;mso-top-percent:-10001;v-text-anchor:top" o:gfxdata="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" filled="f" stroked="f">
                 <o:lock v:ext="edit" aspectratio="t"/>
                 <w10:anchorlock/>
               </v:rect>
@@ -6003,7 +5962,7 @@
           </mc:Choice>
           <mc:Fallback>
             <w:pict>
-              <v:rect w14:anchorId="13F493CE" id="_x77e9__x5f62__x0020_3" o:spid="_x0000_s1026" alt="http://mmbiz.qpic.cn/mmbiz_jpg/IhiaA92eLAsr7mxFQhAg5DNxFObunTZX7DzsAINuXKVl5uxXC6l4QxzV7kMKD5qEdRh42QYicVvm4AxqpQ97PH6A/640?wx_fmt=jpeg&amp;tp=webp&amp;wxfrom=5&amp;wx_lazy=1" style="width:23.75pt;height:23.75pt;visibility:visible;mso-wrap-style:square;mso-left-percent:-10001;mso-top-percent:-10001;mso-position-horizontal:absolute;mso-position-horizontal-relative:char;mso-position-vertical:absolute;mso-position-vertical-relative:line;mso-left-percent:-10001;mso-top-percent:-10001;v-text-anchor:top" o:gfxdata="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" filled="f" stroked="f">
+              <v:rect w14:anchorId="6F88B249" id="_x77e9__x5f62__x0020_3" o:spid="_x0000_s1026" alt="http://mmbiz.qpic.cn/mmbiz_jpg/IhiaA92eLAsr7mxFQhAg5DNxFObunTZX7DzsAINuXKVl5uxXC6l4QxzV7kMKD5qEdRh42QYicVvm4AxqpQ97PH6A/640?wx_fmt=jpeg&amp;tp=webp&amp;wxfrom=5&amp;wx_lazy=1" style="width:23.75pt;height:23.75pt;visibility:visible;mso-wrap-style:square;mso-left-percent:-10001;mso-top-percent:-10001;mso-position-horizontal:absolute;mso-position-horizontal-relative:char;mso-position-vertical:absolute;mso-position-vertical-relative:line;mso-left-percent:-10001;mso-top-percent:-10001;v-text-anchor:top" o:gfxdata="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" filled="f" stroked="f">
                 <o:lock v:ext="edit" aspectratio="t"/>
                 <w10:anchorlock/>
               </v:rect>
@@ -6082,7 +6041,7 @@
           </mc:Choice>
           <mc:Fallback>
             <w:pict>
-              <v:rect w14:anchorId="4E91435B" id="_x77e9__x5f62__x0020_4" o:spid="_x0000_s1026" alt="http://mmbiz.qpic.cn/mmbiz_jpg/IhiaA92eLAsr7mxFQhAg5DNxFObunTZX7UK7vrJXDJ3ct23B99ygFLYZiaO9JfrsOUicPydKEuxUEg8NiaEFCqzKKA/640?wx_fmt=jpeg&amp;tp=webp&amp;wxfrom=5&amp;wx_lazy=1" style="width:23.75pt;height:23.75pt;visibility:visible;mso-wrap-style:square;mso-left-percent:-10001;mso-top-percent:-10001;mso-position-horizontal:absolute;mso-position-horizontal-relative:char;mso-position-vertical:absolute;mso-position-vertical-relative:line;mso-left-percent:-10001;mso-top-percent:-10001;v-text-anchor:top" o:gfxdata="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" filled="f" stroked="f">
+              <v:rect w14:anchorId="1E9ED77C" id="_x77e9__x5f62__x0020_4" o:spid="_x0000_s1026" alt="http://mmbiz.qpic.cn/mmbiz_jpg/IhiaA92eLAsr7mxFQhAg5DNxFObunTZX7UK7vrJXDJ3ct23B99ygFLYZiaO9JfrsOUicPydKEuxUEg8NiaEFCqzKKA/640?wx_fmt=jpeg&amp;tp=webp&amp;wxfrom=5&amp;wx_lazy=1" style="width:23.75pt;height:23.75pt;visibility:visible;mso-wrap-style:square;mso-left-percent:-10001;mso-top-percent:-10001;mso-position-horizontal:absolute;mso-position-horizontal-relative:char;mso-position-vertical:absolute;mso-position-vertical-relative:line;mso-left-percent:-10001;mso-top-percent:-10001;v-text-anchor:top" o:gfxdata="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" filled="f" stroked="f">
                 <o:lock v:ext="edit" aspectratio="t"/>
                 <w10:anchorlock/>
               </v:rect>
@@ -6106,7 +6065,7 @@
         <w:widowControl/>
         <w:jc w:val="left"/>
         <w:rPr>
-          <w:rFonts w:ascii="Helvetica Neue" w:hAnsi="Helvetica Neue" w:cs="Times New Roman" w:hint="eastAsia"/>
+          <w:rFonts w:ascii="Helvetica Neue" w:hAnsi="Helvetica Neue" w:cs="Times New Roman"/>
           <w:color w:val="333333"/>
           <w:spacing w:val="8"/>
           <w:kern w:val="0"/>
@@ -6118,9 +6077,6 @@
     <w:p>
       <w:pPr>
         <w:pStyle w:val="2"/>
-        <w:rPr>
-          <w:rFonts w:hint="eastAsia"/>
-        </w:rPr>
       </w:pPr>
       <w:r>
         <w:rPr>
@@ -6195,7 +6151,7 @@
         <w:ind w:leftChars="175" w:left="420"/>
         <w:jc w:val="left"/>
         <w:rPr>
-          <w:rFonts w:ascii="Helvetica Neue" w:hAnsi="Helvetica Neue" w:cs="Times New Roman" w:hint="eastAsia"/>
+          <w:rFonts w:ascii="Helvetica Neue" w:hAnsi="Helvetica Neue" w:cs="Times New Roman"/>
           <w:color w:val="333333"/>
           <w:spacing w:val="8"/>
           <w:kern w:val="0"/>
@@ -6271,7 +6227,7 @@
         <w:ind w:leftChars="175" w:left="420"/>
         <w:jc w:val="left"/>
         <w:rPr>
-          <w:rFonts w:ascii="Helvetica Neue" w:hAnsi="Helvetica Neue" w:cs="Times New Roman" w:hint="eastAsia"/>
+          <w:rFonts w:ascii="Helvetica Neue" w:hAnsi="Helvetica Neue" w:cs="Times New Roman"/>
           <w:color w:val="333333"/>
           <w:spacing w:val="8"/>
           <w:kern w:val="0"/>
@@ -6319,7 +6275,7 @@
         <w:ind w:leftChars="175" w:left="420"/>
         <w:jc w:val="left"/>
         <w:rPr>
-          <w:rFonts w:ascii="Helvetica Neue" w:hAnsi="Helvetica Neue" w:cs="Times New Roman" w:hint="eastAsia"/>
+          <w:rFonts w:ascii="Helvetica Neue" w:hAnsi="Helvetica Neue" w:cs="Times New Roman"/>
           <w:color w:val="333333"/>
           <w:spacing w:val="8"/>
           <w:kern w:val="0"/>
@@ -6482,7 +6438,7 @@
         <w:ind w:firstLine="420"/>
         <w:jc w:val="left"/>
         <w:rPr>
-          <w:rFonts w:ascii="Helvetica Neue" w:hAnsi="Helvetica Neue" w:cs="Times New Roman" w:hint="eastAsia"/>
+          <w:rFonts w:ascii="Helvetica Neue" w:hAnsi="Helvetica Neue" w:cs="Times New Roman"/>
           <w:color w:val="333333"/>
           <w:spacing w:val="8"/>
           <w:kern w:val="0"/>
@@ -6508,21 +6464,21 @@
         <w:ind w:firstLine="420"/>
         <w:jc w:val="left"/>
         <w:rPr>
-          <w:rFonts w:ascii="Helvetica Neue" w:hAnsi="Helvetica Neue" w:hint="eastAsia"/>
-          <w:color w:val="333333"/>
-          <w:spacing w:val="8"/>
-          <w:sz w:val="21"/>
-          <w:szCs w:val="21"/>
-        </w:rPr>
-      </w:pPr>
-      <w:r>
-        <w:rPr>
           <w:rFonts w:ascii="Helvetica Neue" w:hAnsi="Helvetica Neue"/>
           <w:color w:val="333333"/>
           <w:spacing w:val="8"/>
           <w:sz w:val="21"/>
           <w:szCs w:val="21"/>
         </w:rPr>
+      </w:pPr>
+      <w:r>
+        <w:rPr>
+          <w:rFonts w:ascii="Helvetica Neue" w:hAnsi="Helvetica Neue"/>
+          <w:color w:val="333333"/>
+          <w:spacing w:val="8"/>
+          <w:sz w:val="21"/>
+          <w:szCs w:val="21"/>
+        </w:rPr>
         <w:t>GC</w:t>
       </w:r>
       <w:r>
@@ -6572,7 +6528,7 @@
         <w:ind w:firstLine="420"/>
         <w:jc w:val="left"/>
         <w:rPr>
-          <w:rFonts w:ascii="Helvetica Neue" w:hAnsi="Helvetica Neue" w:cs="Times New Roman" w:hint="eastAsia"/>
+          <w:rFonts w:ascii="Helvetica Neue" w:hAnsi="Helvetica Neue" w:cs="Times New Roman"/>
           <w:color w:val="333333"/>
           <w:spacing w:val="8"/>
           <w:kern w:val="0"/>
@@ -6617,7 +6573,7 @@
         <w:widowControl/>
         <w:jc w:val="left"/>
         <w:rPr>
-          <w:rFonts w:ascii="Helvetica Neue" w:hAnsi="Helvetica Neue" w:cs="Times New Roman" w:hint="eastAsia"/>
+          <w:rFonts w:ascii="Helvetica Neue" w:hAnsi="Helvetica Neue" w:cs="Times New Roman"/>
           <w:color w:val="333333"/>
           <w:spacing w:val="8"/>
           <w:kern w:val="0"/>
@@ -6660,17 +6616,14 @@
     <w:p>
       <w:pPr>
         <w:pStyle w:val="2"/>
+      </w:pPr>
+      <w:r>
+        <w:t>A</w:t>
+      </w:r>
+      <w:r>
         <w:rPr>
           <w:rFonts w:hint="eastAsia"/>
         </w:rPr>
-      </w:pPr>
-      <w:r>
-        <w:t>A</w:t>
-      </w:r>
-      <w:r>
-        <w:rPr>
-          <w:rFonts w:hint="eastAsia"/>
-        </w:rPr>
         <w:t>ndroid应用:</w:t>
       </w:r>
     </w:p>
@@ -6681,7 +6634,7 @@
         <w:ind w:leftChars="180" w:left="432"/>
         <w:jc w:val="left"/>
         <w:rPr>
-          <w:rFonts w:ascii="Helvetica Neue" w:hAnsi="Helvetica Neue" w:cs="Times New Roman" w:hint="eastAsia"/>
+          <w:rFonts w:ascii="Helvetica Neue" w:hAnsi="Helvetica Neue" w:cs="Times New Roman"/>
           <w:color w:val="333333"/>
           <w:spacing w:val="8"/>
           <w:kern w:val="0"/>
@@ -6708,7 +6661,7 @@
         <w:ind w:leftChars="180" w:left="432"/>
         <w:jc w:val="left"/>
         <w:rPr>
-          <w:rFonts w:ascii="Helvetica Neue" w:hAnsi="Helvetica Neue" w:cs="Times New Roman" w:hint="eastAsia"/>
+          <w:rFonts w:ascii="Helvetica Neue" w:hAnsi="Helvetica Neue" w:cs="Times New Roman"/>
           <w:color w:val="333333"/>
           <w:spacing w:val="8"/>
           <w:kern w:val="0"/>
@@ -6757,7 +6710,7 @@
         <w:ind w:leftChars="180" w:left="432"/>
         <w:jc w:val="left"/>
         <w:rPr>
-          <w:rFonts w:ascii="Helvetica Neue" w:hAnsi="Helvetica Neue" w:cs="Times New Roman" w:hint="eastAsia"/>
+          <w:rFonts w:ascii="Helvetica Neue" w:hAnsi="Helvetica Neue" w:cs="Times New Roman"/>
           <w:color w:val="333333"/>
           <w:spacing w:val="8"/>
           <w:kern w:val="0"/>
@@ -6786,7 +6739,7 @@
         <w:ind w:leftChars="180" w:left="432"/>
         <w:jc w:val="left"/>
         <w:rPr>
-          <w:rFonts w:ascii="Helvetica Neue" w:hAnsi="Helvetica Neue" w:cs="Times New Roman" w:hint="eastAsia"/>
+          <w:rFonts w:ascii="Helvetica Neue" w:hAnsi="Helvetica Neue" w:cs="Times New Roman"/>
           <w:color w:val="333333"/>
           <w:spacing w:val="8"/>
           <w:kern w:val="0"/>
@@ -6815,7 +6768,7 @@
         <w:ind w:leftChars="180" w:left="432"/>
         <w:jc w:val="left"/>
         <w:rPr>
-          <w:rFonts w:ascii="Helvetica Neue" w:hAnsi="Helvetica Neue" w:cs="Times New Roman" w:hint="eastAsia"/>
+          <w:rFonts w:ascii="Helvetica Neue" w:hAnsi="Helvetica Neue" w:cs="Times New Roman"/>
           <w:color w:val="333333"/>
           <w:spacing w:val="8"/>
           <w:kern w:val="0"/>
@@ -6844,7 +6797,7 @@
         <w:ind w:leftChars="180" w:left="432"/>
         <w:jc w:val="left"/>
         <w:rPr>
-          <w:rFonts w:ascii="Helvetica Neue" w:hAnsi="Helvetica Neue" w:cs="Times New Roman" w:hint="eastAsia"/>
+          <w:rFonts w:ascii="Helvetica Neue" w:hAnsi="Helvetica Neue" w:cs="Times New Roman"/>
           <w:color w:val="333333"/>
           <w:spacing w:val="8"/>
           <w:kern w:val="0"/>
@@ -6873,7 +6826,7 @@
         <w:ind w:leftChars="180" w:left="432"/>
         <w:jc w:val="left"/>
         <w:rPr>
-          <w:rFonts w:ascii="Helvetica Neue" w:hAnsi="Helvetica Neue" w:cs="Times New Roman" w:hint="eastAsia"/>
+          <w:rFonts w:ascii="Helvetica Neue" w:hAnsi="Helvetica Neue" w:cs="Times New Roman"/>
           <w:color w:val="333333"/>
           <w:spacing w:val="8"/>
           <w:kern w:val="0"/>
@@ -6902,7 +6855,7 @@
         <w:ind w:leftChars="180" w:left="432"/>
         <w:jc w:val="left"/>
         <w:rPr>
-          <w:rFonts w:ascii="Helvetica Neue" w:hAnsi="Helvetica Neue" w:cs="Times New Roman" w:hint="eastAsia"/>
+          <w:rFonts w:ascii="Helvetica Neue" w:hAnsi="Helvetica Neue" w:cs="Times New Roman"/>
           <w:color w:val="333333"/>
           <w:spacing w:val="8"/>
           <w:kern w:val="0"/>
@@ -6973,7 +6926,7 @@
         <w:ind w:leftChars="180" w:left="432" w:firstLine="408"/>
         <w:jc w:val="left"/>
         <w:rPr>
-          <w:rFonts w:ascii="Helvetica Neue" w:hAnsi="Helvetica Neue" w:cs="Times New Roman" w:hint="eastAsia"/>
+          <w:rFonts w:ascii="Helvetica Neue" w:hAnsi="Helvetica Neue" w:cs="Times New Roman"/>
           <w:color w:val="333333"/>
           <w:spacing w:val="8"/>
           <w:kern w:val="0"/>
@@ -7002,7 +6955,7 @@
         <w:ind w:leftChars="180" w:left="432" w:firstLine="408"/>
         <w:jc w:val="left"/>
         <w:rPr>
-          <w:rFonts w:ascii="Helvetica Neue" w:hAnsi="Helvetica Neue" w:cs="Times New Roman" w:hint="eastAsia"/>
+          <w:rFonts w:ascii="Helvetica Neue" w:hAnsi="Helvetica Neue" w:cs="Times New Roman"/>
           <w:color w:val="333333"/>
           <w:spacing w:val="8"/>
           <w:kern w:val="0"/>
@@ -7066,7 +7019,7 @@
         <w:ind w:leftChars="180" w:left="432"/>
         <w:jc w:val="left"/>
         <w:rPr>
-          <w:rFonts w:ascii="Helvetica Neue" w:hAnsi="Helvetica Neue" w:cs="Times New Roman" w:hint="eastAsia"/>
+          <w:rFonts w:ascii="Helvetica Neue" w:hAnsi="Helvetica Neue" w:cs="Times New Roman"/>
           <w:color w:val="333333"/>
           <w:spacing w:val="8"/>
           <w:kern w:val="0"/>
@@ -7104,7 +7057,7 @@
         <w:ind w:leftChars="180" w:left="432"/>
         <w:jc w:val="left"/>
         <w:rPr>
-          <w:rFonts w:ascii="Helvetica Neue" w:hAnsi="Helvetica Neue" w:cs="Times New Roman" w:hint="eastAsia"/>
+          <w:rFonts w:ascii="Helvetica Neue" w:hAnsi="Helvetica Neue" w:cs="Times New Roman"/>
           <w:color w:val="333333"/>
           <w:spacing w:val="8"/>
           <w:kern w:val="0"/>
@@ -7186,7 +7139,7 @@
         <w:ind w:leftChars="180" w:left="432"/>
         <w:jc w:val="left"/>
         <w:rPr>
-          <w:rFonts w:ascii="Helvetica Neue" w:hAnsi="Helvetica Neue" w:cs="Times New Roman" w:hint="eastAsia"/>
+          <w:rFonts w:ascii="Helvetica Neue" w:hAnsi="Helvetica Neue" w:cs="Times New Roman"/>
           <w:color w:val="333333"/>
           <w:spacing w:val="8"/>
           <w:kern w:val="0"/>
@@ -7213,7 +7166,7 @@
         <w:ind w:leftChars="180" w:left="432"/>
         <w:jc w:val="left"/>
         <w:rPr>
-          <w:rFonts w:ascii="Helvetica Neue" w:hAnsi="Helvetica Neue" w:cs="Times New Roman" w:hint="eastAsia"/>
+          <w:rFonts w:ascii="Helvetica Neue" w:hAnsi="Helvetica Neue" w:cs="Times New Roman"/>
           <w:color w:val="333333"/>
           <w:spacing w:val="8"/>
           <w:kern w:val="0"/>
@@ -7251,7 +7204,7 @@
         <w:ind w:leftChars="180" w:left="432"/>
         <w:jc w:val="left"/>
         <w:rPr>
-          <w:rFonts w:ascii="Helvetica Neue" w:hAnsi="Helvetica Neue" w:cs="Times New Roman" w:hint="eastAsia"/>
+          <w:rFonts w:ascii="Helvetica Neue" w:hAnsi="Helvetica Neue" w:cs="Times New Roman"/>
           <w:color w:val="333333"/>
           <w:spacing w:val="8"/>
           <w:kern w:val="0"/>
@@ -7388,7 +7341,7 @@
         <w:ind w:leftChars="180" w:left="432"/>
         <w:jc w:val="left"/>
         <w:rPr>
-          <w:rFonts w:ascii="Helvetica Neue" w:hAnsi="Helvetica Neue" w:cs="Times New Roman" w:hint="eastAsia"/>
+          <w:rFonts w:ascii="Helvetica Neue" w:hAnsi="Helvetica Neue" w:cs="Times New Roman"/>
           <w:color w:val="333333"/>
           <w:spacing w:val="8"/>
           <w:kern w:val="0"/>
@@ -7415,7 +7368,7 @@
         <w:ind w:leftChars="180" w:left="432"/>
         <w:jc w:val="left"/>
         <w:rPr>
-          <w:rFonts w:ascii="Helvetica Neue" w:hAnsi="Helvetica Neue" w:cs="Times New Roman" w:hint="eastAsia"/>
+          <w:rFonts w:ascii="Helvetica Neue" w:hAnsi="Helvetica Neue" w:cs="Times New Roman"/>
           <w:color w:val="333333"/>
           <w:spacing w:val="8"/>
           <w:kern w:val="0"/>
@@ -7442,7 +7395,7 @@
         <w:ind w:leftChars="180" w:left="432"/>
         <w:jc w:val="left"/>
         <w:rPr>
-          <w:rFonts w:ascii="Helvetica Neue" w:hAnsi="Helvetica Neue" w:cs="Times New Roman" w:hint="eastAsia"/>
+          <w:rFonts w:ascii="Helvetica Neue" w:hAnsi="Helvetica Neue" w:cs="Times New Roman"/>
           <w:color w:val="333333"/>
           <w:spacing w:val="8"/>
           <w:kern w:val="0"/>
@@ -7479,6 +7432,71 @@
         <w:shd w:val="clear" w:color="auto" w:fill="FFFFFF"/>
         <w:ind w:leftChars="180" w:left="432"/>
         <w:jc w:val="left"/>
+        <w:rPr>
+          <w:rFonts w:ascii="Helvetica Neue" w:hAnsi="Helvetica Neue" w:cs="Times New Roman"/>
+          <w:color w:val="FF0000"/>
+          <w:spacing w:val="8"/>
+          <w:kern w:val="0"/>
+          <w:sz w:val="21"/>
+          <w:szCs w:val="21"/>
+        </w:rPr>
+      </w:pPr>
+      <w:r>
+        <w:rPr>
+          <w:rFonts w:ascii="Helvetica Neue" w:hAnsi="Helvetica Neue" w:cs="Times New Roman"/>
+          <w:color w:val="333333"/>
+          <w:spacing w:val="8"/>
+          <w:kern w:val="0"/>
+          <w:sz w:val="21"/>
+          <w:szCs w:val="21"/>
+        </w:rPr>
+        <w:t>RecyclerView</w:t>
+      </w:r>
+      <w:r>
+        <w:rPr>
+          <w:rFonts w:ascii="Helvetica Neue" w:hAnsi="Helvetica Neue" w:cs="Times New Roman"/>
+          <w:color w:val="333333"/>
+          <w:spacing w:val="8"/>
+          <w:kern w:val="0"/>
+          <w:sz w:val="21"/>
+          <w:szCs w:val="21"/>
+        </w:rPr>
+        <w:t>与</w:t>
+      </w:r>
+      <w:r>
+        <w:rPr>
+          <w:rFonts w:ascii="Helvetica Neue" w:hAnsi="Helvetica Neue" w:cs="Times New Roman"/>
+          <w:color w:val="333333"/>
+          <w:spacing w:val="8"/>
+          <w:kern w:val="0"/>
+          <w:sz w:val="21"/>
+          <w:szCs w:val="21"/>
+        </w:rPr>
+        <w:t>ListView(</w:t>
+      </w:r>
+      <w:r>
+        <w:rPr>
+          <w:rFonts w:ascii="Helvetica Neue" w:hAnsi="Helvetica Neue" w:cs="Times New Roman"/>
+          <w:color w:val="333333"/>
+          <w:spacing w:val="8"/>
+          <w:kern w:val="0"/>
+          <w:sz w:val="21"/>
+          <w:szCs w:val="21"/>
+        </w:rPr>
+        <w:t>缓存原理，区别联系，优缺点</w:t>
+      </w:r>
+      <w:r>
+        <w:rPr>
+          <w:rFonts w:ascii="Helvetica Neue" w:hAnsi="Helvetica Neue" w:cs="Times New Roman"/>
+          <w:color w:val="333333"/>
+          <w:spacing w:val="8"/>
+          <w:kern w:val="0"/>
+          <w:sz w:val="21"/>
+          <w:szCs w:val="21"/>
+        </w:rPr>
+        <w:t>)</w:t>
+      </w:r>
+      <w:r>
         <w:rPr>
           <w:rFonts w:ascii="Helvetica Neue" w:hAnsi="Helvetica Neue" w:cs="Times New Roman" w:hint="eastAsia"/>
           <w:color w:val="FF0000"/>
@@ -7487,6 +7505,23 @@
           <w:sz w:val="21"/>
           <w:szCs w:val="21"/>
         </w:rPr>
+        <w:t>****</w:t>
+      </w:r>
+    </w:p>
+    <w:p>
+      <w:pPr>
+        <w:widowControl/>
+        <w:shd w:val="clear" w:color="auto" w:fill="FFFFFF"/>
+        <w:ind w:leftChars="180" w:left="432"/>
+        <w:jc w:val="left"/>
+        <w:rPr>
+          <w:rFonts w:ascii="Helvetica Neue" w:hAnsi="Helvetica Neue" w:cs="Times New Roman"/>
+          <w:color w:val="FF0000"/>
+          <w:spacing w:val="8"/>
+          <w:kern w:val="0"/>
+          <w:sz w:val="21"/>
+          <w:szCs w:val="21"/>
+        </w:rPr>
       </w:pPr>
       <w:r>
         <w:rPr>
@@ -7508,40 +7543,51 @@
           <w:sz w:val="21"/>
           <w:szCs w:val="21"/>
         </w:rPr>
-        <w:t>与</w:t>
-      </w:r>
-      <w:r>
-        <w:rPr>
-          <w:rFonts w:ascii="Helvetica Neue" w:hAnsi="Helvetica Neue" w:cs="Times New Roman"/>
-          <w:color w:val="333333"/>
-          <w:spacing w:val="8"/>
-          <w:kern w:val="0"/>
-          <w:sz w:val="21"/>
-          <w:szCs w:val="21"/>
-        </w:rPr>
-        <w:t>ListView(</w:t>
-      </w:r>
-      <w:r>
-        <w:rPr>
-          <w:rFonts w:ascii="Helvetica Neue" w:hAnsi="Helvetica Neue" w:cs="Times New Roman"/>
-          <w:color w:val="333333"/>
-          <w:spacing w:val="8"/>
-          <w:kern w:val="0"/>
-          <w:sz w:val="21"/>
-          <w:szCs w:val="21"/>
-        </w:rPr>
-        <w:t>缓存原理，区别联系，优缺点</w:t>
-      </w:r>
-      <w:r>
-        <w:rPr>
-          <w:rFonts w:ascii="Helvetica Neue" w:hAnsi="Helvetica Neue" w:cs="Times New Roman"/>
-          <w:color w:val="333333"/>
-          <w:spacing w:val="8"/>
-          <w:kern w:val="0"/>
-          <w:sz w:val="21"/>
-          <w:szCs w:val="21"/>
-        </w:rPr>
-        <w:t>)</w:t>
+        <w:t>的自定义</w:t>
+      </w:r>
+      <w:r>
+        <w:rPr>
+          <w:rFonts w:ascii="Helvetica Neue" w:hAnsi="Helvetica Neue" w:cs="Times New Roman"/>
+          <w:color w:val="333333"/>
+          <w:spacing w:val="8"/>
+          <w:kern w:val="0"/>
+          <w:sz w:val="21"/>
+          <w:szCs w:val="21"/>
+        </w:rPr>
+        <w:t>LayoutManager</w:t>
+      </w:r>
+      <w:r>
+        <w:rPr>
+          <w:rFonts w:ascii="Helvetica Neue" w:hAnsi="Helvetica Neue" w:cs="Times New Roman"/>
+          <w:color w:val="333333"/>
+          <w:spacing w:val="8"/>
+          <w:kern w:val="0"/>
+          <w:sz w:val="21"/>
+          <w:szCs w:val="21"/>
+        </w:rPr>
+        <w:t>，</w:t>
+      </w:r>
+      <w:r>
+        <w:rPr>
+          <w:rFonts w:ascii="Helvetica Neue" w:hAnsi="Helvetica Neue" w:cs="Times New Roman"/>
+          <w:color w:val="333333"/>
+          <w:spacing w:val="8"/>
+          <w:kern w:val="0"/>
+          <w:sz w:val="21"/>
+          <w:szCs w:val="21"/>
+        </w:rPr>
+        <w:t>ItemTouchHelper</w:t>
+      </w:r>
+      <w:r>
+        <w:rPr>
+          <w:rFonts w:ascii="Helvetica Neue" w:hAnsi="Helvetica Neue" w:cs="Times New Roman"/>
+          <w:color w:val="333333"/>
+          <w:spacing w:val="8"/>
+          <w:kern w:val="0"/>
+          <w:sz w:val="21"/>
+          <w:szCs w:val="21"/>
+        </w:rPr>
+        <w:t>的实现原理</w:t>
       </w:r>
       <w:r>
         <w:rPr>
@@ -7552,7 +7598,7 @@
           <w:sz w:val="21"/>
           <w:szCs w:val="21"/>
         </w:rPr>
-        <w:t>****</w:t>
+        <w:t>***</w:t>
       </w:r>
     </w:p>
     <w:p>
@@ -7561,6 +7607,190 @@
         <w:shd w:val="clear" w:color="auto" w:fill="FFFFFF"/>
         <w:ind w:leftChars="180" w:left="432"/>
         <w:jc w:val="left"/>
+        <w:rPr>
+          <w:rFonts w:ascii="Helvetica Neue" w:hAnsi="Helvetica Neue" w:cs="Times New Roman"/>
+          <w:color w:val="333333"/>
+          <w:spacing w:val="8"/>
+          <w:kern w:val="0"/>
+          <w:sz w:val="21"/>
+          <w:szCs w:val="21"/>
+        </w:rPr>
+      </w:pPr>
+      <w:r>
+        <w:rPr>
+          <w:rFonts w:ascii="Helvetica Neue" w:hAnsi="Helvetica Neue" w:cs="Times New Roman"/>
+          <w:color w:val="333333"/>
+          <w:spacing w:val="8"/>
+          <w:kern w:val="0"/>
+          <w:sz w:val="21"/>
+          <w:szCs w:val="21"/>
+        </w:rPr>
+        <w:t>RecyclerView</w:t>
+      </w:r>
+      <w:r>
+        <w:rPr>
+          <w:rFonts w:ascii="Helvetica Neue" w:hAnsi="Helvetica Neue" w:cs="Times New Roman"/>
+          <w:color w:val="333333"/>
+          <w:spacing w:val="8"/>
+          <w:kern w:val="0"/>
+          <w:sz w:val="21"/>
+          <w:szCs w:val="21"/>
+        </w:rPr>
+        <w:t>缓存原理，局部刷新原理</w:t>
+      </w:r>
+    </w:p>
+    <w:p>
+      <w:pPr>
+        <w:widowControl/>
+        <w:shd w:val="clear" w:color="auto" w:fill="FFFFFF"/>
+        <w:ind w:leftChars="180" w:left="432"/>
+        <w:jc w:val="left"/>
+        <w:rPr>
+          <w:rFonts w:ascii="Helvetica Neue" w:hAnsi="Helvetica Neue" w:cs="Times New Roman"/>
+          <w:color w:val="333333"/>
+          <w:spacing w:val="8"/>
+          <w:kern w:val="0"/>
+          <w:sz w:val="21"/>
+          <w:szCs w:val="21"/>
+        </w:rPr>
+      </w:pPr>
+      <w:r>
+        <w:rPr>
+          <w:rFonts w:ascii="Helvetica Neue" w:hAnsi="Helvetica Neue" w:cs="Times New Roman"/>
+          <w:color w:val="333333"/>
+          <w:spacing w:val="8"/>
+          <w:kern w:val="0"/>
+          <w:sz w:val="21"/>
+          <w:szCs w:val="21"/>
+        </w:rPr>
+        <w:t>自定义</w:t>
+      </w:r>
+      <w:r>
+        <w:rPr>
+          <w:rFonts w:ascii="Helvetica Neue" w:hAnsi="Helvetica Neue" w:cs="Times New Roman"/>
+          <w:color w:val="333333"/>
+          <w:spacing w:val="8"/>
+          <w:kern w:val="0"/>
+          <w:sz w:val="21"/>
+          <w:szCs w:val="21"/>
+        </w:rPr>
+        <w:t>LayoutManager</w:t>
+      </w:r>
+    </w:p>
+    <w:p>
+      <w:pPr>
+        <w:widowControl/>
+        <w:shd w:val="clear" w:color="auto" w:fill="FFFFFF"/>
+        <w:ind w:leftChars="180" w:left="432"/>
+        <w:jc w:val="left"/>
+        <w:rPr>
+          <w:rFonts w:ascii="Helvetica Neue" w:hAnsi="Helvetica Neue" w:cs="Times New Roman"/>
+          <w:color w:val="333333"/>
+          <w:spacing w:val="8"/>
+          <w:kern w:val="0"/>
+          <w:sz w:val="21"/>
+          <w:szCs w:val="21"/>
+        </w:rPr>
+      </w:pPr>
+      <w:r>
+        <w:rPr>
+          <w:rFonts w:ascii="Helvetica Neue" w:hAnsi="Helvetica Neue" w:cs="Times New Roman"/>
+          <w:color w:val="333333"/>
+          <w:spacing w:val="8"/>
+          <w:kern w:val="0"/>
+          <w:sz w:val="21"/>
+          <w:szCs w:val="21"/>
+        </w:rPr>
+        <w:t>嵌套滑动实现原理</w:t>
+      </w:r>
+    </w:p>
+    <w:p>
+      <w:pPr>
+        <w:widowControl/>
+        <w:shd w:val="clear" w:color="auto" w:fill="FFFFFF"/>
+        <w:ind w:leftChars="180" w:left="432"/>
+        <w:jc w:val="left"/>
+        <w:rPr>
+          <w:rFonts w:ascii="Helvetica Neue" w:hAnsi="Helvetica Neue" w:cs="Times New Roman"/>
+          <w:color w:val="333333"/>
+          <w:spacing w:val="8"/>
+          <w:kern w:val="0"/>
+          <w:sz w:val="21"/>
+          <w:szCs w:val="21"/>
+        </w:rPr>
+      </w:pPr>
+      <w:r>
+        <w:rPr>
+          <w:rFonts w:ascii="Helvetica Neue" w:hAnsi="Helvetica Neue" w:cs="Times New Roman"/>
+          <w:color w:val="333333"/>
+          <w:spacing w:val="8"/>
+          <w:kern w:val="0"/>
+          <w:sz w:val="21"/>
+          <w:szCs w:val="21"/>
+        </w:rPr>
+        <w:t>Bitmap</w:t>
+      </w:r>
+      <w:r>
+        <w:rPr>
+          <w:rFonts w:ascii="Helvetica Neue" w:hAnsi="Helvetica Neue" w:cs="Times New Roman"/>
+          <w:color w:val="333333"/>
+          <w:spacing w:val="8"/>
+          <w:kern w:val="0"/>
+          <w:sz w:val="21"/>
+          <w:szCs w:val="21"/>
+        </w:rPr>
+        <w:t>内存计算，如何压缩</w:t>
+      </w:r>
+    </w:p>
+    <w:p>
+      <w:pPr>
+        <w:widowControl/>
+        <w:shd w:val="clear" w:color="auto" w:fill="FFFFFF"/>
+        <w:ind w:leftChars="180" w:left="432"/>
+        <w:jc w:val="left"/>
+        <w:rPr>
+          <w:rFonts w:ascii="Helvetica Neue" w:hAnsi="Helvetica Neue" w:cs="Times New Roman"/>
+          <w:color w:val="FF0000"/>
+          <w:spacing w:val="8"/>
+          <w:kern w:val="0"/>
+          <w:sz w:val="21"/>
+          <w:szCs w:val="21"/>
+        </w:rPr>
+      </w:pPr>
+      <w:r>
+        <w:rPr>
+          <w:rFonts w:ascii="Helvetica Neue" w:hAnsi="Helvetica Neue" w:cs="Times New Roman"/>
+          <w:color w:val="333333"/>
+          <w:spacing w:val="8"/>
+          <w:kern w:val="0"/>
+          <w:sz w:val="21"/>
+          <w:szCs w:val="21"/>
+        </w:rPr>
+        <w:t>SurfaceView</w:t>
+      </w:r>
+      <w:r>
+        <w:rPr>
+          <w:rFonts w:ascii="Helvetica Neue" w:hAnsi="Helvetica Neue" w:cs="Times New Roman"/>
+          <w:color w:val="333333"/>
+          <w:spacing w:val="8"/>
+          <w:kern w:val="0"/>
+          <w:sz w:val="21"/>
+          <w:szCs w:val="21"/>
+        </w:rPr>
+        <w:t>与</w:t>
+      </w:r>
+      <w:r>
+        <w:rPr>
+          <w:rFonts w:ascii="Helvetica Neue" w:hAnsi="Helvetica Neue" w:cs="Times New Roman"/>
+          <w:color w:val="333333"/>
+          <w:spacing w:val="8"/>
+          <w:kern w:val="0"/>
+          <w:sz w:val="21"/>
+          <w:szCs w:val="21"/>
+        </w:rPr>
+        <w:t>View</w:t>
+      </w:r>
+      <w:r>
         <w:rPr>
           <w:rFonts w:ascii="Helvetica Neue" w:hAnsi="Helvetica Neue" w:cs="Times New Roman" w:hint="eastAsia"/>
           <w:color w:val="FF0000"/>
@@ -7569,72 +7799,7 @@
           <w:sz w:val="21"/>
           <w:szCs w:val="21"/>
         </w:rPr>
-      </w:pPr>
-      <w:r>
-        <w:rPr>
-          <w:rFonts w:ascii="Helvetica Neue" w:hAnsi="Helvetica Neue" w:cs="Times New Roman"/>
-          <w:color w:val="333333"/>
-          <w:spacing w:val="8"/>
-          <w:kern w:val="0"/>
-          <w:sz w:val="21"/>
-          <w:szCs w:val="21"/>
-        </w:rPr>
-        <w:t>RecyclerView</w:t>
-      </w:r>
-      <w:r>
-        <w:rPr>
-          <w:rFonts w:ascii="Helvetica Neue" w:hAnsi="Helvetica Neue" w:cs="Times New Roman"/>
-          <w:color w:val="333333"/>
-          <w:spacing w:val="8"/>
-          <w:kern w:val="0"/>
-          <w:sz w:val="21"/>
-          <w:szCs w:val="21"/>
-        </w:rPr>
-        <w:t>的自定义</w:t>
-      </w:r>
-      <w:r>
-        <w:rPr>
-          <w:rFonts w:ascii="Helvetica Neue" w:hAnsi="Helvetica Neue" w:cs="Times New Roman"/>
-          <w:color w:val="333333"/>
-          <w:spacing w:val="8"/>
-          <w:kern w:val="0"/>
-          <w:sz w:val="21"/>
-          <w:szCs w:val="21"/>
-        </w:rPr>
-        <w:t>LayoutManager</w:t>
-      </w:r>
-      <w:r>
-        <w:rPr>
-          <w:rFonts w:ascii="Helvetica Neue" w:hAnsi="Helvetica Neue" w:cs="Times New Roman"/>
-          <w:color w:val="333333"/>
-          <w:spacing w:val="8"/>
-          <w:kern w:val="0"/>
-          <w:sz w:val="21"/>
-          <w:szCs w:val="21"/>
-        </w:rPr>
-        <w:t>，</w:t>
-      </w:r>
-      <w:r>
-        <w:rPr>
-          <w:rFonts w:ascii="Helvetica Neue" w:hAnsi="Helvetica Neue" w:cs="Times New Roman"/>
-          <w:color w:val="333333"/>
-          <w:spacing w:val="8"/>
-          <w:kern w:val="0"/>
-          <w:sz w:val="21"/>
-          <w:szCs w:val="21"/>
-        </w:rPr>
-        <w:t>ItemTouchHelper</w:t>
-      </w:r>
-      <w:r>
-        <w:rPr>
-          <w:rFonts w:ascii="Helvetica Neue" w:hAnsi="Helvetica Neue" w:cs="Times New Roman"/>
-          <w:color w:val="333333"/>
-          <w:spacing w:val="8"/>
-          <w:kern w:val="0"/>
-          <w:sz w:val="21"/>
-          <w:szCs w:val="21"/>
-        </w:rPr>
-        <w:t>的实现原理</w:t>
+        <w:t>**</w:t>
       </w:r>
       <w:r>
         <w:rPr>
@@ -7645,7 +7810,7 @@
           <w:sz w:val="21"/>
           <w:szCs w:val="21"/>
         </w:rPr>
-        <w:t>***</w:t>
+        <w:t>视频面试相关</w:t>
       </w:r>
     </w:p>
     <w:p>
@@ -7655,219 +7820,7 @@
         <w:ind w:leftChars="180" w:left="432"/>
         <w:jc w:val="left"/>
         <w:rPr>
-          <w:rFonts w:ascii="Helvetica Neue" w:hAnsi="Helvetica Neue" w:cs="Times New Roman" w:hint="eastAsia"/>
-          <w:color w:val="333333"/>
-          <w:spacing w:val="8"/>
-          <w:kern w:val="0"/>
-          <w:sz w:val="21"/>
-          <w:szCs w:val="21"/>
-        </w:rPr>
-      </w:pPr>
-      <w:r>
-        <w:rPr>
-          <w:rFonts w:ascii="Helvetica Neue" w:hAnsi="Helvetica Neue" w:cs="Times New Roman"/>
-          <w:color w:val="333333"/>
-          <w:spacing w:val="8"/>
-          <w:kern w:val="0"/>
-          <w:sz w:val="21"/>
-          <w:szCs w:val="21"/>
-        </w:rPr>
-        <w:t>RecyclerView</w:t>
-      </w:r>
-      <w:r>
-        <w:rPr>
-          <w:rFonts w:ascii="Helvetica Neue" w:hAnsi="Helvetica Neue" w:cs="Times New Roman"/>
-          <w:color w:val="333333"/>
-          <w:spacing w:val="8"/>
-          <w:kern w:val="0"/>
-          <w:sz w:val="21"/>
-          <w:szCs w:val="21"/>
-        </w:rPr>
-        <w:t>缓存原理，局部刷新原理</w:t>
-      </w:r>
-    </w:p>
-    <w:p>
-      <w:pPr>
-        <w:widowControl/>
-        <w:shd w:val="clear" w:color="auto" w:fill="FFFFFF"/>
-        <w:ind w:leftChars="180" w:left="432"/>
-        <w:jc w:val="left"/>
-        <w:rPr>
-          <w:rFonts w:ascii="Helvetica Neue" w:hAnsi="Helvetica Neue" w:cs="Times New Roman" w:hint="eastAsia"/>
-          <w:color w:val="333333"/>
-          <w:spacing w:val="8"/>
-          <w:kern w:val="0"/>
-          <w:sz w:val="21"/>
-          <w:szCs w:val="21"/>
-        </w:rPr>
-      </w:pPr>
-      <w:r>
-        <w:rPr>
-          <w:rFonts w:ascii="Helvetica Neue" w:hAnsi="Helvetica Neue" w:cs="Times New Roman"/>
-          <w:color w:val="333333"/>
-          <w:spacing w:val="8"/>
-          <w:kern w:val="0"/>
-          <w:sz w:val="21"/>
-          <w:szCs w:val="21"/>
-        </w:rPr>
-        <w:t>自定义</w:t>
-      </w:r>
-      <w:r>
-        <w:rPr>
-          <w:rFonts w:ascii="Helvetica Neue" w:hAnsi="Helvetica Neue" w:cs="Times New Roman"/>
-          <w:color w:val="333333"/>
-          <w:spacing w:val="8"/>
-          <w:kern w:val="0"/>
-          <w:sz w:val="21"/>
-          <w:szCs w:val="21"/>
-        </w:rPr>
-        <w:t>LayoutManager</w:t>
-      </w:r>
-    </w:p>
-    <w:p>
-      <w:pPr>
-        <w:widowControl/>
-        <w:shd w:val="clear" w:color="auto" w:fill="FFFFFF"/>
-        <w:ind w:leftChars="180" w:left="432"/>
-        <w:jc w:val="left"/>
-        <w:rPr>
-          <w:rFonts w:ascii="Helvetica Neue" w:hAnsi="Helvetica Neue" w:cs="Times New Roman" w:hint="eastAsia"/>
-          <w:color w:val="333333"/>
-          <w:spacing w:val="8"/>
-          <w:kern w:val="0"/>
-          <w:sz w:val="21"/>
-          <w:szCs w:val="21"/>
-        </w:rPr>
-      </w:pPr>
-      <w:r>
-        <w:rPr>
-          <w:rFonts w:ascii="Helvetica Neue" w:hAnsi="Helvetica Neue" w:cs="Times New Roman"/>
-          <w:color w:val="333333"/>
-          <w:spacing w:val="8"/>
-          <w:kern w:val="0"/>
-          <w:sz w:val="21"/>
-          <w:szCs w:val="21"/>
-        </w:rPr>
-        <w:t>嵌套滑动实现原理</w:t>
-      </w:r>
-    </w:p>
-    <w:p>
-      <w:pPr>
-        <w:widowControl/>
-        <w:shd w:val="clear" w:color="auto" w:fill="FFFFFF"/>
-        <w:ind w:leftChars="180" w:left="432"/>
-        <w:jc w:val="left"/>
-        <w:rPr>
-          <w:rFonts w:ascii="Helvetica Neue" w:hAnsi="Helvetica Neue" w:cs="Times New Roman" w:hint="eastAsia"/>
-          <w:color w:val="333333"/>
-          <w:spacing w:val="8"/>
-          <w:kern w:val="0"/>
-          <w:sz w:val="21"/>
-          <w:szCs w:val="21"/>
-        </w:rPr>
-      </w:pPr>
-      <w:r>
-        <w:rPr>
-          <w:rFonts w:ascii="Helvetica Neue" w:hAnsi="Helvetica Neue" w:cs="Times New Roman"/>
-          <w:color w:val="333333"/>
-          <w:spacing w:val="8"/>
-          <w:kern w:val="0"/>
-          <w:sz w:val="21"/>
-          <w:szCs w:val="21"/>
-        </w:rPr>
-        <w:t>Bitmap</w:t>
-      </w:r>
-      <w:r>
-        <w:rPr>
-          <w:rFonts w:ascii="Helvetica Neue" w:hAnsi="Helvetica Neue" w:cs="Times New Roman"/>
-          <w:color w:val="333333"/>
-          <w:spacing w:val="8"/>
-          <w:kern w:val="0"/>
-          <w:sz w:val="21"/>
-          <w:szCs w:val="21"/>
-        </w:rPr>
-        <w:t>内存计算，如何压缩</w:t>
-      </w:r>
-    </w:p>
-    <w:p>
-      <w:pPr>
-        <w:widowControl/>
-        <w:shd w:val="clear" w:color="auto" w:fill="FFFFFF"/>
-        <w:ind w:leftChars="180" w:left="432"/>
-        <w:jc w:val="left"/>
-        <w:rPr>
-          <w:rFonts w:ascii="Helvetica Neue" w:hAnsi="Helvetica Neue" w:cs="Times New Roman" w:hint="eastAsia"/>
-          <w:color w:val="FF0000"/>
-          <w:spacing w:val="8"/>
-          <w:kern w:val="0"/>
-          <w:sz w:val="21"/>
-          <w:szCs w:val="21"/>
-        </w:rPr>
-      </w:pPr>
-      <w:r>
-        <w:rPr>
-          <w:rFonts w:ascii="Helvetica Neue" w:hAnsi="Helvetica Neue" w:cs="Times New Roman"/>
-          <w:color w:val="333333"/>
-          <w:spacing w:val="8"/>
-          <w:kern w:val="0"/>
-          <w:sz w:val="21"/>
-          <w:szCs w:val="21"/>
-        </w:rPr>
-        <w:t>SurfaceView</w:t>
-      </w:r>
-      <w:r>
-        <w:rPr>
-          <w:rFonts w:ascii="Helvetica Neue" w:hAnsi="Helvetica Neue" w:cs="Times New Roman"/>
-          <w:color w:val="333333"/>
-          <w:spacing w:val="8"/>
-          <w:kern w:val="0"/>
-          <w:sz w:val="21"/>
-          <w:szCs w:val="21"/>
-        </w:rPr>
-        <w:t>与</w:t>
-      </w:r>
-      <w:r>
-        <w:rPr>
-          <w:rFonts w:ascii="Helvetica Neue" w:hAnsi="Helvetica Neue" w:cs="Times New Roman"/>
-          <w:color w:val="333333"/>
-          <w:spacing w:val="8"/>
-          <w:kern w:val="0"/>
-          <w:sz w:val="21"/>
-          <w:szCs w:val="21"/>
-        </w:rPr>
-        <w:t>View</w:t>
-      </w:r>
-      <w:r>
-        <w:rPr>
-          <w:rFonts w:ascii="Helvetica Neue" w:hAnsi="Helvetica Neue" w:cs="Times New Roman" w:hint="eastAsia"/>
-          <w:color w:val="FF0000"/>
-          <w:spacing w:val="8"/>
-          <w:kern w:val="0"/>
-          <w:sz w:val="21"/>
-          <w:szCs w:val="21"/>
-        </w:rPr>
-        <w:t>**</w:t>
-      </w:r>
-      <w:r>
-        <w:rPr>
-          <w:rFonts w:ascii="Helvetica Neue" w:hAnsi="Helvetica Neue" w:cs="Times New Roman" w:hint="eastAsia"/>
-          <w:color w:val="FF0000"/>
-          <w:spacing w:val="8"/>
-          <w:kern w:val="0"/>
-          <w:sz w:val="21"/>
-          <w:szCs w:val="21"/>
-        </w:rPr>
-        <w:t>视频面试相关</w:t>
-      </w:r>
-    </w:p>
-    <w:p>
-      <w:pPr>
-        <w:widowControl/>
-        <w:shd w:val="clear" w:color="auto" w:fill="FFFFFF"/>
-        <w:ind w:leftChars="180" w:left="432"/>
-        <w:jc w:val="left"/>
-        <w:rPr>
-          <w:rFonts w:ascii="Helvetica Neue" w:hAnsi="Helvetica Neue" w:cs="Times New Roman" w:hint="eastAsia"/>
+          <w:rFonts w:ascii="Helvetica Neue" w:hAnsi="Helvetica Neue" w:cs="Times New Roman"/>
           <w:color w:val="333333"/>
           <w:spacing w:val="8"/>
           <w:kern w:val="0"/>
@@ -7986,7 +7939,7 @@
         <w:shd w:val="clear" w:color="auto" w:fill="FFFFFF"/>
         <w:jc w:val="left"/>
         <w:rPr>
-          <w:rFonts w:ascii="Helvetica Neue" w:hAnsi="Helvetica Neue" w:cs="Times New Roman" w:hint="eastAsia"/>
+          <w:rFonts w:ascii="Helvetica Neue" w:hAnsi="Helvetica Neue" w:cs="Times New Roman"/>
           <w:color w:val="333333"/>
           <w:spacing w:val="8"/>
           <w:kern w:val="0"/>
@@ -8035,7 +7988,7 @@
         <w:ind w:firstLine="420"/>
         <w:jc w:val="left"/>
         <w:rPr>
-          <w:rFonts w:ascii="Helvetica Neue" w:hAnsi="Helvetica Neue" w:cs="Times New Roman" w:hint="eastAsia"/>
+          <w:rFonts w:ascii="Helvetica Neue" w:hAnsi="Helvetica Neue" w:cs="Times New Roman"/>
           <w:color w:val="333333"/>
           <w:spacing w:val="8"/>
           <w:kern w:val="0"/>
@@ -8073,7 +8026,7 @@
         <w:ind w:firstLine="420"/>
         <w:jc w:val="left"/>
         <w:rPr>
-          <w:rFonts w:ascii="Helvetica Neue" w:hAnsi="Helvetica Neue" w:cs="Times New Roman" w:hint="eastAsia"/>
+          <w:rFonts w:ascii="Helvetica Neue" w:hAnsi="Helvetica Neue" w:cs="Times New Roman"/>
           <w:color w:val="333333"/>
           <w:spacing w:val="8"/>
           <w:kern w:val="0"/>
@@ -8122,7 +8075,7 @@
         <w:ind w:firstLine="420"/>
         <w:jc w:val="left"/>
         <w:rPr>
-          <w:rFonts w:ascii="Helvetica Neue" w:hAnsi="Helvetica Neue" w:cs="Times New Roman" w:hint="eastAsia"/>
+          <w:rFonts w:ascii="Helvetica Neue" w:hAnsi="Helvetica Neue" w:cs="Times New Roman"/>
           <w:color w:val="333333"/>
           <w:spacing w:val="8"/>
           <w:kern w:val="0"/>
@@ -8172,7 +8125,7 @@
         <w:ind w:firstLine="420"/>
         <w:jc w:val="left"/>
         <w:rPr>
-          <w:rFonts w:ascii="Helvetica Neue" w:hAnsi="Helvetica Neue" w:cs="Times New Roman" w:hint="eastAsia"/>
+          <w:rFonts w:ascii="Helvetica Neue" w:hAnsi="Helvetica Neue" w:cs="Times New Roman"/>
           <w:color w:val="333333"/>
           <w:spacing w:val="8"/>
           <w:kern w:val="0"/>
@@ -8210,7 +8163,7 @@
         <w:ind w:leftChars="180" w:left="432"/>
         <w:jc w:val="left"/>
         <w:rPr>
-          <w:rFonts w:ascii="Helvetica Neue" w:hAnsi="Helvetica Neue" w:cs="Times New Roman" w:hint="eastAsia"/>
+          <w:rFonts w:ascii="Helvetica Neue" w:hAnsi="Helvetica Neue" w:cs="Times New Roman"/>
           <w:color w:val="333333"/>
           <w:spacing w:val="8"/>
           <w:kern w:val="0"/>
@@ -8319,7 +8272,7 @@
         <w:ind w:firstLine="420"/>
         <w:jc w:val="left"/>
         <w:rPr>
-          <w:rFonts w:ascii="Helvetica Neue" w:hAnsi="Helvetica Neue" w:cs="Times New Roman" w:hint="eastAsia"/>
+          <w:rFonts w:ascii="Helvetica Neue" w:hAnsi="Helvetica Neue" w:cs="Times New Roman"/>
           <w:color w:val="333333"/>
           <w:spacing w:val="8"/>
           <w:kern w:val="0"/>
@@ -8368,7 +8321,7 @@
         <w:ind w:firstLine="420"/>
         <w:jc w:val="left"/>
         <w:rPr>
-          <w:rFonts w:ascii="Helvetica Neue" w:hAnsi="Helvetica Neue" w:cs="Times New Roman" w:hint="eastAsia"/>
+          <w:rFonts w:ascii="Helvetica Neue" w:hAnsi="Helvetica Neue" w:cs="Times New Roman"/>
           <w:color w:val="333333"/>
           <w:spacing w:val="8"/>
           <w:kern w:val="0"/>
@@ -8417,7 +8370,7 @@
         <w:ind w:firstLine="420"/>
         <w:jc w:val="left"/>
         <w:rPr>
-          <w:rFonts w:ascii="Helvetica Neue" w:hAnsi="Helvetica Neue" w:cs="Times New Roman" w:hint="eastAsia"/>
+          <w:rFonts w:ascii="Helvetica Neue" w:hAnsi="Helvetica Neue" w:cs="Times New Roman"/>
           <w:color w:val="333333"/>
           <w:spacing w:val="8"/>
           <w:kern w:val="0"/>
@@ -8466,7 +8419,7 @@
         <w:ind w:firstLine="420"/>
         <w:jc w:val="left"/>
         <w:rPr>
-          <w:rFonts w:ascii="Helvetica Neue" w:hAnsi="Helvetica Neue" w:cs="Times New Roman" w:hint="eastAsia"/>
+          <w:rFonts w:ascii="Helvetica Neue" w:hAnsi="Helvetica Neue" w:cs="Times New Roman"/>
           <w:color w:val="333333"/>
           <w:spacing w:val="8"/>
           <w:kern w:val="0"/>
@@ -8493,7 +8446,7 @@
         <w:ind w:firstLine="420"/>
         <w:jc w:val="left"/>
         <w:rPr>
-          <w:rFonts w:ascii="Helvetica Neue" w:hAnsi="Helvetica Neue" w:cs="Times New Roman" w:hint="eastAsia"/>
+          <w:rFonts w:ascii="Helvetica Neue" w:hAnsi="Helvetica Neue" w:cs="Times New Roman"/>
           <w:color w:val="333333"/>
           <w:spacing w:val="8"/>
           <w:kern w:val="0"/>
@@ -8531,7 +8484,7 @@
         <w:ind w:firstLine="420"/>
         <w:jc w:val="left"/>
         <w:rPr>
-          <w:rFonts w:ascii="Helvetica Neue" w:hAnsi="Helvetica Neue" w:cs="Times New Roman" w:hint="eastAsia"/>
+          <w:rFonts w:ascii="Helvetica Neue" w:hAnsi="Helvetica Neue" w:cs="Times New Roman"/>
           <w:color w:val="333333"/>
           <w:spacing w:val="8"/>
           <w:kern w:val="0"/>
@@ -8569,7 +8522,7 @@
         <w:ind w:firstLine="420"/>
         <w:jc w:val="left"/>
         <w:rPr>
-          <w:rFonts w:ascii="Helvetica Neue" w:hAnsi="Helvetica Neue" w:cs="Times New Roman" w:hint="eastAsia"/>
+          <w:rFonts w:ascii="Helvetica Neue" w:hAnsi="Helvetica Neue" w:cs="Times New Roman"/>
           <w:color w:val="333333"/>
           <w:spacing w:val="8"/>
           <w:kern w:val="0"/>
@@ -8596,7 +8549,7 @@
         <w:ind w:firstLine="420"/>
         <w:jc w:val="left"/>
         <w:rPr>
-          <w:rFonts w:ascii="Helvetica Neue" w:hAnsi="Helvetica Neue" w:cs="Times New Roman" w:hint="eastAsia"/>
+          <w:rFonts w:ascii="Helvetica Neue" w:hAnsi="Helvetica Neue" w:cs="Times New Roman"/>
           <w:color w:val="333333"/>
           <w:spacing w:val="8"/>
           <w:kern w:val="0"/>
@@ -8619,27 +8572,19 @@
     <w:p>
       <w:pPr>
         <w:pStyle w:val="2"/>
+      </w:pPr>
+      <w:r>
         <w:rPr>
           <w:rFonts w:hint="eastAsia"/>
         </w:rPr>
-      </w:pPr>
+        <w:t>JNI开发</w:t>
+      </w:r>
+    </w:p>
+    <w:p>
       <w:r>
         <w:rPr>
           <w:rFonts w:hint="eastAsia"/>
         </w:rPr>
-        <w:t>JNI开发</w:t>
-      </w:r>
-    </w:p>
-    <w:p>
-      <w:pPr>
-        <w:rPr>
-          <w:rFonts w:hint="eastAsia"/>
-        </w:rPr>
-      </w:pPr>
-      <w:r>
-        <w:rPr>
-          <w:rFonts w:hint="eastAsia"/>
-        </w:rPr>
         <w:t>JNI开发的一些建议:</w:t>
       </w:r>
       <w:r>
@@ -8651,24 +8596,24 @@
         <w:pStyle w:val="2"/>
         <w:shd w:val="clear" w:color="auto" w:fill="FFFFFF"/>
         <w:spacing w:before="0" w:after="210"/>
-        <w:rPr>
-          <w:rFonts w:asciiTheme="minorHAnsi" w:eastAsiaTheme="minorHAnsi" w:hAnsiTheme="minorHAnsi" w:hint="eastAsia"/>
-          <w:b w:val="0"/>
-          <w:bCs w:val="0"/>
-          <w:color w:val="333333"/>
-          <w:spacing w:val="8"/>
-          <w:kern w:val="0"/>
-          <w:sz w:val="21"/>
-          <w:szCs w:val="21"/>
-        </w:rPr>
-      </w:pPr>
-      <w:r>
         <w:rPr>
           <w:rFonts w:asciiTheme="minorHAnsi" w:eastAsiaTheme="minorHAnsi" w:hAnsiTheme="minorHAnsi"/>
           <w:b w:val="0"/>
           <w:bCs w:val="0"/>
           <w:color w:val="333333"/>
           <w:spacing w:val="8"/>
+          <w:kern w:val="0"/>
+          <w:sz w:val="21"/>
+          <w:szCs w:val="21"/>
+        </w:rPr>
+      </w:pPr>
+      <w:r>
+        <w:rPr>
+          <w:rFonts w:asciiTheme="minorHAnsi" w:eastAsiaTheme="minorHAnsi" w:hAnsiTheme="minorHAnsi"/>
+          <w:b w:val="0"/>
+          <w:bCs w:val="0"/>
+          <w:color w:val="333333"/>
+          <w:spacing w:val="8"/>
           <w:sz w:val="21"/>
           <w:szCs w:val="21"/>
         </w:rPr>
@@ -8774,107 +8719,103 @@
     <w:p>
       <w:pPr>
         <w:rPr>
+          <w:sz w:val="21"/>
+          <w:szCs w:val="21"/>
+        </w:rPr>
+      </w:pPr>
+      <w:r>
+        <w:rPr>
+          <w:sz w:val="21"/>
+          <w:szCs w:val="21"/>
+        </w:rPr>
+        <w:t xml:space="preserve"> </w:t>
+      </w:r>
+      <w:r>
+        <w:rPr>
+          <w:sz w:val="21"/>
+          <w:szCs w:val="21"/>
+        </w:rPr>
+        <w:t>https://mp.weixin.qq.com/s/6k3nxIvwmNQCCXJQ3RfgUg</w:t>
+      </w:r>
+    </w:p>
+    <w:p>
+      <w:pPr>
+        <w:pStyle w:val="2"/>
+      </w:pPr>
+      <w:r>
+        <w:rPr>
           <w:rFonts w:hint="eastAsia"/>
-          <w:sz w:val="21"/>
-          <w:szCs w:val="21"/>
-        </w:rPr>
-      </w:pPr>
-      <w:r>
-        <w:rPr>
-          <w:sz w:val="21"/>
-          <w:szCs w:val="21"/>
-        </w:rPr>
-        <w:t xml:space="preserve"> </w:t>
-      </w:r>
-      <w:r>
-        <w:rPr>
-          <w:sz w:val="21"/>
-          <w:szCs w:val="21"/>
-        </w:rPr>
-        <w:t>https://mp.weixin.qq.com/s/6k3nxIvwmNQCCXJQ3RfgUg</w:t>
+        </w:rPr>
+        <w:t>Java&amp;A</w:t>
+      </w:r>
+      <w:r>
+        <w:rPr>
+          <w:rFonts w:hint="eastAsia"/>
+        </w:rPr>
+        <w:t>ndroid新特性:</w:t>
+      </w:r>
+    </w:p>
+    <w:p>
+      <w:pPr>
+        <w:widowControl/>
+        <w:shd w:val="clear" w:color="auto" w:fill="FFFFFF"/>
+        <w:ind w:leftChars="180" w:left="432"/>
+        <w:jc w:val="left"/>
+        <w:rPr>
+          <w:rFonts w:ascii="Helvetica Neue" w:hAnsi="Helvetica Neue" w:cs="Times New Roman"/>
+          <w:color w:val="333333"/>
+          <w:spacing w:val="8"/>
+          <w:kern w:val="0"/>
+          <w:sz w:val="21"/>
+          <w:szCs w:val="21"/>
+        </w:rPr>
+      </w:pPr>
+      <w:r>
+        <w:rPr>
+          <w:rFonts w:ascii="Helvetica Neue" w:hAnsi="Helvetica Neue" w:cs="Times New Roman"/>
+          <w:color w:val="333333"/>
+          <w:spacing w:val="8"/>
+          <w:kern w:val="0"/>
+          <w:sz w:val="21"/>
+          <w:szCs w:val="21"/>
+        </w:rPr>
+        <w:t>AndroidP</w:t>
+      </w:r>
+      <w:r>
+        <w:rPr>
+          <w:rFonts w:ascii="Helvetica Neue" w:hAnsi="Helvetica Neue" w:cs="Times New Roman"/>
+          <w:color w:val="333333"/>
+          <w:spacing w:val="8"/>
+          <w:kern w:val="0"/>
+          <w:sz w:val="21"/>
+          <w:szCs w:val="21"/>
+        </w:rPr>
+        <w:t>新特性</w:t>
       </w:r>
     </w:p>
     <w:p>
       <w:pPr>
         <w:pStyle w:val="2"/>
-        <w:rPr>
-          <w:rFonts w:hint="eastAsia"/>
-        </w:rPr>
-      </w:pPr>
-      <w:r>
-        <w:rPr>
-          <w:rFonts w:hint="eastAsia"/>
-        </w:rPr>
-        <w:t>Java&amp;A</w:t>
-      </w:r>
-      <w:r>
-        <w:rPr>
-          <w:rFonts w:hint="eastAsia"/>
-        </w:rPr>
-        <w:t>ndroid新特性:</w:t>
-      </w:r>
-    </w:p>
-    <w:p>
-      <w:pPr>
-        <w:widowControl/>
-        <w:shd w:val="clear" w:color="auto" w:fill="FFFFFF"/>
-        <w:ind w:leftChars="180" w:left="432"/>
-        <w:jc w:val="left"/>
-        <w:rPr>
-          <w:rFonts w:ascii="Helvetica Neue" w:hAnsi="Helvetica Neue" w:cs="Times New Roman" w:hint="eastAsia"/>
-          <w:color w:val="333333"/>
-          <w:spacing w:val="8"/>
-          <w:kern w:val="0"/>
-          <w:sz w:val="21"/>
-          <w:szCs w:val="21"/>
-        </w:rPr>
-      </w:pPr>
-      <w:r>
-        <w:rPr>
-          <w:rFonts w:ascii="Helvetica Neue" w:hAnsi="Helvetica Neue" w:cs="Times New Roman"/>
-          <w:color w:val="333333"/>
-          <w:spacing w:val="8"/>
-          <w:kern w:val="0"/>
-          <w:sz w:val="21"/>
-          <w:szCs w:val="21"/>
-        </w:rPr>
-        <w:t>AndroidP</w:t>
-      </w:r>
-      <w:r>
-        <w:rPr>
-          <w:rFonts w:ascii="Helvetica Neue" w:hAnsi="Helvetica Neue" w:cs="Times New Roman"/>
-          <w:color w:val="333333"/>
-          <w:spacing w:val="8"/>
-          <w:kern w:val="0"/>
-          <w:sz w:val="21"/>
-          <w:szCs w:val="21"/>
-        </w:rPr>
-        <w:t>新特性</w:t>
-      </w:r>
-    </w:p>
-    <w:p>
-      <w:pPr>
-        <w:pStyle w:val="2"/>
         <w:shd w:val="clear" w:color="auto" w:fill="FFFFFF"/>
         <w:spacing w:before="0" w:after="210"/>
-        <w:rPr>
-          <w:rFonts w:asciiTheme="minorHAnsi" w:eastAsiaTheme="minorHAnsi" w:hAnsiTheme="minorHAnsi" w:hint="eastAsia"/>
-          <w:b w:val="0"/>
-          <w:bCs w:val="0"/>
-          <w:color w:val="333333"/>
-          <w:spacing w:val="8"/>
-          <w:kern w:val="0"/>
-          <w:sz w:val="21"/>
-          <w:szCs w:val="21"/>
-        </w:rPr>
-      </w:pPr>
-      <w:r>
         <w:rPr>
           <w:rFonts w:asciiTheme="minorHAnsi" w:eastAsiaTheme="minorHAnsi" w:hAnsiTheme="minorHAnsi"/>
           <w:b w:val="0"/>
           <w:bCs w:val="0"/>
           <w:color w:val="333333"/>
           <w:spacing w:val="8"/>
+          <w:kern w:val="0"/>
+          <w:sz w:val="21"/>
+          <w:szCs w:val="21"/>
+        </w:rPr>
+      </w:pPr>
+      <w:r>
+        <w:rPr>
+          <w:rFonts w:asciiTheme="minorHAnsi" w:eastAsiaTheme="minorHAnsi" w:hAnsiTheme="minorHAnsi"/>
+          <w:b w:val="0"/>
+          <w:bCs w:val="0"/>
+          <w:color w:val="333333"/>
+          <w:spacing w:val="8"/>
           <w:sz w:val="21"/>
           <w:szCs w:val="21"/>
         </w:rPr>
@@ -9011,22 +8952,22 @@
         <w:ind w:leftChars="180" w:left="432"/>
         <w:jc w:val="left"/>
         <w:rPr>
-          <w:rFonts w:ascii="Helvetica Neue" w:hAnsi="Helvetica Neue" w:cs="Times New Roman" w:hint="eastAsia"/>
-          <w:color w:val="333333"/>
-          <w:spacing w:val="8"/>
-          <w:kern w:val="0"/>
-          <w:sz w:val="21"/>
-          <w:szCs w:val="21"/>
-        </w:rPr>
-      </w:pPr>
-    </w:p>
-    <w:p>
-      <w:pPr>
-        <w:widowControl/>
-        <w:shd w:val="clear" w:color="auto" w:fill="FFFFFF"/>
-        <w:jc w:val="left"/>
-        <w:rPr>
-          <w:rFonts w:ascii="Helvetica Neue" w:hAnsi="Helvetica Neue" w:cs="Times New Roman" w:hint="eastAsia"/>
+          <w:rFonts w:ascii="Helvetica Neue" w:hAnsi="Helvetica Neue" w:cs="Times New Roman"/>
+          <w:color w:val="333333"/>
+          <w:spacing w:val="8"/>
+          <w:kern w:val="0"/>
+          <w:sz w:val="21"/>
+          <w:szCs w:val="21"/>
+        </w:rPr>
+      </w:pPr>
+    </w:p>
+    <w:p>
+      <w:pPr>
+        <w:widowControl/>
+        <w:shd w:val="clear" w:color="auto" w:fill="FFFFFF"/>
+        <w:jc w:val="left"/>
+        <w:rPr>
+          <w:rFonts w:ascii="Helvetica Neue" w:hAnsi="Helvetica Neue" w:cs="Times New Roman"/>
           <w:color w:val="333333"/>
           <w:spacing w:val="8"/>
           <w:kern w:val="0"/>
@@ -9038,14 +8979,11 @@
     <w:p>
       <w:pPr>
         <w:pStyle w:val="2"/>
+      </w:pPr>
+      <w:r>
         <w:rPr>
           <w:rFonts w:hint="eastAsia"/>
         </w:rPr>
-      </w:pPr>
-      <w:r>
-        <w:rPr>
-          <w:rFonts w:hint="eastAsia"/>
-        </w:rPr>
         <w:t>优化:</w:t>
       </w:r>
     </w:p>
@@ -9072,6 +9010,48 @@
           <w:sz w:val="21"/>
           <w:szCs w:val="21"/>
         </w:rPr>
+        <w:t>android测试:</w:t>
+      </w:r>
+      <w:r>
+        <w:t xml:space="preserve"> </w:t>
+      </w:r>
+      <w:r>
+        <w:rPr>
+          <w:rFonts w:eastAsiaTheme="minorHAnsi" w:cs="Times New Roman"/>
+          <w:color w:val="333333"/>
+          <w:spacing w:val="8"/>
+          <w:kern w:val="0"/>
+          <w:sz w:val="21"/>
+          <w:szCs w:val="21"/>
+        </w:rPr>
+        <w:t>https://mp.weixin.qq.com/s/smSrrUWR9DBYXsusS6y_ig</w:t>
+      </w:r>
+      <w:bookmarkStart w:id="0" w:name="_GoBack"/>
+      <w:bookmarkEnd w:id="0"/>
+    </w:p>
+    <w:p>
+      <w:pPr>
+        <w:widowControl/>
+        <w:shd w:val="clear" w:color="auto" w:fill="FFFFFF"/>
+        <w:jc w:val="left"/>
+        <w:rPr>
+          <w:rFonts w:eastAsiaTheme="minorHAnsi" w:cs="Times New Roman"/>
+          <w:color w:val="333333"/>
+          <w:spacing w:val="8"/>
+          <w:kern w:val="0"/>
+          <w:sz w:val="21"/>
+          <w:szCs w:val="21"/>
+        </w:rPr>
+      </w:pPr>
+      <w:r>
+        <w:rPr>
+          <w:rFonts w:eastAsiaTheme="minorHAnsi" w:cs="Times New Roman" w:hint="eastAsia"/>
+          <w:color w:val="333333"/>
+          <w:spacing w:val="8"/>
+          <w:kern w:val="0"/>
+          <w:sz w:val="21"/>
+          <w:szCs w:val="21"/>
+        </w:rPr>
         <w:t>Fragment懒加载:</w:t>
       </w:r>
       <w:r>
@@ -9100,6 +9080,16 @@
         <w:shd w:val="clear" w:color="auto" w:fill="FFFFFF"/>
         <w:jc w:val="left"/>
         <w:rPr>
+          <w:rFonts w:eastAsiaTheme="minorHAnsi" w:cs="Times New Roman"/>
+          <w:color w:val="333333"/>
+          <w:spacing w:val="8"/>
+          <w:kern w:val="0"/>
+          <w:sz w:val="21"/>
+          <w:szCs w:val="21"/>
+        </w:rPr>
+      </w:pPr>
+      <w:r>
+        <w:rPr>
           <w:rFonts w:eastAsiaTheme="minorHAnsi" w:cs="Times New Roman" w:hint="eastAsia"/>
           <w:color w:val="333333"/>
           <w:spacing w:val="8"/>
@@ -9107,16 +9097,6 @@
           <w:sz w:val="21"/>
           <w:szCs w:val="21"/>
         </w:rPr>
-      </w:pPr>
-      <w:r>
-        <w:rPr>
-          <w:rFonts w:eastAsiaTheme="minorHAnsi" w:cs="Times New Roman" w:hint="eastAsia"/>
-          <w:color w:val="333333"/>
-          <w:spacing w:val="8"/>
-          <w:kern w:val="0"/>
-          <w:sz w:val="21"/>
-          <w:szCs w:val="21"/>
-        </w:rPr>
         <w:t>安全:</w:t>
       </w:r>
       <w:r>
@@ -9145,7 +9125,7 @@
         <w:shd w:val="clear" w:color="auto" w:fill="FFFFFF"/>
         <w:jc w:val="left"/>
         <w:rPr>
-          <w:rFonts w:eastAsiaTheme="minorHAnsi" w:cs="Times New Roman" w:hint="eastAsia"/>
+          <w:rFonts w:eastAsiaTheme="minorHAnsi" w:cs="Times New Roman"/>
           <w:color w:val="333333"/>
           <w:spacing w:val="8"/>
           <w:kern w:val="0"/>
@@ -9192,7 +9172,7 @@
         <w:shd w:val="clear" w:color="auto" w:fill="FFFFFF"/>
         <w:jc w:val="left"/>
         <w:rPr>
-          <w:rFonts w:eastAsiaTheme="minorHAnsi" w:cs="Times New Roman" w:hint="eastAsia"/>
+          <w:rFonts w:eastAsiaTheme="minorHAnsi" w:cs="Times New Roman"/>
           <w:color w:val="333333"/>
           <w:spacing w:val="8"/>
           <w:kern w:val="0"/>
@@ -9245,6 +9225,16 @@
         <w:shd w:val="clear" w:color="auto" w:fill="FFFFFF"/>
         <w:jc w:val="left"/>
         <w:rPr>
+          <w:rFonts w:eastAsiaTheme="minorHAnsi" w:cs="Times New Roman"/>
+          <w:color w:val="333333"/>
+          <w:spacing w:val="8"/>
+          <w:kern w:val="0"/>
+          <w:sz w:val="21"/>
+          <w:szCs w:val="21"/>
+        </w:rPr>
+      </w:pPr>
+      <w:r>
+        <w:rPr>
           <w:rFonts w:eastAsiaTheme="minorHAnsi" w:cs="Times New Roman" w:hint="eastAsia"/>
           <w:color w:val="333333"/>
           <w:spacing w:val="8"/>
@@ -9252,16 +9242,6 @@
           <w:sz w:val="21"/>
           <w:szCs w:val="21"/>
         </w:rPr>
-      </w:pPr>
-      <w:r>
-        <w:rPr>
-          <w:rFonts w:eastAsiaTheme="minorHAnsi" w:cs="Times New Roman" w:hint="eastAsia"/>
-          <w:color w:val="333333"/>
-          <w:spacing w:val="8"/>
-          <w:kern w:val="0"/>
-          <w:sz w:val="21"/>
-          <w:szCs w:val="21"/>
-        </w:rPr>
         <w:t>Android安全防护:</w:t>
       </w:r>
     </w:p>
@@ -9272,7 +9252,7 @@
         <w:ind w:firstLine="420"/>
         <w:jc w:val="left"/>
         <w:rPr>
-          <w:rFonts w:eastAsiaTheme="minorHAnsi" w:cs="Times New Roman" w:hint="eastAsia"/>
+          <w:rFonts w:eastAsiaTheme="minorHAnsi" w:cs="Times New Roman"/>
           <w:color w:val="333333"/>
           <w:spacing w:val="8"/>
           <w:kern w:val="0"/>
@@ -9300,6 +9280,16 @@
         <w:shd w:val="clear" w:color="auto" w:fill="FFFFFF"/>
         <w:jc w:val="left"/>
         <w:rPr>
+          <w:rFonts w:eastAsiaTheme="minorHAnsi" w:cs="Times New Roman"/>
+          <w:color w:val="333333"/>
+          <w:spacing w:val="8"/>
+          <w:kern w:val="0"/>
+          <w:sz w:val="21"/>
+          <w:szCs w:val="21"/>
+        </w:rPr>
+      </w:pPr>
+      <w:r>
+        <w:rPr>
           <w:rFonts w:eastAsiaTheme="minorHAnsi" w:cs="Times New Roman" w:hint="eastAsia"/>
           <w:color w:val="333333"/>
           <w:spacing w:val="8"/>
@@ -9307,16 +9297,7 @@
           <w:sz w:val="21"/>
           <w:szCs w:val="21"/>
         </w:rPr>
-      </w:pPr>
-      <w:r>
-        <w:rPr>
-          <w:rFonts w:eastAsiaTheme="minorHAnsi" w:cs="Times New Roman" w:hint="eastAsia"/>
-          <w:color w:val="333333"/>
-          <w:spacing w:val="8"/>
-          <w:kern w:val="0"/>
-          <w:sz w:val="21"/>
-          <w:szCs w:val="21"/>
-        </w:rPr>
+        <w:lastRenderedPageBreak/>
         <w:t>Andriod安全二三事:</w:t>
       </w:r>
     </w:p>
@@ -9327,7 +9308,7 @@
         <w:ind w:firstLine="420"/>
         <w:jc w:val="left"/>
         <w:rPr>
-          <w:rFonts w:eastAsiaTheme="minorHAnsi" w:cs="Times New Roman" w:hint="eastAsia"/>
+          <w:rFonts w:eastAsiaTheme="minorHAnsi" w:cs="Times New Roman"/>
           <w:color w:val="333333"/>
           <w:spacing w:val="8"/>
           <w:kern w:val="0"/>
@@ -9355,6 +9336,27 @@
         <w:shd w:val="clear" w:color="auto" w:fill="FFFFFF"/>
         <w:jc w:val="left"/>
         <w:rPr>
+          <w:rFonts w:eastAsiaTheme="minorHAnsi" w:cs="Times New Roman"/>
+          <w:color w:val="333333"/>
+          <w:spacing w:val="8"/>
+          <w:kern w:val="0"/>
+          <w:sz w:val="21"/>
+          <w:szCs w:val="21"/>
+        </w:rPr>
+      </w:pPr>
+      <w:r>
+        <w:rPr>
+          <w:rFonts w:eastAsiaTheme="minorHAnsi" w:cs="Times New Roman"/>
+          <w:color w:val="333333"/>
+          <w:spacing w:val="8"/>
+          <w:kern w:val="0"/>
+          <w:sz w:val="21"/>
+          <w:szCs w:val="21"/>
+        </w:rPr>
+        <w:t>Android 性能优化最佳实践</w:t>
+      </w:r>
+      <w:r>
+        <w:rPr>
           <w:rFonts w:eastAsiaTheme="minorHAnsi" w:cs="Times New Roman" w:hint="eastAsia"/>
           <w:color w:val="333333"/>
           <w:spacing w:val="8"/>
@@ -9362,7 +9364,8 @@
           <w:sz w:val="21"/>
           <w:szCs w:val="21"/>
         </w:rPr>
-      </w:pPr>
+        <w:t>:</w:t>
+      </w:r>
       <w:r>
         <w:rPr>
           <w:rFonts w:eastAsiaTheme="minorHAnsi" w:cs="Times New Roman"/>
@@ -9372,11 +9375,37 @@
           <w:sz w:val="21"/>
           <w:szCs w:val="21"/>
         </w:rPr>
-        <w:t>Android 性能优化最佳实践</w:t>
-      </w:r>
-      <w:r>
-        <w:rPr>
-          <w:rFonts w:eastAsiaTheme="minorHAnsi" w:cs="Times New Roman" w:hint="eastAsia"/>
+        <w:t>https://mp.weixin.qq.com/s/SmW2ljasKSXC1zlwTLY-iQ</w:t>
+      </w:r>
+    </w:p>
+    <w:p>
+      <w:pPr>
+        <w:widowControl/>
+        <w:shd w:val="clear" w:color="auto" w:fill="FFFFFF"/>
+        <w:jc w:val="left"/>
+        <w:rPr>
+          <w:rFonts w:ascii="Helvetica Neue" w:hAnsi="Helvetica Neue" w:cs="Times New Roman"/>
+          <w:color w:val="333333"/>
+          <w:spacing w:val="8"/>
+          <w:kern w:val="0"/>
+          <w:sz w:val="21"/>
+          <w:szCs w:val="21"/>
+        </w:rPr>
+      </w:pPr>
+      <w:r>
+        <w:rPr>
+          <w:rFonts w:ascii="Helvetica Neue" w:hAnsi="Helvetica Neue" w:cs="Times New Roman"/>
+          <w:color w:val="333333"/>
+          <w:spacing w:val="8"/>
+          <w:kern w:val="0"/>
+          <w:sz w:val="21"/>
+          <w:szCs w:val="21"/>
+        </w:rPr>
+        <w:t>如何排查列表卡顿问题</w:t>
+      </w:r>
+      <w:r>
+        <w:rPr>
+          <w:rFonts w:ascii="Helvetica Neue" w:hAnsi="Helvetica Neue" w:cs="Times New Roman"/>
           <w:color w:val="333333"/>
           <w:spacing w:val="8"/>
           <w:kern w:val="0"/>
@@ -9386,54 +9415,6 @@
         <w:t>:</w:t>
       </w:r>
       <w:r>
-        <w:rPr>
-          <w:rFonts w:eastAsiaTheme="minorHAnsi" w:cs="Times New Roman"/>
-          <w:color w:val="333333"/>
-          <w:spacing w:val="8"/>
-          <w:kern w:val="0"/>
-          <w:sz w:val="21"/>
-          <w:szCs w:val="21"/>
-        </w:rPr>
-        <w:t>https://mp.weixin.qq.com/s/SmW2ljasKSXC1zlwTLY-iQ</w:t>
-      </w:r>
-    </w:p>
-    <w:p>
-      <w:pPr>
-        <w:widowControl/>
-        <w:shd w:val="clear" w:color="auto" w:fill="FFFFFF"/>
-        <w:jc w:val="left"/>
-        <w:rPr>
-          <w:rFonts w:ascii="Helvetica Neue" w:hAnsi="Helvetica Neue" w:cs="Times New Roman" w:hint="eastAsia"/>
-          <w:color w:val="333333"/>
-          <w:spacing w:val="8"/>
-          <w:kern w:val="0"/>
-          <w:sz w:val="21"/>
-          <w:szCs w:val="21"/>
-        </w:rPr>
-      </w:pPr>
-      <w:r>
-        <w:rPr>
-          <w:rFonts w:ascii="Helvetica Neue" w:hAnsi="Helvetica Neue" w:cs="Times New Roman"/>
-          <w:color w:val="333333"/>
-          <w:spacing w:val="8"/>
-          <w:kern w:val="0"/>
-          <w:sz w:val="21"/>
-          <w:szCs w:val="21"/>
-        </w:rPr>
-        <w:t>如何排查列表卡顿问题</w:t>
-      </w:r>
-      <w:r>
-        <w:rPr>
-          <w:rFonts w:ascii="Helvetica Neue" w:hAnsi="Helvetica Neue" w:cs="Times New Roman"/>
-          <w:color w:val="333333"/>
-          <w:spacing w:val="8"/>
-          <w:kern w:val="0"/>
-          <w:sz w:val="21"/>
-          <w:szCs w:val="21"/>
-        </w:rPr>
-        <w:t>:</w:t>
-      </w:r>
-      <w:r>
         <w:t xml:space="preserve"> </w:t>
       </w:r>
       <w:r>
@@ -9454,7 +9435,7 @@
         <w:shd w:val="clear" w:color="auto" w:fill="FFFFFF"/>
         <w:jc w:val="left"/>
         <w:rPr>
-          <w:rFonts w:ascii="Helvetica Neue" w:hAnsi="Helvetica Neue" w:cs="Times New Roman" w:hint="eastAsia"/>
+          <w:rFonts w:ascii="Helvetica Neue" w:hAnsi="Helvetica Neue" w:cs="Times New Roman"/>
           <w:color w:val="333333"/>
           <w:spacing w:val="8"/>
           <w:kern w:val="0"/>
@@ -9507,7 +9488,7 @@
         <w:shd w:val="clear" w:color="auto" w:fill="FFFFFF"/>
         <w:jc w:val="left"/>
         <w:rPr>
-          <w:rFonts w:ascii="Helvetica Neue" w:hAnsi="Helvetica Neue" w:cs="Times New Roman" w:hint="eastAsia"/>
+          <w:rFonts w:ascii="Helvetica Neue" w:hAnsi="Helvetica Neue" w:cs="Times New Roman"/>
           <w:color w:val="333333"/>
           <w:spacing w:val="8"/>
           <w:kern w:val="0"/>
@@ -9560,7 +9541,7 @@
         <w:shd w:val="clear" w:color="auto" w:fill="FFFFFF"/>
         <w:jc w:val="left"/>
         <w:rPr>
-          <w:rFonts w:ascii="Helvetica Neue" w:hAnsi="Helvetica Neue" w:cs="Times New Roman" w:hint="eastAsia"/>
+          <w:rFonts w:ascii="Helvetica Neue" w:hAnsi="Helvetica Neue" w:cs="Times New Roman"/>
           <w:color w:val="333333"/>
           <w:spacing w:val="8"/>
           <w:kern w:val="0"/>
@@ -9635,7 +9616,7 @@
         <w:shd w:val="clear" w:color="auto" w:fill="FFFFFF"/>
         <w:jc w:val="left"/>
         <w:rPr>
-          <w:rFonts w:ascii="Helvetica Neue" w:hAnsi="Helvetica Neue" w:cs="Times New Roman" w:hint="eastAsia"/>
+          <w:rFonts w:ascii="Helvetica Neue" w:hAnsi="Helvetica Neue" w:cs="Times New Roman"/>
           <w:color w:val="333333"/>
           <w:spacing w:val="8"/>
           <w:kern w:val="0"/>
@@ -9699,7 +9680,7 @@
         <w:shd w:val="clear" w:color="auto" w:fill="FFFFFF"/>
         <w:jc w:val="left"/>
         <w:rPr>
-          <w:rFonts w:ascii="Helvetica Neue" w:hAnsi="Helvetica Neue" w:cs="Times New Roman" w:hint="eastAsia"/>
+          <w:rFonts w:ascii="Helvetica Neue" w:hAnsi="Helvetica Neue" w:cs="Times New Roman"/>
           <w:color w:val="333333"/>
           <w:spacing w:val="8"/>
           <w:kern w:val="0"/>
@@ -9774,7 +9755,7 @@
         <w:shd w:val="clear" w:color="auto" w:fill="FFFFFF"/>
         <w:jc w:val="left"/>
         <w:rPr>
-          <w:rFonts w:ascii="Helvetica Neue" w:hAnsi="Helvetica Neue" w:cs="Times New Roman" w:hint="eastAsia"/>
+          <w:rFonts w:ascii="Helvetica Neue" w:hAnsi="Helvetica Neue" w:cs="Times New Roman"/>
           <w:color w:val="333333"/>
           <w:spacing w:val="8"/>
           <w:kern w:val="0"/>
@@ -9849,7 +9830,7 @@
         <w:shd w:val="clear" w:color="auto" w:fill="FFFFFF"/>
         <w:jc w:val="left"/>
         <w:rPr>
-          <w:rFonts w:ascii="Helvetica Neue" w:hAnsi="Helvetica Neue" w:cs="Times New Roman" w:hint="eastAsia"/>
+          <w:rFonts w:ascii="Helvetica Neue" w:hAnsi="Helvetica Neue" w:cs="Times New Roman"/>
           <w:color w:val="333333"/>
           <w:spacing w:val="8"/>
           <w:kern w:val="0"/>
@@ -9902,6 +9883,60 @@
         <w:shd w:val="clear" w:color="auto" w:fill="FFFFFF"/>
         <w:jc w:val="left"/>
         <w:rPr>
+          <w:rFonts w:ascii="Helvetica Neue" w:hAnsi="Helvetica Neue" w:cs="Times New Roman"/>
+          <w:color w:val="333333"/>
+          <w:spacing w:val="8"/>
+          <w:kern w:val="0"/>
+          <w:sz w:val="21"/>
+          <w:szCs w:val="21"/>
+        </w:rPr>
+      </w:pPr>
+      <w:r>
+        <w:rPr>
+          <w:rFonts w:ascii="Helvetica Neue" w:hAnsi="Helvetica Neue" w:cs="Times New Roman"/>
+          <w:color w:val="333333"/>
+          <w:spacing w:val="8"/>
+          <w:kern w:val="0"/>
+          <w:sz w:val="21"/>
+          <w:szCs w:val="21"/>
+        </w:rPr>
+        <w:t>APP</w:t>
+      </w:r>
+      <w:r>
+        <w:rPr>
+          <w:rFonts w:ascii="Helvetica Neue" w:hAnsi="Helvetica Neue" w:cs="Times New Roman"/>
+          <w:color w:val="333333"/>
+          <w:spacing w:val="8"/>
+          <w:kern w:val="0"/>
+          <w:sz w:val="21"/>
+          <w:szCs w:val="21"/>
+        </w:rPr>
+        <w:t>设计过程中常见的</w:t>
+      </w:r>
+      <w:r>
+        <w:rPr>
+          <w:rFonts w:ascii="Helvetica Neue" w:hAnsi="Helvetica Neue" w:cs="Times New Roman"/>
+          <w:color w:val="333333"/>
+          <w:spacing w:val="8"/>
+          <w:kern w:val="0"/>
+          <w:sz w:val="21"/>
+          <w:szCs w:val="21"/>
+        </w:rPr>
+        <w:t>6</w:t>
+      </w:r>
+      <w:r>
+        <w:rPr>
+          <w:rFonts w:ascii="Helvetica Neue" w:hAnsi="Helvetica Neue" w:cs="Times New Roman"/>
+          <w:color w:val="333333"/>
+          <w:spacing w:val="8"/>
+          <w:kern w:val="0"/>
+          <w:sz w:val="21"/>
+          <w:szCs w:val="21"/>
+        </w:rPr>
+        <w:t>种数据加载方式及优缺点</w:t>
+      </w:r>
+      <w:r>
+        <w:rPr>
           <w:rFonts w:ascii="Helvetica Neue" w:hAnsi="Helvetica Neue" w:cs="Times New Roman" w:hint="eastAsia"/>
           <w:color w:val="333333"/>
           <w:spacing w:val="8"/>
@@ -9909,60 +9944,6 @@
           <w:sz w:val="21"/>
           <w:szCs w:val="21"/>
         </w:rPr>
-      </w:pPr>
-      <w:r>
-        <w:rPr>
-          <w:rFonts w:ascii="Helvetica Neue" w:hAnsi="Helvetica Neue" w:cs="Times New Roman"/>
-          <w:color w:val="333333"/>
-          <w:spacing w:val="8"/>
-          <w:kern w:val="0"/>
-          <w:sz w:val="21"/>
-          <w:szCs w:val="21"/>
-        </w:rPr>
-        <w:t>APP</w:t>
-      </w:r>
-      <w:r>
-        <w:rPr>
-          <w:rFonts w:ascii="Helvetica Neue" w:hAnsi="Helvetica Neue" w:cs="Times New Roman"/>
-          <w:color w:val="333333"/>
-          <w:spacing w:val="8"/>
-          <w:kern w:val="0"/>
-          <w:sz w:val="21"/>
-          <w:szCs w:val="21"/>
-        </w:rPr>
-        <w:t>设计过程中常见的</w:t>
-      </w:r>
-      <w:r>
-        <w:rPr>
-          <w:rFonts w:ascii="Helvetica Neue" w:hAnsi="Helvetica Neue" w:cs="Times New Roman"/>
-          <w:color w:val="333333"/>
-          <w:spacing w:val="8"/>
-          <w:kern w:val="0"/>
-          <w:sz w:val="21"/>
-          <w:szCs w:val="21"/>
-        </w:rPr>
-        <w:t>6</w:t>
-      </w:r>
-      <w:r>
-        <w:rPr>
-          <w:rFonts w:ascii="Helvetica Neue" w:hAnsi="Helvetica Neue" w:cs="Times New Roman"/>
-          <w:color w:val="333333"/>
-          <w:spacing w:val="8"/>
-          <w:kern w:val="0"/>
-          <w:sz w:val="21"/>
-          <w:szCs w:val="21"/>
-        </w:rPr>
-        <w:t>种数据加载方式及优缺点</w:t>
-      </w:r>
-      <w:r>
-        <w:rPr>
-          <w:rFonts w:ascii="Helvetica Neue" w:hAnsi="Helvetica Neue" w:cs="Times New Roman" w:hint="eastAsia"/>
-          <w:color w:val="333333"/>
-          <w:spacing w:val="8"/>
-          <w:kern w:val="0"/>
-          <w:sz w:val="21"/>
-          <w:szCs w:val="21"/>
-        </w:rPr>
         <w:t>:</w:t>
       </w:r>
       <w:r>
@@ -9986,7 +9967,7 @@
         <w:shd w:val="clear" w:color="auto" w:fill="FFFFFF"/>
         <w:jc w:val="left"/>
         <w:rPr>
-          <w:rFonts w:ascii="Helvetica Neue" w:hAnsi="Helvetica Neue" w:cs="Times New Roman" w:hint="eastAsia"/>
+          <w:rFonts w:ascii="Helvetica Neue" w:hAnsi="Helvetica Neue" w:cs="Times New Roman"/>
           <w:color w:val="333333"/>
           <w:spacing w:val="8"/>
           <w:kern w:val="0"/>
@@ -10039,6 +10020,38 @@
         <w:shd w:val="clear" w:color="auto" w:fill="FFFFFF"/>
         <w:jc w:val="left"/>
         <w:rPr>
+          <w:rFonts w:ascii="Helvetica Neue" w:hAnsi="Helvetica Neue" w:cs="Times New Roman"/>
+          <w:color w:val="333333"/>
+          <w:spacing w:val="8"/>
+          <w:kern w:val="0"/>
+          <w:sz w:val="21"/>
+          <w:szCs w:val="21"/>
+        </w:rPr>
+      </w:pPr>
+      <w:r>
+        <w:rPr>
+          <w:rFonts w:ascii="Helvetica Neue" w:hAnsi="Helvetica Neue" w:cs="Times New Roman"/>
+          <w:color w:val="333333"/>
+          <w:spacing w:val="8"/>
+          <w:kern w:val="0"/>
+          <w:sz w:val="21"/>
+          <w:szCs w:val="21"/>
+        </w:rPr>
+        <w:t>Tinker</w:t>
+      </w:r>
+      <w:r>
+        <w:rPr>
+          <w:rFonts w:ascii="Helvetica Neue" w:hAnsi="Helvetica Neue" w:cs="Times New Roman"/>
+          <w:color w:val="333333"/>
+          <w:spacing w:val="8"/>
+          <w:kern w:val="0"/>
+          <w:sz w:val="21"/>
+          <w:szCs w:val="21"/>
+        </w:rPr>
+        <w:t>：技术的初心与坚持</w:t>
+      </w:r>
+      <w:r>
+        <w:rPr>
           <w:rFonts w:ascii="Helvetica Neue" w:hAnsi="Helvetica Neue" w:cs="Times New Roman" w:hint="eastAsia"/>
           <w:color w:val="333333"/>
           <w:spacing w:val="8"/>
@@ -10046,28 +10059,58 @@
           <w:sz w:val="21"/>
           <w:szCs w:val="21"/>
         </w:rPr>
-      </w:pPr>
-      <w:r>
-        <w:rPr>
-          <w:rFonts w:ascii="Helvetica Neue" w:hAnsi="Helvetica Neue" w:cs="Times New Roman"/>
-          <w:color w:val="333333"/>
-          <w:spacing w:val="8"/>
-          <w:kern w:val="0"/>
-          <w:sz w:val="21"/>
-          <w:szCs w:val="21"/>
-        </w:rPr>
-        <w:t>Tinker</w:t>
-      </w:r>
-      <w:r>
-        <w:rPr>
-          <w:rFonts w:ascii="Helvetica Neue" w:hAnsi="Helvetica Neue" w:cs="Times New Roman"/>
-          <w:color w:val="333333"/>
-          <w:spacing w:val="8"/>
-          <w:kern w:val="0"/>
-          <w:sz w:val="21"/>
-          <w:szCs w:val="21"/>
-        </w:rPr>
-        <w:t>：技术的初心与坚持</w:t>
+        <w:t>:</w:t>
+      </w:r>
+      <w:r>
+        <w:t xml:space="preserve"> </w:t>
+      </w:r>
+      <w:r>
+        <w:rPr>
+          <w:rFonts w:ascii="Helvetica Neue" w:hAnsi="Helvetica Neue" w:cs="Times New Roman"/>
+          <w:color w:val="333333"/>
+          <w:spacing w:val="8"/>
+          <w:kern w:val="0"/>
+          <w:sz w:val="21"/>
+          <w:szCs w:val="21"/>
+        </w:rPr>
+        <w:t>https://mp.weixin.qq.com/s/tlDy6kx8qVHQOZjNpG514w</w:t>
+      </w:r>
+    </w:p>
+    <w:p>
+      <w:pPr>
+        <w:widowControl/>
+        <w:shd w:val="clear" w:color="auto" w:fill="FFFFFF"/>
+        <w:jc w:val="left"/>
+        <w:rPr>
+          <w:rFonts w:ascii="Helvetica Neue" w:hAnsi="Helvetica Neue" w:cs="Times New Roman"/>
+          <w:color w:val="333333"/>
+          <w:spacing w:val="8"/>
+          <w:kern w:val="0"/>
+          <w:sz w:val="21"/>
+          <w:szCs w:val="21"/>
+        </w:rPr>
+      </w:pPr>
+      <w:r>
+        <w:rPr>
+          <w:rFonts w:ascii="Helvetica Neue" w:hAnsi="Helvetica Neue" w:cs="Times New Roman"/>
+          <w:color w:val="333333"/>
+          <w:spacing w:val="8"/>
+          <w:kern w:val="0"/>
+          <w:sz w:val="21"/>
+          <w:szCs w:val="21"/>
+        </w:rPr>
+        <w:t xml:space="preserve">PageSpeed Insights </w:t>
+      </w:r>
+      <w:r>
+        <w:rPr>
+          <w:rFonts w:ascii="Helvetica Neue" w:hAnsi="Helvetica Neue" w:cs="Times New Roman"/>
+          <w:color w:val="333333"/>
+          <w:spacing w:val="8"/>
+          <w:kern w:val="0"/>
+          <w:sz w:val="21"/>
+          <w:szCs w:val="21"/>
+        </w:rPr>
+        <w:t>来了</w:t>
       </w:r>
       <w:r>
         <w:rPr>
@@ -10092,68 +10135,6 @@
           <w:sz w:val="21"/>
           <w:szCs w:val="21"/>
         </w:rPr>
-        <w:t>https://mp.weixin.qq.com/s/tlDy6kx8qVHQOZjNpG514w</w:t>
-      </w:r>
-    </w:p>
-    <w:p>
-      <w:pPr>
-        <w:widowControl/>
-        <w:shd w:val="clear" w:color="auto" w:fill="FFFFFF"/>
-        <w:jc w:val="left"/>
-        <w:rPr>
-          <w:rFonts w:ascii="Helvetica Neue" w:hAnsi="Helvetica Neue" w:cs="Times New Roman" w:hint="eastAsia"/>
-          <w:color w:val="333333"/>
-          <w:spacing w:val="8"/>
-          <w:kern w:val="0"/>
-          <w:sz w:val="21"/>
-          <w:szCs w:val="21"/>
-        </w:rPr>
-      </w:pPr>
-      <w:r>
-        <w:rPr>
-          <w:rFonts w:ascii="Helvetica Neue" w:hAnsi="Helvetica Neue" w:cs="Times New Roman"/>
-          <w:color w:val="333333"/>
-          <w:spacing w:val="8"/>
-          <w:kern w:val="0"/>
-          <w:sz w:val="21"/>
-          <w:szCs w:val="21"/>
-        </w:rPr>
-        <w:t xml:space="preserve">PageSpeed Insights </w:t>
-      </w:r>
-      <w:r>
-        <w:rPr>
-          <w:rFonts w:ascii="Helvetica Neue" w:hAnsi="Helvetica Neue" w:cs="Times New Roman"/>
-          <w:color w:val="333333"/>
-          <w:spacing w:val="8"/>
-          <w:kern w:val="0"/>
-          <w:sz w:val="21"/>
-          <w:szCs w:val="21"/>
-        </w:rPr>
-        <w:t>来了</w:t>
-      </w:r>
-      <w:r>
-        <w:rPr>
-          <w:rFonts w:ascii="Helvetica Neue" w:hAnsi="Helvetica Neue" w:cs="Times New Roman" w:hint="eastAsia"/>
-          <w:color w:val="333333"/>
-          <w:spacing w:val="8"/>
-          <w:kern w:val="0"/>
-          <w:sz w:val="21"/>
-          <w:szCs w:val="21"/>
-        </w:rPr>
-        <w:t>:</w:t>
-      </w:r>
-      <w:r>
-        <w:t xml:space="preserve"> </w:t>
-      </w:r>
-      <w:r>
-        <w:rPr>
-          <w:rFonts w:ascii="Helvetica Neue" w:hAnsi="Helvetica Neue" w:cs="Times New Roman"/>
-          <w:color w:val="333333"/>
-          <w:spacing w:val="8"/>
-          <w:kern w:val="0"/>
-          <w:sz w:val="21"/>
-          <w:szCs w:val="21"/>
-        </w:rPr>
         <w:t>ttps://mp.weixin.qq.com/s/9NNauhjaJIKweNv5Xwdovg</w:t>
       </w:r>
     </w:p>
@@ -10163,97 +10144,97 @@
         <w:shd w:val="clear" w:color="auto" w:fill="FFFFFF"/>
         <w:jc w:val="left"/>
         <w:rPr>
-          <w:rFonts w:ascii="Helvetica Neue" w:hAnsi="Helvetica Neue" w:cs="Times New Roman" w:hint="eastAsia"/>
-          <w:color w:val="333333"/>
-          <w:spacing w:val="8"/>
-          <w:kern w:val="0"/>
-          <w:sz w:val="21"/>
-          <w:szCs w:val="21"/>
-        </w:rPr>
-      </w:pPr>
-    </w:p>
-    <w:p>
-      <w:pPr>
-        <w:widowControl/>
-        <w:shd w:val="clear" w:color="auto" w:fill="FFFFFF"/>
-        <w:jc w:val="left"/>
-        <w:rPr>
-          <w:rFonts w:ascii="Helvetica Neue" w:hAnsi="Helvetica Neue" w:cs="Times New Roman" w:hint="eastAsia"/>
-          <w:color w:val="333333"/>
-          <w:spacing w:val="8"/>
-          <w:kern w:val="0"/>
-          <w:sz w:val="21"/>
-          <w:szCs w:val="21"/>
-        </w:rPr>
-      </w:pPr>
-    </w:p>
-    <w:p>
-      <w:pPr>
-        <w:widowControl/>
-        <w:shd w:val="clear" w:color="auto" w:fill="FFFFFF"/>
-        <w:jc w:val="left"/>
-        <w:rPr>
-          <w:rFonts w:ascii="Helvetica Neue" w:hAnsi="Helvetica Neue" w:cs="Times New Roman" w:hint="eastAsia"/>
-          <w:color w:val="333333"/>
-          <w:spacing w:val="8"/>
-          <w:kern w:val="0"/>
-          <w:sz w:val="21"/>
-          <w:szCs w:val="21"/>
-        </w:rPr>
-      </w:pPr>
-    </w:p>
-    <w:p>
-      <w:pPr>
-        <w:widowControl/>
-        <w:shd w:val="clear" w:color="auto" w:fill="FFFFFF"/>
-        <w:jc w:val="left"/>
-        <w:rPr>
-          <w:rFonts w:ascii="Helvetica Neue" w:hAnsi="Helvetica Neue" w:cs="Times New Roman" w:hint="eastAsia"/>
-          <w:color w:val="333333"/>
-          <w:spacing w:val="8"/>
-          <w:kern w:val="0"/>
-          <w:sz w:val="21"/>
-          <w:szCs w:val="21"/>
-        </w:rPr>
-      </w:pPr>
-    </w:p>
-    <w:p>
-      <w:pPr>
-        <w:widowControl/>
-        <w:shd w:val="clear" w:color="auto" w:fill="FFFFFF"/>
-        <w:jc w:val="left"/>
-        <w:rPr>
-          <w:rFonts w:ascii="Helvetica Neue" w:hAnsi="Helvetica Neue" w:cs="Times New Roman" w:hint="eastAsia"/>
-          <w:color w:val="333333"/>
-          <w:spacing w:val="8"/>
-          <w:kern w:val="0"/>
-          <w:sz w:val="21"/>
-          <w:szCs w:val="21"/>
-        </w:rPr>
-      </w:pPr>
-    </w:p>
-    <w:p>
-      <w:pPr>
-        <w:widowControl/>
-        <w:shd w:val="clear" w:color="auto" w:fill="FFFFFF"/>
-        <w:jc w:val="left"/>
-        <w:rPr>
-          <w:rFonts w:ascii="Helvetica Neue" w:hAnsi="Helvetica Neue" w:cs="Times New Roman" w:hint="eastAsia"/>
-          <w:color w:val="333333"/>
-          <w:spacing w:val="8"/>
-          <w:kern w:val="0"/>
-          <w:sz w:val="21"/>
-          <w:szCs w:val="21"/>
-        </w:rPr>
-      </w:pPr>
-    </w:p>
-    <w:p>
-      <w:pPr>
-        <w:widowControl/>
-        <w:shd w:val="clear" w:color="auto" w:fill="FFFFFF"/>
-        <w:jc w:val="left"/>
-        <w:rPr>
-          <w:rFonts w:ascii="Helvetica Neue" w:hAnsi="Helvetica Neue" w:cs="Times New Roman" w:hint="eastAsia"/>
+          <w:rFonts w:ascii="Helvetica Neue" w:hAnsi="Helvetica Neue" w:cs="Times New Roman"/>
+          <w:color w:val="333333"/>
+          <w:spacing w:val="8"/>
+          <w:kern w:val="0"/>
+          <w:sz w:val="21"/>
+          <w:szCs w:val="21"/>
+        </w:rPr>
+      </w:pPr>
+    </w:p>
+    <w:p>
+      <w:pPr>
+        <w:widowControl/>
+        <w:shd w:val="clear" w:color="auto" w:fill="FFFFFF"/>
+        <w:jc w:val="left"/>
+        <w:rPr>
+          <w:rFonts w:ascii="Helvetica Neue" w:hAnsi="Helvetica Neue" w:cs="Times New Roman"/>
+          <w:color w:val="333333"/>
+          <w:spacing w:val="8"/>
+          <w:kern w:val="0"/>
+          <w:sz w:val="21"/>
+          <w:szCs w:val="21"/>
+        </w:rPr>
+      </w:pPr>
+    </w:p>
+    <w:p>
+      <w:pPr>
+        <w:widowControl/>
+        <w:shd w:val="clear" w:color="auto" w:fill="FFFFFF"/>
+        <w:jc w:val="left"/>
+        <w:rPr>
+          <w:rFonts w:ascii="Helvetica Neue" w:hAnsi="Helvetica Neue" w:cs="Times New Roman"/>
+          <w:color w:val="333333"/>
+          <w:spacing w:val="8"/>
+          <w:kern w:val="0"/>
+          <w:sz w:val="21"/>
+          <w:szCs w:val="21"/>
+        </w:rPr>
+      </w:pPr>
+    </w:p>
+    <w:p>
+      <w:pPr>
+        <w:widowControl/>
+        <w:shd w:val="clear" w:color="auto" w:fill="FFFFFF"/>
+        <w:jc w:val="left"/>
+        <w:rPr>
+          <w:rFonts w:ascii="Helvetica Neue" w:hAnsi="Helvetica Neue" w:cs="Times New Roman"/>
+          <w:color w:val="333333"/>
+          <w:spacing w:val="8"/>
+          <w:kern w:val="0"/>
+          <w:sz w:val="21"/>
+          <w:szCs w:val="21"/>
+        </w:rPr>
+      </w:pPr>
+    </w:p>
+    <w:p>
+      <w:pPr>
+        <w:widowControl/>
+        <w:shd w:val="clear" w:color="auto" w:fill="FFFFFF"/>
+        <w:jc w:val="left"/>
+        <w:rPr>
+          <w:rFonts w:ascii="Helvetica Neue" w:hAnsi="Helvetica Neue" w:cs="Times New Roman"/>
+          <w:color w:val="333333"/>
+          <w:spacing w:val="8"/>
+          <w:kern w:val="0"/>
+          <w:sz w:val="21"/>
+          <w:szCs w:val="21"/>
+        </w:rPr>
+      </w:pPr>
+    </w:p>
+    <w:p>
+      <w:pPr>
+        <w:widowControl/>
+        <w:shd w:val="clear" w:color="auto" w:fill="FFFFFF"/>
+        <w:jc w:val="left"/>
+        <w:rPr>
+          <w:rFonts w:ascii="Helvetica Neue" w:hAnsi="Helvetica Neue" w:cs="Times New Roman"/>
+          <w:color w:val="333333"/>
+          <w:spacing w:val="8"/>
+          <w:kern w:val="0"/>
+          <w:sz w:val="21"/>
+          <w:szCs w:val="21"/>
+        </w:rPr>
+      </w:pPr>
+    </w:p>
+    <w:p>
+      <w:pPr>
+        <w:widowControl/>
+        <w:shd w:val="clear" w:color="auto" w:fill="FFFFFF"/>
+        <w:jc w:val="left"/>
+        <w:rPr>
+          <w:rFonts w:ascii="Helvetica Neue" w:hAnsi="Helvetica Neue" w:cs="Times New Roman"/>
           <w:color w:val="333333"/>
           <w:spacing w:val="8"/>
           <w:kern w:val="0"/>
@@ -10342,6 +10323,27 @@
         <w:ind w:leftChars="175" w:left="420"/>
         <w:jc w:val="left"/>
         <w:rPr>
+          <w:rFonts w:ascii="Helvetica Neue" w:hAnsi="Helvetica Neue" w:cs="Times New Roman"/>
+          <w:color w:val="FF0000"/>
+          <w:spacing w:val="8"/>
+          <w:kern w:val="0"/>
+          <w:sz w:val="21"/>
+          <w:szCs w:val="21"/>
+        </w:rPr>
+      </w:pPr>
+      <w:r>
+        <w:rPr>
+          <w:rFonts w:ascii="Helvetica Neue" w:hAnsi="Helvetica Neue" w:cs="Times New Roman"/>
+          <w:color w:val="333333"/>
+          <w:spacing w:val="8"/>
+          <w:kern w:val="0"/>
+          <w:sz w:val="21"/>
+          <w:szCs w:val="21"/>
+        </w:rPr>
+        <w:t>项目难点与亮点</w:t>
+      </w:r>
+      <w:r>
+        <w:rPr>
           <w:rFonts w:ascii="Helvetica Neue" w:hAnsi="Helvetica Neue" w:cs="Times New Roman" w:hint="eastAsia"/>
           <w:color w:val="FF0000"/>
           <w:spacing w:val="8"/>
@@ -10349,17 +10351,34 @@
           <w:sz w:val="21"/>
           <w:szCs w:val="21"/>
         </w:rPr>
-      </w:pPr>
-      <w:r>
-        <w:rPr>
-          <w:rFonts w:ascii="Helvetica Neue" w:hAnsi="Helvetica Neue" w:cs="Times New Roman"/>
-          <w:color w:val="333333"/>
-          <w:spacing w:val="8"/>
-          <w:kern w:val="0"/>
-          <w:sz w:val="21"/>
-          <w:szCs w:val="21"/>
-        </w:rPr>
-        <w:t>项目难点与亮点</w:t>
+        <w:t>**</w:t>
+      </w:r>
+    </w:p>
+    <w:p>
+      <w:pPr>
+        <w:widowControl/>
+        <w:shd w:val="clear" w:color="auto" w:fill="FFFFFF"/>
+        <w:ind w:leftChars="175" w:left="420"/>
+        <w:jc w:val="left"/>
+        <w:rPr>
+          <w:rFonts w:ascii="Helvetica Neue" w:hAnsi="Helvetica Neue" w:cs="Times New Roman"/>
+          <w:color w:val="FF0000"/>
+          <w:spacing w:val="8"/>
+          <w:kern w:val="0"/>
+          <w:sz w:val="21"/>
+          <w:szCs w:val="21"/>
+        </w:rPr>
+      </w:pPr>
+      <w:r>
+        <w:rPr>
+          <w:rFonts w:ascii="Helvetica Neue" w:hAnsi="Helvetica Neue" w:cs="Times New Roman"/>
+          <w:color w:val="333333"/>
+          <w:spacing w:val="8"/>
+          <w:kern w:val="0"/>
+          <w:sz w:val="21"/>
+          <w:szCs w:val="21"/>
+        </w:rPr>
+        <w:t>项目优化</w:t>
       </w:r>
       <w:r>
         <w:rPr>
@@ -10380,24 +10399,51 @@
         <w:ind w:leftChars="175" w:left="420"/>
         <w:jc w:val="left"/>
         <w:rPr>
+          <w:rFonts w:ascii="Helvetica Neue" w:hAnsi="Helvetica Neue" w:cs="Times New Roman"/>
+          <w:color w:val="333333"/>
+          <w:spacing w:val="8"/>
+          <w:kern w:val="0"/>
+          <w:sz w:val="21"/>
+          <w:szCs w:val="21"/>
+        </w:rPr>
+      </w:pPr>
+      <w:r>
+        <w:rPr>
+          <w:rFonts w:ascii="Helvetica Neue" w:hAnsi="Helvetica Neue" w:cs="Times New Roman"/>
+          <w:color w:val="333333"/>
+          <w:spacing w:val="8"/>
+          <w:kern w:val="0"/>
+          <w:sz w:val="21"/>
+          <w:szCs w:val="21"/>
+        </w:rPr>
+        <w:t>架构的搭建与原理</w:t>
+      </w:r>
+    </w:p>
+    <w:p>
+      <w:pPr>
+        <w:widowControl/>
+        <w:shd w:val="clear" w:color="auto" w:fill="FFFFFF"/>
+        <w:ind w:leftChars="175" w:left="420"/>
+        <w:jc w:val="left"/>
+        <w:rPr>
+          <w:rFonts w:ascii="Helvetica Neue" w:hAnsi="Helvetica Neue" w:cs="Times New Roman"/>
+          <w:color w:val="FF0000"/>
+          <w:spacing w:val="8"/>
+          <w:kern w:val="0"/>
+          <w:sz w:val="27"/>
+          <w:szCs w:val="27"/>
+        </w:rPr>
+      </w:pPr>
+      <w:r>
+        <w:rPr>
           <w:rFonts w:ascii="Helvetica Neue" w:hAnsi="Helvetica Neue" w:cs="Times New Roman" w:hint="eastAsia"/>
           <w:color w:val="FF0000"/>
           <w:spacing w:val="8"/>
           <w:kern w:val="0"/>
-          <w:sz w:val="21"/>
-          <w:szCs w:val="21"/>
-        </w:rPr>
-      </w:pPr>
-      <w:r>
-        <w:rPr>
-          <w:rFonts w:ascii="Helvetica Neue" w:hAnsi="Helvetica Neue" w:cs="Times New Roman"/>
-          <w:color w:val="333333"/>
-          <w:spacing w:val="8"/>
-          <w:kern w:val="0"/>
-          <w:sz w:val="21"/>
-          <w:szCs w:val="21"/>
-        </w:rPr>
-        <w:t>项目优化</w:t>
+          <w:sz w:val="27"/>
+          <w:szCs w:val="27"/>
+        </w:rPr>
+        <w:t>完整的开源项目</w:t>
       </w:r>
       <w:r>
         <w:rPr>
@@ -10405,74 +10451,9 @@
           <w:color w:val="FF0000"/>
           <w:spacing w:val="8"/>
           <w:kern w:val="0"/>
-          <w:sz w:val="21"/>
-          <w:szCs w:val="21"/>
-        </w:rPr>
-        <w:t>**</w:t>
-      </w:r>
-    </w:p>
-    <w:p>
-      <w:pPr>
-        <w:widowControl/>
-        <w:shd w:val="clear" w:color="auto" w:fill="FFFFFF"/>
-        <w:ind w:leftChars="175" w:left="420"/>
-        <w:jc w:val="left"/>
-        <w:rPr>
-          <w:rFonts w:ascii="Helvetica Neue" w:hAnsi="Helvetica Neue" w:cs="Times New Roman"/>
-          <w:color w:val="333333"/>
-          <w:spacing w:val="8"/>
-          <w:kern w:val="0"/>
-          <w:sz w:val="21"/>
-          <w:szCs w:val="21"/>
-        </w:rPr>
-      </w:pPr>
-      <w:r>
-        <w:rPr>
-          <w:rFonts w:ascii="Helvetica Neue" w:hAnsi="Helvetica Neue" w:cs="Times New Roman"/>
-          <w:color w:val="333333"/>
-          <w:spacing w:val="8"/>
-          <w:kern w:val="0"/>
-          <w:sz w:val="21"/>
-          <w:szCs w:val="21"/>
-        </w:rPr>
-        <w:t>架构的搭建与原理</w:t>
-      </w:r>
-    </w:p>
-    <w:p>
-      <w:pPr>
-        <w:widowControl/>
-        <w:shd w:val="clear" w:color="auto" w:fill="FFFFFF"/>
-        <w:ind w:leftChars="175" w:left="420"/>
-        <w:jc w:val="left"/>
-        <w:rPr>
-          <w:rFonts w:ascii="Helvetica Neue" w:hAnsi="Helvetica Neue" w:cs="Times New Roman" w:hint="eastAsia"/>
-          <w:color w:val="FF0000"/>
-          <w:spacing w:val="8"/>
-          <w:kern w:val="0"/>
           <w:sz w:val="27"/>
           <w:szCs w:val="27"/>
         </w:rPr>
-      </w:pPr>
-      <w:r>
-        <w:rPr>
-          <w:rFonts w:ascii="Helvetica Neue" w:hAnsi="Helvetica Neue" w:cs="Times New Roman" w:hint="eastAsia"/>
-          <w:color w:val="FF0000"/>
-          <w:spacing w:val="8"/>
-          <w:kern w:val="0"/>
-          <w:sz w:val="27"/>
-          <w:szCs w:val="27"/>
-        </w:rPr>
-        <w:t>完整的开源项目</w:t>
-      </w:r>
-      <w:r>
-        <w:rPr>
-          <w:rFonts w:ascii="Helvetica Neue" w:hAnsi="Helvetica Neue" w:cs="Times New Roman" w:hint="eastAsia"/>
-          <w:color w:val="FF0000"/>
-          <w:spacing w:val="8"/>
-          <w:kern w:val="0"/>
-          <w:sz w:val="27"/>
-          <w:szCs w:val="27"/>
-        </w:rPr>
         <w:t>:</w:t>
       </w:r>
     </w:p>
@@ -10483,7 +10464,7 @@
         <w:ind w:leftChars="175" w:left="420"/>
         <w:jc w:val="left"/>
         <w:rPr>
-          <w:rFonts w:ascii="Helvetica Neue" w:hAnsi="Helvetica Neue" w:cs="Times New Roman" w:hint="eastAsia"/>
+          <w:rFonts w:ascii="Helvetica Neue" w:hAnsi="Helvetica Neue" w:cs="Times New Roman"/>
           <w:color w:val="FF0000"/>
           <w:spacing w:val="8"/>
           <w:kern w:val="0"/>
@@ -10512,7 +10493,7 @@
         <w:ind w:leftChars="175" w:left="420"/>
         <w:jc w:val="left"/>
         <w:rPr>
-          <w:rFonts w:ascii="Helvetica Neue" w:hAnsi="Helvetica Neue" w:cs="Times New Roman" w:hint="eastAsia"/>
+          <w:rFonts w:ascii="Helvetica Neue" w:hAnsi="Helvetica Neue" w:cs="Times New Roman"/>
           <w:color w:val="FF0000"/>
           <w:spacing w:val="8"/>
           <w:kern w:val="0"/>
@@ -10520,7 +10501,7 @@
           <w:szCs w:val="27"/>
         </w:rPr>
       </w:pPr>
-      <w:hyperlink r:id="rId46" w:history="1">
+      <w:hyperlink r:id="rId46" w:anchor="wechat_redirect" w:history="1">
         <w:r>
           <w:rPr>
             <w:rStyle w:val="a8"/>
@@ -10541,7 +10522,7 @@
         <w:ind w:leftChars="175" w:left="420"/>
         <w:jc w:val="left"/>
         <w:rPr>
-          <w:rFonts w:ascii="Helvetica Neue" w:hAnsi="Helvetica Neue" w:cs="Times New Roman" w:hint="eastAsia"/>
+          <w:rFonts w:ascii="Helvetica Neue" w:hAnsi="Helvetica Neue" w:cs="Times New Roman"/>
           <w:color w:val="FF0000"/>
           <w:spacing w:val="8"/>
           <w:kern w:val="0"/>
@@ -10570,7 +10551,7 @@
         <w:ind w:leftChars="175" w:left="420"/>
         <w:jc w:val="left"/>
         <w:rPr>
-          <w:rFonts w:ascii="Helvetica Neue" w:hAnsi="Helvetica Neue" w:cs="Times New Roman" w:hint="eastAsia"/>
+          <w:rFonts w:ascii="Helvetica Neue" w:hAnsi="Helvetica Neue" w:cs="Times New Roman"/>
           <w:color w:val="FF0000"/>
           <w:spacing w:val="8"/>
           <w:kern w:val="0"/>
@@ -10599,7 +10580,7 @@
         <w:ind w:leftChars="175" w:left="420"/>
         <w:jc w:val="left"/>
         <w:rPr>
-          <w:rFonts w:ascii="Helvetica Neue" w:hAnsi="Helvetica Neue" w:cs="Times New Roman" w:hint="eastAsia"/>
+          <w:rFonts w:ascii="Helvetica Neue" w:hAnsi="Helvetica Neue" w:cs="Times New Roman"/>
           <w:color w:val="FF0000"/>
           <w:spacing w:val="8"/>
           <w:kern w:val="0"/>
@@ -10628,7 +10609,7 @@
         <w:ind w:leftChars="175" w:left="420"/>
         <w:jc w:val="left"/>
         <w:rPr>
-          <w:rFonts w:ascii="Helvetica Neue" w:hAnsi="Helvetica Neue" w:cs="Times New Roman" w:hint="eastAsia"/>
+          <w:rFonts w:ascii="Helvetica Neue" w:hAnsi="Helvetica Neue" w:cs="Times New Roman"/>
           <w:color w:val="FF0000"/>
           <w:spacing w:val="8"/>
           <w:kern w:val="0"/>
@@ -10657,7 +10638,7 @@
         <w:ind w:leftChars="175" w:left="420"/>
         <w:jc w:val="left"/>
         <w:rPr>
-          <w:rFonts w:ascii="Helvetica Neue" w:hAnsi="Helvetica Neue" w:cs="Times New Roman" w:hint="eastAsia"/>
+          <w:rFonts w:ascii="Helvetica Neue" w:hAnsi="Helvetica Neue" w:cs="Times New Roman"/>
           <w:color w:val="FF0000"/>
           <w:spacing w:val="8"/>
           <w:kern w:val="0"/>
@@ -10680,14 +10661,11 @@
     <w:p>
       <w:pPr>
         <w:pStyle w:val="2"/>
+      </w:pPr>
+      <w:r>
         <w:rPr>
           <w:rFonts w:hint="eastAsia"/>
         </w:rPr>
-      </w:pPr>
-      <w:r>
-        <w:rPr>
-          <w:rFonts w:hint="eastAsia"/>
-        </w:rPr>
         <w:t>其他:</w:t>
       </w:r>
     </w:p>
@@ -10698,7 +10676,7 @@
         <w:ind w:leftChars="175" w:left="420"/>
         <w:jc w:val="left"/>
         <w:rPr>
-          <w:rFonts w:eastAsiaTheme="minorHAnsi" w:cs="Times New Roman" w:hint="eastAsia"/>
+          <w:rFonts w:eastAsiaTheme="minorHAnsi" w:cs="Times New Roman"/>
           <w:color w:val="333333"/>
           <w:spacing w:val="8"/>
           <w:kern w:val="0"/>
@@ -10774,6 +10752,97 @@
         <w:ind w:leftChars="175" w:left="420"/>
         <w:jc w:val="left"/>
         <w:rPr>
+          <w:rFonts w:eastAsiaTheme="minorHAnsi" w:cs="Times New Roman"/>
+          <w:color w:val="333333"/>
+          <w:spacing w:val="8"/>
+          <w:kern w:val="0"/>
+          <w:sz w:val="21"/>
+          <w:szCs w:val="21"/>
+        </w:rPr>
+      </w:pPr>
+      <w:r>
+        <w:rPr>
+          <w:rFonts w:eastAsiaTheme="minorHAnsi" w:cs="Times New Roman"/>
+          <w:color w:val="333333"/>
+          <w:spacing w:val="8"/>
+          <w:kern w:val="0"/>
+          <w:sz w:val="21"/>
+          <w:szCs w:val="21"/>
+        </w:rPr>
+        <w:t>笔试（5道题，两小时）</w:t>
+      </w:r>
+    </w:p>
+    <w:p>
+      <w:pPr>
+        <w:widowControl/>
+        <w:shd w:val="clear" w:color="auto" w:fill="FFFFFF"/>
+        <w:ind w:leftChars="175" w:left="420"/>
+        <w:jc w:val="left"/>
+        <w:rPr>
+          <w:rFonts w:eastAsiaTheme="minorHAnsi" w:cs="Times New Roman"/>
+          <w:color w:val="333333"/>
+          <w:spacing w:val="8"/>
+          <w:kern w:val="0"/>
+          <w:sz w:val="21"/>
+          <w:szCs w:val="21"/>
+        </w:rPr>
+      </w:pPr>
+      <w:r>
+        <w:rPr>
+          <w:rFonts w:eastAsiaTheme="minorHAnsi" w:cs="Times New Roman"/>
+          <w:color w:val="333333"/>
+          <w:spacing w:val="8"/>
+          <w:kern w:val="0"/>
+          <w:sz w:val="21"/>
+          <w:szCs w:val="21"/>
+        </w:rPr>
+        <w:t>编码风格与规范</w:t>
+      </w:r>
+    </w:p>
+    <w:p>
+      <w:pPr>
+        <w:widowControl/>
+        <w:shd w:val="clear" w:color="auto" w:fill="FFFFFF"/>
+        <w:ind w:leftChars="175" w:left="420"/>
+        <w:jc w:val="left"/>
+        <w:rPr>
+          <w:rFonts w:eastAsiaTheme="minorHAnsi" w:cs="Times New Roman"/>
+          <w:color w:val="333333"/>
+          <w:spacing w:val="8"/>
+          <w:kern w:val="0"/>
+          <w:sz w:val="21"/>
+          <w:szCs w:val="21"/>
+        </w:rPr>
+      </w:pPr>
+      <w:r>
+        <w:rPr>
+          <w:rFonts w:eastAsiaTheme="minorHAnsi" w:cs="Times New Roman"/>
+          <w:color w:val="333333"/>
+          <w:spacing w:val="8"/>
+          <w:kern w:val="0"/>
+          <w:sz w:val="21"/>
+          <w:szCs w:val="21"/>
+        </w:rPr>
+        <w:t>项目管理</w:t>
+      </w:r>
+    </w:p>
+    <w:p>
+      <w:pPr>
+        <w:widowControl/>
+        <w:shd w:val="clear" w:color="auto" w:fill="FFFFFF"/>
+        <w:ind w:leftChars="175" w:left="420"/>
+        <w:jc w:val="left"/>
+        <w:rPr>
+          <w:rFonts w:eastAsiaTheme="minorHAnsi" w:cs="Times New Roman"/>
+          <w:color w:val="333333"/>
+          <w:spacing w:val="8"/>
+          <w:kern w:val="0"/>
+          <w:sz w:val="21"/>
+          <w:szCs w:val="21"/>
+        </w:rPr>
+      </w:pPr>
+      <w:r>
+        <w:rPr>
           <w:rFonts w:eastAsiaTheme="minorHAnsi" w:cs="Times New Roman" w:hint="eastAsia"/>
           <w:color w:val="333333"/>
           <w:spacing w:val="8"/>
@@ -10781,7 +10850,8 @@
           <w:sz w:val="21"/>
           <w:szCs w:val="21"/>
         </w:rPr>
-      </w:pPr>
+        <w:t>提问:</w:t>
+      </w:r>
       <w:r>
         <w:rPr>
           <w:rFonts w:eastAsiaTheme="minorHAnsi" w:cs="Times New Roman"/>
@@ -10791,7 +10861,7 @@
           <w:sz w:val="21"/>
           <w:szCs w:val="21"/>
         </w:rPr>
-        <w:t>笔试（5道题，两小时）</w:t>
+        <w:t>https://mp.weixin.qq.com/s/U7Lf4So8plVjC7i8yW2M_w</w:t>
       </w:r>
     </w:p>
     <w:p>
@@ -10801,6 +10871,16 @@
         <w:ind w:leftChars="175" w:left="420"/>
         <w:jc w:val="left"/>
         <w:rPr>
+          <w:rFonts w:eastAsiaTheme="minorHAnsi" w:cs="Times New Roman"/>
+          <w:color w:val="333333"/>
+          <w:spacing w:val="8"/>
+          <w:kern w:val="0"/>
+          <w:sz w:val="21"/>
+          <w:szCs w:val="21"/>
+        </w:rPr>
+      </w:pPr>
+      <w:r>
+        <w:rPr>
           <w:rFonts w:eastAsiaTheme="minorHAnsi" w:cs="Times New Roman" w:hint="eastAsia"/>
           <w:color w:val="333333"/>
           <w:spacing w:val="8"/>
@@ -10808,7 +10888,14 @@
           <w:sz w:val="21"/>
           <w:szCs w:val="21"/>
         </w:rPr>
-      </w:pPr>
+        <w:t>带团队:</w:t>
+      </w:r>
+      <w:r>
+        <w:rPr>
+          <w:rFonts w:eastAsiaTheme="minorHAnsi"/>
+        </w:rPr>
+        <w:t xml:space="preserve"> </w:t>
+      </w:r>
       <w:r>
         <w:rPr>
           <w:rFonts w:eastAsiaTheme="minorHAnsi" w:cs="Times New Roman"/>
@@ -10818,7 +10905,7 @@
           <w:sz w:val="21"/>
           <w:szCs w:val="21"/>
         </w:rPr>
-        <w:t>编码风格与规范</w:t>
+        <w:t>https://mp.weixin.qq.com/s/kUP1XAvubCti1OdSgzP1dg</w:t>
       </w:r>
     </w:p>
     <w:p>
@@ -10828,116 +10915,7 @@
         <w:ind w:leftChars="175" w:left="420"/>
         <w:jc w:val="left"/>
         <w:rPr>
-          <w:rFonts w:eastAsiaTheme="minorHAnsi" w:cs="Times New Roman" w:hint="eastAsia"/>
-          <w:color w:val="333333"/>
-          <w:spacing w:val="8"/>
-          <w:kern w:val="0"/>
-          <w:sz w:val="21"/>
-          <w:szCs w:val="21"/>
-        </w:rPr>
-      </w:pPr>
-      <w:r>
-        <w:rPr>
           <w:rFonts w:eastAsiaTheme="minorHAnsi" w:cs="Times New Roman"/>
-          <w:color w:val="333333"/>
-          <w:spacing w:val="8"/>
-          <w:kern w:val="0"/>
-          <w:sz w:val="21"/>
-          <w:szCs w:val="21"/>
-        </w:rPr>
-        <w:t>项目管理</w:t>
-      </w:r>
-    </w:p>
-    <w:p>
-      <w:pPr>
-        <w:widowControl/>
-        <w:shd w:val="clear" w:color="auto" w:fill="FFFFFF"/>
-        <w:ind w:leftChars="175" w:left="420"/>
-        <w:jc w:val="left"/>
-        <w:rPr>
-          <w:rFonts w:eastAsiaTheme="minorHAnsi" w:cs="Times New Roman" w:hint="eastAsia"/>
-          <w:color w:val="333333"/>
-          <w:spacing w:val="8"/>
-          <w:kern w:val="0"/>
-          <w:sz w:val="21"/>
-          <w:szCs w:val="21"/>
-        </w:rPr>
-      </w:pPr>
-      <w:r>
-        <w:rPr>
-          <w:rFonts w:eastAsiaTheme="minorHAnsi" w:cs="Times New Roman" w:hint="eastAsia"/>
-          <w:color w:val="333333"/>
-          <w:spacing w:val="8"/>
-          <w:kern w:val="0"/>
-          <w:sz w:val="21"/>
-          <w:szCs w:val="21"/>
-        </w:rPr>
-        <w:t>提问:</w:t>
-      </w:r>
-      <w:r>
-        <w:rPr>
-          <w:rFonts w:eastAsiaTheme="minorHAnsi" w:cs="Times New Roman"/>
-          <w:color w:val="333333"/>
-          <w:spacing w:val="8"/>
-          <w:kern w:val="0"/>
-          <w:sz w:val="21"/>
-          <w:szCs w:val="21"/>
-        </w:rPr>
-        <w:t>https://mp.weixin.qq.com/s/U7Lf4So8plVjC7i8yW2M_w</w:t>
-      </w:r>
-    </w:p>
-    <w:p>
-      <w:pPr>
-        <w:widowControl/>
-        <w:shd w:val="clear" w:color="auto" w:fill="FFFFFF"/>
-        <w:ind w:leftChars="175" w:left="420"/>
-        <w:jc w:val="left"/>
-        <w:rPr>
-          <w:rFonts w:eastAsiaTheme="minorHAnsi" w:cs="Times New Roman" w:hint="eastAsia"/>
-          <w:color w:val="333333"/>
-          <w:spacing w:val="8"/>
-          <w:kern w:val="0"/>
-          <w:sz w:val="21"/>
-          <w:szCs w:val="21"/>
-        </w:rPr>
-      </w:pPr>
-      <w:r>
-        <w:rPr>
-          <w:rFonts w:eastAsiaTheme="minorHAnsi" w:cs="Times New Roman" w:hint="eastAsia"/>
-          <w:color w:val="333333"/>
-          <w:spacing w:val="8"/>
-          <w:kern w:val="0"/>
-          <w:sz w:val="21"/>
-          <w:szCs w:val="21"/>
-        </w:rPr>
-        <w:t>带团队:</w:t>
-      </w:r>
-      <w:r>
-        <w:rPr>
-          <w:rFonts w:eastAsiaTheme="minorHAnsi"/>
-        </w:rPr>
-        <w:t xml:space="preserve"> </w:t>
-      </w:r>
-      <w:r>
-        <w:rPr>
-          <w:rFonts w:eastAsiaTheme="minorHAnsi" w:cs="Times New Roman"/>
-          <w:color w:val="333333"/>
-          <w:spacing w:val="8"/>
-          <w:kern w:val="0"/>
-          <w:sz w:val="21"/>
-          <w:szCs w:val="21"/>
-        </w:rPr>
-        <w:t>https://mp.weixin.qq.com/s/kUP1XAvubCti1OdSgzP1dg</w:t>
-      </w:r>
-    </w:p>
-    <w:p>
-      <w:pPr>
-        <w:widowControl/>
-        <w:shd w:val="clear" w:color="auto" w:fill="FFFFFF"/>
-        <w:ind w:leftChars="175" w:left="420"/>
-        <w:jc w:val="left"/>
-        <w:rPr>
-          <w:rFonts w:eastAsiaTheme="minorHAnsi" w:cs="Times New Roman" w:hint="eastAsia"/>
           <w:color w:val="333333"/>
           <w:spacing w:val="8"/>
           <w:kern w:val="0"/>
@@ -10983,6 +10961,27 @@
         <w:ind w:leftChars="175" w:left="420"/>
         <w:jc w:val="left"/>
         <w:rPr>
+          <w:rFonts w:eastAsiaTheme="minorHAnsi" w:cs="Times New Roman"/>
+          <w:color w:val="333333"/>
+          <w:spacing w:val="8"/>
+          <w:kern w:val="0"/>
+          <w:sz w:val="21"/>
+          <w:szCs w:val="21"/>
+        </w:rPr>
+      </w:pPr>
+      <w:r>
+        <w:rPr>
+          <w:rFonts w:eastAsiaTheme="minorHAnsi" w:cs="Times New Roman"/>
+          <w:color w:val="333333"/>
+          <w:spacing w:val="8"/>
+          <w:kern w:val="0"/>
+          <w:sz w:val="21"/>
+          <w:szCs w:val="21"/>
+        </w:rPr>
+        <w:t>初创团队的 Android 应用质量保障之道</w:t>
+      </w:r>
+      <w:r>
+        <w:rPr>
           <w:rFonts w:eastAsiaTheme="minorHAnsi" w:cs="Times New Roman" w:hint="eastAsia"/>
           <w:color w:val="333333"/>
           <w:spacing w:val="8"/>
@@ -10990,8 +10989,15 @@
           <w:sz w:val="21"/>
           <w:szCs w:val="21"/>
         </w:rPr>
-      </w:pPr>
-      <w:r>
+        <w:t>:</w:t>
+      </w:r>
+    </w:p>
+    <w:p>
+      <w:pPr>
+        <w:widowControl/>
+        <w:shd w:val="clear" w:color="auto" w:fill="FFFFFF"/>
+        <w:ind w:leftChars="175" w:left="420"/>
+        <w:jc w:val="left"/>
         <w:rPr>
           <w:rFonts w:eastAsiaTheme="minorHAnsi" w:cs="Times New Roman"/>
           <w:color w:val="333333"/>
@@ -11000,34 +11006,6 @@
           <w:sz w:val="21"/>
           <w:szCs w:val="21"/>
         </w:rPr>
-        <w:t>初创团队的 Android 应用质量保障之道</w:t>
-      </w:r>
-      <w:r>
-        <w:rPr>
-          <w:rFonts w:eastAsiaTheme="minorHAnsi" w:cs="Times New Roman" w:hint="eastAsia"/>
-          <w:color w:val="333333"/>
-          <w:spacing w:val="8"/>
-          <w:kern w:val="0"/>
-          <w:sz w:val="21"/>
-          <w:szCs w:val="21"/>
-        </w:rPr>
-        <w:t>:</w:t>
-      </w:r>
-    </w:p>
-    <w:p>
-      <w:pPr>
-        <w:widowControl/>
-        <w:shd w:val="clear" w:color="auto" w:fill="FFFFFF"/>
-        <w:ind w:leftChars="175" w:left="420"/>
-        <w:jc w:val="left"/>
-        <w:rPr>
-          <w:rFonts w:eastAsiaTheme="minorHAnsi" w:cs="Times New Roman" w:hint="eastAsia"/>
-          <w:color w:val="333333"/>
-          <w:spacing w:val="8"/>
-          <w:kern w:val="0"/>
-          <w:sz w:val="21"/>
-          <w:szCs w:val="21"/>
-        </w:rPr>
       </w:pPr>
       <w:r>
         <w:rPr>
@@ -11044,14 +11022,11 @@
     <w:p>
       <w:pPr>
         <w:pStyle w:val="2"/>
+      </w:pPr>
+      <w:r>
         <w:rPr>
           <w:rFonts w:hint="eastAsia"/>
         </w:rPr>
-      </w:pPr>
-      <w:r>
-        <w:rPr>
-          <w:rFonts w:hint="eastAsia"/>
-        </w:rPr>
         <w:t>常用的一些工具:</w:t>
       </w:r>
     </w:p>
@@ -11135,6 +11110,17 @@
         <w:widowControl/>
         <w:jc w:val="left"/>
         <w:rPr>
+          <w:rFonts w:eastAsiaTheme="minorHAnsi" w:cs="SimSun"/>
+          <w:color w:val="333333"/>
+          <w:spacing w:val="8"/>
+          <w:kern w:val="0"/>
+          <w:sz w:val="21"/>
+          <w:szCs w:val="21"/>
+          <w:shd w:val="clear" w:color="auto" w:fill="FFFFFF"/>
+        </w:rPr>
+      </w:pPr>
+      <w:r>
+        <w:rPr>
           <w:rFonts w:eastAsiaTheme="minorHAnsi" w:cs="SimSun" w:hint="eastAsia"/>
           <w:color w:val="333333"/>
           <w:spacing w:val="8"/>
@@ -11143,10 +11129,14 @@
           <w:szCs w:val="21"/>
           <w:shd w:val="clear" w:color="auto" w:fill="FFFFFF"/>
         </w:rPr>
-      </w:pPr>
-      <w:r>
-        <w:rPr>
-          <w:rFonts w:eastAsiaTheme="minorHAnsi" w:cs="SimSun" w:hint="eastAsia"/>
+        <w:t>集成测试:</w:t>
+      </w:r>
+      <w:r>
+        <w:t xml:space="preserve"> </w:t>
+      </w:r>
+      <w:r>
+        <w:rPr>
+          <w:rFonts w:eastAsiaTheme="minorHAnsi" w:cs="SimSun"/>
           <w:color w:val="333333"/>
           <w:spacing w:val="8"/>
           <w:kern w:val="0"/>
@@ -11154,21 +11144,6 @@
           <w:szCs w:val="21"/>
           <w:shd w:val="clear" w:color="auto" w:fill="FFFFFF"/>
         </w:rPr>
-        <w:t>集成测试:</w:t>
-      </w:r>
-      <w:r>
-        <w:t xml:space="preserve"> </w:t>
-      </w:r>
-      <w:r>
-        <w:rPr>
-          <w:rFonts w:eastAsiaTheme="minorHAnsi" w:cs="SimSun"/>
-          <w:color w:val="333333"/>
-          <w:spacing w:val="8"/>
-          <w:kern w:val="0"/>
-          <w:sz w:val="21"/>
-          <w:szCs w:val="21"/>
-          <w:shd w:val="clear" w:color="auto" w:fill="FFFFFF"/>
-        </w:rPr>
         <w:t>https://mp.weixin.qq.com/s/XY3u-bMgsg3rKI_DHZmSTg</w:t>
       </w:r>
     </w:p>
@@ -11178,22 +11153,22 @@
         <w:shd w:val="clear" w:color="auto" w:fill="FFFFFF"/>
         <w:jc w:val="left"/>
         <w:rPr>
-          <w:rFonts w:ascii="Helvetica Neue" w:hAnsi="Helvetica Neue" w:cs="Times New Roman" w:hint="eastAsia"/>
-          <w:color w:val="333333"/>
-          <w:spacing w:val="8"/>
-          <w:kern w:val="0"/>
-          <w:sz w:val="21"/>
-          <w:szCs w:val="21"/>
-        </w:rPr>
-      </w:pPr>
-    </w:p>
-    <w:p>
-      <w:pPr>
-        <w:widowControl/>
-        <w:shd w:val="clear" w:color="auto" w:fill="FFFFFF"/>
-        <w:jc w:val="left"/>
-        <w:rPr>
-          <w:rFonts w:ascii="Helvetica Neue" w:hAnsi="Helvetica Neue" w:cs="Times New Roman" w:hint="eastAsia"/>
+          <w:rFonts w:ascii="Helvetica Neue" w:hAnsi="Helvetica Neue" w:cs="Times New Roman"/>
+          <w:color w:val="333333"/>
+          <w:spacing w:val="8"/>
+          <w:kern w:val="0"/>
+          <w:sz w:val="21"/>
+          <w:szCs w:val="21"/>
+        </w:rPr>
+      </w:pPr>
+    </w:p>
+    <w:p>
+      <w:pPr>
+        <w:widowControl/>
+        <w:shd w:val="clear" w:color="auto" w:fill="FFFFFF"/>
+        <w:jc w:val="left"/>
+        <w:rPr>
+          <w:rFonts w:ascii="Helvetica Neue" w:hAnsi="Helvetica Neue" w:cs="Times New Roman"/>
           <w:color w:val="333333"/>
           <w:spacing w:val="8"/>
           <w:kern w:val="0"/>
@@ -11230,6 +11205,38 @@
         <w:shd w:val="clear" w:color="auto" w:fill="FFFFFF"/>
         <w:jc w:val="left"/>
         <w:rPr>
+          <w:rFonts w:eastAsiaTheme="minorHAnsi" w:cs="Times New Roman"/>
+          <w:color w:val="333333"/>
+          <w:spacing w:val="8"/>
+          <w:kern w:val="0"/>
+          <w:sz w:val="21"/>
+          <w:szCs w:val="21"/>
+        </w:rPr>
+      </w:pPr>
+      <w:r>
+        <w:rPr>
+          <w:rFonts w:eastAsiaTheme="minorHAnsi" w:cs="Times New Roman"/>
+          <w:color w:val="333333"/>
+          <w:spacing w:val="8"/>
+          <w:kern w:val="0"/>
+          <w:sz w:val="21"/>
+          <w:szCs w:val="21"/>
+        </w:rPr>
+        <w:t>ViewPage</w:t>
+      </w:r>
+      <w:r>
+        <w:rPr>
+          <w:rFonts w:eastAsiaTheme="minorHAnsi" w:cs="Times New Roman"/>
+          <w:color w:val="333333"/>
+          <w:spacing w:val="8"/>
+          <w:kern w:val="0"/>
+          <w:sz w:val="21"/>
+          <w:szCs w:val="21"/>
+        </w:rPr>
+        <w:t>刷新无效</w:t>
+      </w:r>
+      <w:r>
+        <w:rPr>
           <w:rFonts w:eastAsiaTheme="minorHAnsi" w:cs="Times New Roman" w:hint="eastAsia"/>
           <w:color w:val="333333"/>
           <w:spacing w:val="8"/>
@@ -11237,7 +11244,11 @@
           <w:sz w:val="21"/>
           <w:szCs w:val="21"/>
         </w:rPr>
-      </w:pPr>
+        <w:t>:</w:t>
+      </w:r>
+      <w:r>
+        <w:t xml:space="preserve"> </w:t>
+      </w:r>
       <w:r>
         <w:rPr>
           <w:rFonts w:eastAsiaTheme="minorHAnsi" w:cs="Times New Roman"/>
@@ -11247,52 +11258,16 @@
           <w:sz w:val="21"/>
           <w:szCs w:val="21"/>
         </w:rPr>
-        <w:t>ViewPage</w:t>
-      </w:r>
-      <w:r>
+        <w:t>https://mp.weixin.qq.com/s/JlKtnVU_DqUwYAlQXXyniQ</w:t>
+      </w:r>
+    </w:p>
+    <w:p>
+      <w:pPr>
+        <w:widowControl/>
+        <w:shd w:val="clear" w:color="auto" w:fill="FFFFFF"/>
+        <w:jc w:val="left"/>
         <w:rPr>
           <w:rFonts w:eastAsiaTheme="minorHAnsi" w:cs="Times New Roman"/>
-          <w:color w:val="333333"/>
-          <w:spacing w:val="8"/>
-          <w:kern w:val="0"/>
-          <w:sz w:val="21"/>
-          <w:szCs w:val="21"/>
-        </w:rPr>
-        <w:t>刷新无效</w:t>
-      </w:r>
-      <w:r>
-        <w:rPr>
-          <w:rFonts w:eastAsiaTheme="minorHAnsi" w:cs="Times New Roman" w:hint="eastAsia"/>
-          <w:color w:val="333333"/>
-          <w:spacing w:val="8"/>
-          <w:kern w:val="0"/>
-          <w:sz w:val="21"/>
-          <w:szCs w:val="21"/>
-        </w:rPr>
-        <w:t>:</w:t>
-      </w:r>
-      <w:r>
-        <w:t xml:space="preserve"> </w:t>
-      </w:r>
-      <w:r>
-        <w:rPr>
-          <w:rFonts w:eastAsiaTheme="minorHAnsi" w:cs="Times New Roman"/>
-          <w:color w:val="333333"/>
-          <w:spacing w:val="8"/>
-          <w:kern w:val="0"/>
-          <w:sz w:val="21"/>
-          <w:szCs w:val="21"/>
-        </w:rPr>
-        <w:t>https://mp.weixin.qq.com/s/JlKtnVU_DqUwYAlQXXyniQ</w:t>
-      </w:r>
-    </w:p>
-    <w:p>
-      <w:pPr>
-        <w:widowControl/>
-        <w:shd w:val="clear" w:color="auto" w:fill="FFFFFF"/>
-        <w:jc w:val="left"/>
-        <w:rPr>
-          <w:rFonts w:eastAsiaTheme="minorHAnsi" w:cs="Times New Roman" w:hint="eastAsia"/>
           <w:color w:val="333333"/>
           <w:spacing w:val="8"/>
           <w:kern w:val="0"/>
@@ -11333,7 +11308,7 @@
         <w:shd w:val="clear" w:color="auto" w:fill="FFFFFF"/>
         <w:jc w:val="left"/>
         <w:rPr>
-          <w:rFonts w:ascii="Helvetica Neue" w:hAnsi="Helvetica Neue" w:cs="Times New Roman" w:hint="eastAsia"/>
+          <w:rFonts w:ascii="Helvetica Neue" w:hAnsi="Helvetica Neue" w:cs="Times New Roman"/>
           <w:color w:val="333333"/>
           <w:spacing w:val="8"/>
           <w:kern w:val="0"/>
@@ -13704,6 +13679,7 @@
   <w:style w:type="character" w:default="1" w:styleId="a0">
     <w:name w:val="Default Paragraph Font"/>
     <w:uiPriority w:val="1"/>
+    <w:semiHidden/>
     <w:unhideWhenUsed/>
   </w:style>
   <w:style w:type="table" w:default="1" w:styleId="a1">
